--- a/ТЗ_Чаплинская_О_С.docx
+++ b/ТЗ_Чаплинская_О_С.docx
@@ -108,7 +108,6 @@
         <w:jc w:val="center"/>
         <w:rPr>
           <w:rFonts w:ascii="Times New Roman" w:hAnsi="Times New Roman" w:cs="Times New Roman"/>
-          <w:color w:val="808080" w:themeColor="background1" w:themeShade="80"/>
           <w:sz w:val="28"/>
           <w:szCs w:val="28"/>
         </w:rPr>
@@ -116,7 +115,6 @@
       <w:r>
         <w:rPr>
           <w:rFonts w:ascii="Times New Roman" w:hAnsi="Times New Roman" w:cs="Times New Roman"/>
-          <w:color w:val="808080" w:themeColor="background1" w:themeShade="80"/>
           <w:sz w:val="28"/>
           <w:szCs w:val="28"/>
         </w:rPr>
@@ -125,7 +123,6 @@
       <w:r>
         <w:rPr>
           <w:rFonts w:ascii="Times New Roman" w:hAnsi="Times New Roman" w:cs="Times New Roman"/>
-          <w:color w:val="808080" w:themeColor="background1" w:themeShade="80"/>
           <w:sz w:val="28"/>
           <w:szCs w:val="28"/>
         </w:rPr>
@@ -134,7 +131,6 @@
       <w:r>
         <w:rPr>
           <w:rFonts w:ascii="Times New Roman" w:hAnsi="Times New Roman" w:cs="Times New Roman"/>
-          <w:color w:val="808080" w:themeColor="background1" w:themeShade="80"/>
           <w:sz w:val="28"/>
           <w:szCs w:val="28"/>
         </w:rPr>
@@ -143,7 +139,6 @@
       <w:r>
         <w:rPr>
           <w:rFonts w:ascii="Times New Roman" w:hAnsi="Times New Roman" w:cs="Times New Roman"/>
-          <w:color w:val="808080" w:themeColor="background1" w:themeShade="80"/>
           <w:sz w:val="28"/>
           <w:szCs w:val="28"/>
         </w:rPr>
@@ -152,7 +147,6 @@
       <w:r>
         <w:rPr>
           <w:rFonts w:ascii="Times New Roman" w:hAnsi="Times New Roman" w:cs="Times New Roman"/>
-          <w:color w:val="808080" w:themeColor="background1" w:themeShade="80"/>
           <w:sz w:val="28"/>
           <w:szCs w:val="28"/>
         </w:rPr>
@@ -188,14 +182,12 @@
         <w:jc w:val="center"/>
         <w:rPr>
           <w:rFonts w:ascii="Times New Roman" w:hAnsi="Times New Roman" w:cs="Times New Roman"/>
-          <w:color w:val="808080" w:themeColor="background1" w:themeShade="80"/>
           <w:sz w:val="28"/>
         </w:rPr>
       </w:pPr>
       <w:r>
         <w:rPr>
           <w:rFonts w:ascii="Times New Roman" w:hAnsi="Times New Roman" w:cs="Times New Roman"/>
-          <w:color w:val="808080" w:themeColor="background1" w:themeShade="80"/>
           <w:sz w:val="28"/>
         </w:rPr>
         <w:t>Тюменский индустриальный университет</w:t>
@@ -238,14 +230,12 @@
         <w:jc w:val="center"/>
         <w:rPr>
           <w:rFonts w:ascii="Times New Roman" w:hAnsi="Times New Roman" w:cs="Times New Roman"/>
-          <w:color w:val="808080" w:themeColor="background1" w:themeShade="80"/>
           <w:sz w:val="28"/>
         </w:rPr>
       </w:pPr>
       <w:r>
         <w:rPr>
           <w:rFonts w:ascii="Times New Roman" w:hAnsi="Times New Roman" w:cs="Times New Roman"/>
-          <w:color w:val="808080" w:themeColor="background1" w:themeShade="80"/>
           <w:sz w:val="28"/>
         </w:rPr>
         <w:t>АИС Кинотеатр</w:t>
@@ -3641,52 +3631,24 @@
       <w:bookmarkEnd w:id="2"/>
     </w:p>
     <w:p>
-      <w:pPr>
-        <w:rPr>
-          <w:color w:val="808080" w:themeColor="background1" w:themeShade="80"/>
-        </w:rPr>
-      </w:pPr>
-      <w:r>
-        <w:rPr>
-          <w:color w:val="808080" w:themeColor="background1" w:themeShade="80"/>
-        </w:rPr>
+      <w:r>
         <w:t xml:space="preserve">Автоматизированная информационная система </w:t>
       </w:r>
       <w:r>
-        <w:rPr>
-          <w:color w:val="808080" w:themeColor="background1" w:themeShade="80"/>
-        </w:rPr>
         <w:t>«</w:t>
       </w:r>
       <w:r>
-        <w:rPr>
-          <w:color w:val="808080" w:themeColor="background1" w:themeShade="80"/>
-        </w:rPr>
         <w:t>Кинотеатр</w:t>
       </w:r>
       <w:r>
-        <w:rPr>
-          <w:color w:val="808080" w:themeColor="background1" w:themeShade="80"/>
-        </w:rPr>
         <w:t>»</w:t>
       </w:r>
     </w:p>
     <w:p>
-      <w:pPr>
-        <w:rPr>
-          <w:color w:val="808080" w:themeColor="background1" w:themeShade="80"/>
-        </w:rPr>
-      </w:pPr>
-      <w:r>
-        <w:rPr>
-          <w:color w:val="808080" w:themeColor="background1" w:themeShade="80"/>
-        </w:rPr>
+      <w:r>
         <w:t xml:space="preserve">Условное обозначение: </w:t>
       </w:r>
       <w:r>
-        <w:rPr>
-          <w:color w:val="808080" w:themeColor="background1" w:themeShade="80"/>
-        </w:rPr>
         <w:t>АИС Кинотеатр</w:t>
       </w:r>
     </w:p>
@@ -3712,64 +3674,30 @@
       <w:bookmarkEnd w:id="4"/>
     </w:p>
     <w:p>
-      <w:pPr>
-        <w:rPr>
-          <w:color w:val="808080" w:themeColor="background1" w:themeShade="80"/>
-        </w:rPr>
-      </w:pPr>
-      <w:r>
-        <w:rPr>
-          <w:color w:val="808080" w:themeColor="background1" w:themeShade="80"/>
-        </w:rPr>
+      <w:r>
         <w:t xml:space="preserve">Заказчик – кафедра </w:t>
       </w:r>
       <w:r>
-        <w:rPr>
-          <w:color w:val="808080" w:themeColor="background1" w:themeShade="80"/>
-        </w:rPr>
         <w:t xml:space="preserve">Бизнес информатики и математики </w:t>
       </w:r>
     </w:p>
     <w:p>
-      <w:pPr>
-        <w:rPr>
-          <w:color w:val="808080" w:themeColor="background1" w:themeShade="80"/>
-        </w:rPr>
-      </w:pPr>
-      <w:r>
-        <w:rPr>
-          <w:color w:val="808080" w:themeColor="background1" w:themeShade="80"/>
-        </w:rPr>
+      <w:r>
         <w:t>Разработчик</w:t>
       </w:r>
       <w:r>
-        <w:rPr>
-          <w:color w:val="808080" w:themeColor="background1" w:themeShade="80"/>
-        </w:rPr>
         <w:t xml:space="preserve"> </w:t>
       </w:r>
       <w:r>
-        <w:rPr>
-          <w:color w:val="808080" w:themeColor="background1" w:themeShade="80"/>
-        </w:rPr>
         <w:t>–</w:t>
       </w:r>
       <w:r>
-        <w:rPr>
-          <w:color w:val="808080" w:themeColor="background1" w:themeShade="80"/>
-        </w:rPr>
         <w:t xml:space="preserve"> </w:t>
       </w:r>
       <w:r>
-        <w:rPr>
-          <w:color w:val="808080" w:themeColor="background1" w:themeShade="80"/>
-        </w:rPr>
         <w:t xml:space="preserve">студент группы </w:t>
       </w:r>
       <w:r>
-        <w:rPr>
-          <w:color w:val="808080" w:themeColor="background1" w:themeShade="80"/>
-        </w:rPr>
         <w:t>РИСб-20-1 Чаплинская Олеся Сергеевна</w:t>
       </w:r>
     </w:p>
@@ -3789,51 +3717,25 @@
       <w:bookmarkEnd w:id="6"/>
     </w:p>
     <w:p>
-      <w:pPr>
-        <w:rPr>
-          <w:color w:val="808080" w:themeColor="background1" w:themeShade="80"/>
-        </w:rPr>
-      </w:pPr>
-      <w:r>
-        <w:rPr>
-          <w:color w:val="808080" w:themeColor="background1" w:themeShade="80"/>
-        </w:rPr>
+      <w:r>
         <w:t xml:space="preserve">Работа по созданию </w:t>
       </w:r>
       <w:r>
-        <w:rPr>
-          <w:color w:val="808080" w:themeColor="background1" w:themeShade="80"/>
-        </w:rPr>
         <w:t>автоматизированной и</w:t>
       </w:r>
       <w:r>
-        <w:rPr>
-          <w:color w:val="808080" w:themeColor="background1" w:themeShade="80"/>
-        </w:rPr>
         <w:t xml:space="preserve">нформационной системы </w:t>
       </w:r>
       <w:r>
-        <w:rPr>
-          <w:color w:val="808080" w:themeColor="background1" w:themeShade="80"/>
-        </w:rPr>
         <w:t>«</w:t>
       </w:r>
       <w:r>
-        <w:rPr>
-          <w:color w:val="808080" w:themeColor="background1" w:themeShade="80"/>
-        </w:rPr>
         <w:t>Кинотеатр</w:t>
       </w:r>
       <w:r>
-        <w:rPr>
-          <w:color w:val="808080" w:themeColor="background1" w:themeShade="80"/>
-        </w:rPr>
         <w:t>»</w:t>
       </w:r>
       <w:r>
-        <w:rPr>
-          <w:color w:val="808080" w:themeColor="background1" w:themeShade="80"/>
-        </w:rPr>
         <w:t>.</w:t>
       </w:r>
     </w:p>
@@ -3854,30 +3756,15 @@
         <w:pStyle w:val="a0"/>
       </w:pPr>
       <w:r>
-        <w:t xml:space="preserve">начало работ по созданию системы </w:t>
-      </w:r>
-      <w:r>
-        <w:rPr>
-          <w:color w:val="808080" w:themeColor="background1" w:themeShade="80"/>
-        </w:rPr>
-        <w:t xml:space="preserve">– </w:t>
-      </w:r>
-      <w:r>
-        <w:rPr>
-          <w:color w:val="808080" w:themeColor="background1" w:themeShade="80"/>
-        </w:rPr>
+        <w:t xml:space="preserve">начало работ по созданию системы – </w:t>
+      </w:r>
+      <w:r>
         <w:t>25</w:t>
       </w:r>
       <w:r>
-        <w:rPr>
-          <w:color w:val="808080" w:themeColor="background1" w:themeShade="80"/>
-        </w:rPr>
         <w:t>.04.</w:t>
       </w:r>
       <w:r>
-        <w:rPr>
-          <w:color w:val="808080" w:themeColor="background1" w:themeShade="80"/>
-        </w:rPr>
         <w:t>2023</w:t>
       </w:r>
     </w:p>
@@ -3890,18 +3777,9 @@
         </w:rPr>
       </w:pPr>
       <w:r>
-        <w:t xml:space="preserve">окончание работ по созданию системы </w:t>
-      </w:r>
-      <w:r>
-        <w:rPr>
-          <w:color w:val="808080" w:themeColor="background1" w:themeShade="80"/>
-        </w:rPr>
-        <w:t>– конец весны 20</w:t>
-      </w:r>
-      <w:r>
-        <w:rPr>
-          <w:color w:val="808080" w:themeColor="background1" w:themeShade="80"/>
-        </w:rPr>
+        <w:t>окончание работ по созданию системы – конец весны 20</w:t>
+      </w:r>
+      <w:r>
         <w:t>23</w:t>
       </w:r>
     </w:p>
@@ -3950,86 +3828,47 @@
     <w:p>
       <w:pPr>
         <w:pStyle w:val="a0"/>
-        <w:rPr>
-          <w:color w:val="808080" w:themeColor="background1" w:themeShade="80"/>
-        </w:rPr>
-      </w:pPr>
-      <w:r>
-        <w:rPr>
-          <w:color w:val="808080" w:themeColor="background1" w:themeShade="80"/>
-        </w:rPr>
+      </w:pPr>
+      <w:r>
         <w:t>оригинальное программное обеспечение;</w:t>
       </w:r>
     </w:p>
     <w:p>
       <w:pPr>
         <w:pStyle w:val="a0"/>
-        <w:rPr>
-          <w:color w:val="808080" w:themeColor="background1" w:themeShade="80"/>
-        </w:rPr>
-      </w:pPr>
-      <w:r>
-        <w:rPr>
-          <w:color w:val="808080" w:themeColor="background1" w:themeShade="80"/>
-        </w:rPr>
+      </w:pPr>
+      <w:r>
         <w:t>уникальные структуры данных;</w:t>
       </w:r>
     </w:p>
     <w:p>
       <w:pPr>
         <w:pStyle w:val="a0"/>
-        <w:rPr>
-          <w:color w:val="808080" w:themeColor="background1" w:themeShade="80"/>
-        </w:rPr>
-      </w:pPr>
-      <w:r>
-        <w:rPr>
-          <w:color w:val="808080" w:themeColor="background1" w:themeShade="80"/>
-        </w:rPr>
+      </w:pPr>
+      <w:r>
         <w:t xml:space="preserve">типовые проектные решения и особенности построения </w:t>
       </w:r>
       <w:r>
-        <w:rPr>
-          <w:color w:val="808080" w:themeColor="background1" w:themeShade="80"/>
-        </w:rPr>
         <w:t xml:space="preserve">автоматизированной информационной системы </w:t>
       </w:r>
       <w:r>
-        <w:rPr>
-          <w:color w:val="808080" w:themeColor="background1" w:themeShade="80"/>
-        </w:rPr>
         <w:t>«</w:t>
       </w:r>
       <w:r>
-        <w:rPr>
-          <w:color w:val="808080" w:themeColor="background1" w:themeShade="80"/>
-        </w:rPr>
         <w:t>Кинотеатр</w:t>
       </w:r>
       <w:r>
-        <w:rPr>
-          <w:color w:val="808080" w:themeColor="background1" w:themeShade="80"/>
-        </w:rPr>
         <w:t>»</w:t>
       </w:r>
       <w:r>
-        <w:rPr>
-          <w:color w:val="808080" w:themeColor="background1" w:themeShade="80"/>
-        </w:rPr>
         <w:t>;</w:t>
       </w:r>
     </w:p>
     <w:p>
       <w:pPr>
         <w:pStyle w:val="a0"/>
-        <w:rPr>
-          <w:color w:val="808080" w:themeColor="background1" w:themeShade="80"/>
-        </w:rPr>
-      </w:pPr>
-      <w:r>
-        <w:rPr>
-          <w:color w:val="808080" w:themeColor="background1" w:themeShade="80"/>
-        </w:rPr>
+      </w:pPr>
+      <w:r>
         <w:t>проектная и рабочая документация.</w:t>
       </w:r>
     </w:p>
@@ -4051,9 +3890,6 @@
         <w:pStyle w:val="a0"/>
       </w:pPr>
       <w:r>
-        <w:rPr>
-          <w:color w:val="808080" w:themeColor="background1" w:themeShade="80"/>
-        </w:rPr>
         <w:t>предоставление электронных копий.</w:t>
       </w:r>
     </w:p>
@@ -4079,10 +3915,7 @@
         </w:numPr>
       </w:pPr>
       <w:r>
-        <w:t>л</w:t>
-      </w:r>
-      <w:r>
-        <w:t>ицензионное программное обеспечение;</w:t>
+        <w:t>лицензионное программное обеспечение;</w:t>
       </w:r>
     </w:p>
     <w:p>
@@ -4242,39 +4075,19 @@
       <w:bookmarkEnd w:id="16"/>
     </w:p>
     <w:p>
-      <w:pPr>
-        <w:rPr>
-          <w:color w:val="808080" w:themeColor="background1" w:themeShade="80"/>
-        </w:rPr>
-      </w:pPr>
-      <w:r>
-        <w:rPr>
-          <w:color w:val="808080" w:themeColor="background1" w:themeShade="80"/>
-        </w:rPr>
+      <w:r>
         <w:t>АИС Кинотеатр</w:t>
       </w:r>
       <w:r>
-        <w:rPr>
-          <w:color w:val="808080" w:themeColor="background1" w:themeShade="80"/>
-        </w:rPr>
         <w:t xml:space="preserve"> предназначена для автоматизации создания, контроля, хранения, </w:t>
       </w:r>
       <w:r>
-        <w:rPr>
-          <w:color w:val="808080" w:themeColor="background1" w:themeShade="80"/>
-        </w:rPr>
         <w:t>учета, изменения</w:t>
       </w:r>
       <w:r>
-        <w:rPr>
-          <w:color w:val="808080" w:themeColor="background1" w:themeShade="80"/>
-        </w:rPr>
         <w:t xml:space="preserve"> данных кинотеатра</w:t>
       </w:r>
       <w:r>
-        <w:rPr>
-          <w:color w:val="808080" w:themeColor="background1" w:themeShade="80"/>
-        </w:rPr>
         <w:t xml:space="preserve">. </w:t>
       </w:r>
     </w:p>
@@ -4306,182 +4119,80 @@
     <w:p>
       <w:pPr>
         <w:pStyle w:val="a0"/>
-        <w:rPr>
-          <w:color w:val="808080" w:themeColor="background1" w:themeShade="80"/>
-        </w:rPr>
-      </w:pPr>
-      <w:r>
-        <w:rPr>
-          <w:color w:val="808080" w:themeColor="background1" w:themeShade="80"/>
-        </w:rPr>
+      </w:pPr>
+      <w:r>
         <w:t xml:space="preserve">снижение рутинной работы </w:t>
       </w:r>
       <w:r>
-        <w:rPr>
-          <w:color w:val="808080" w:themeColor="background1" w:themeShade="80"/>
-        </w:rPr>
         <w:t>работникам кинотеатра: кассирам, бухгалтерам</w:t>
       </w:r>
       <w:r>
-        <w:rPr>
-          <w:color w:val="808080" w:themeColor="background1" w:themeShade="80"/>
-        </w:rPr>
         <w:t>;</w:t>
       </w:r>
     </w:p>
     <w:p>
       <w:pPr>
         <w:pStyle w:val="a0"/>
-        <w:rPr>
-          <w:color w:val="808080" w:themeColor="background1" w:themeShade="80"/>
-        </w:rPr>
-      </w:pPr>
-      <w:r>
-        <w:rPr>
-          <w:color w:val="808080" w:themeColor="background1" w:themeShade="80"/>
-        </w:rPr>
+      </w:pPr>
+      <w:r>
         <w:t xml:space="preserve">предоставление возможности </w:t>
       </w:r>
       <w:r>
-        <w:rPr>
-          <w:color w:val="808080" w:themeColor="background1" w:themeShade="80"/>
-        </w:rPr>
         <w:t>администраторам</w:t>
       </w:r>
       <w:r>
-        <w:rPr>
-          <w:color w:val="808080" w:themeColor="background1" w:themeShade="80"/>
-        </w:rPr>
         <w:t xml:space="preserve"> </w:t>
       </w:r>
       <w:r>
-        <w:rPr>
-          <w:color w:val="808080" w:themeColor="background1" w:themeShade="80"/>
-        </w:rPr>
         <w:t xml:space="preserve">отслеживания, </w:t>
       </w:r>
       <w:r>
-        <w:rPr>
-          <w:color w:val="808080" w:themeColor="background1" w:themeShade="80"/>
-        </w:rPr>
         <w:t>контроля</w:t>
       </w:r>
       <w:r>
-        <w:rPr>
-          <w:color w:val="808080" w:themeColor="background1" w:themeShade="80"/>
-        </w:rPr>
         <w:t>, изменения данных связанных с кинотеатром</w:t>
       </w:r>
       <w:r>
-        <w:rPr>
-          <w:color w:val="808080" w:themeColor="background1" w:themeShade="80"/>
-        </w:rPr>
         <w:t>;</w:t>
       </w:r>
     </w:p>
     <w:p>
       <w:pPr>
         <w:pStyle w:val="a0"/>
-        <w:rPr>
-          <w:color w:val="808080" w:themeColor="background1" w:themeShade="80"/>
-        </w:rPr>
-      </w:pPr>
-      <w:r>
-        <w:rPr>
-          <w:color w:val="808080" w:themeColor="background1" w:themeShade="80"/>
-        </w:rPr>
-        <w:t xml:space="preserve">предоставление возможности </w:t>
-      </w:r>
-      <w:r>
-        <w:rPr>
-          <w:color w:val="808080" w:themeColor="background1" w:themeShade="80"/>
-        </w:rPr>
-        <w:t>пользователям</w:t>
-      </w:r>
-      <w:r>
-        <w:rPr>
-          <w:color w:val="808080" w:themeColor="background1" w:themeShade="80"/>
-        </w:rPr>
-        <w:t xml:space="preserve"> отслеживания</w:t>
-      </w:r>
-      <w:r>
-        <w:rPr>
-          <w:color w:val="808080" w:themeColor="background1" w:themeShade="80"/>
-        </w:rPr>
-        <w:t>, взаимодействия с данными</w:t>
-      </w:r>
-      <w:r>
-        <w:rPr>
-          <w:color w:val="808080" w:themeColor="background1" w:themeShade="80"/>
-        </w:rPr>
+      </w:pPr>
+      <w:r>
+        <w:t>предоставление возможности пользователям отслеживания, взаимодействия с данными кинотеатра</w:t>
+      </w:r>
+      <w:r>
+        <w:t>;</w:t>
+      </w:r>
+    </w:p>
+    <w:p>
+      <w:pPr>
+        <w:pStyle w:val="a0"/>
+      </w:pPr>
+      <w:r>
+        <w:t xml:space="preserve">увеличить скорость доступа </w:t>
+      </w:r>
+      <w:r>
+        <w:t>к информации,</w:t>
+      </w:r>
+      <w:r>
+        <w:t xml:space="preserve"> связанной</w:t>
+      </w:r>
+      <w:r>
         <w:t xml:space="preserve"> </w:t>
       </w:r>
       <w:r>
-        <w:rPr>
-          <w:color w:val="808080" w:themeColor="background1" w:themeShade="80"/>
-        </w:rPr>
-        <w:t>кинотеатра</w:t>
-      </w:r>
-      <w:r>
-        <w:rPr>
-          <w:color w:val="808080" w:themeColor="background1" w:themeShade="80"/>
-        </w:rPr>
-        <w:t>;</w:t>
-      </w:r>
-    </w:p>
-    <w:p>
-      <w:pPr>
-        <w:pStyle w:val="a0"/>
-        <w:rPr>
-          <w:color w:val="808080" w:themeColor="background1" w:themeShade="80"/>
-        </w:rPr>
-      </w:pPr>
-      <w:r>
-        <w:rPr>
-          <w:color w:val="808080" w:themeColor="background1" w:themeShade="80"/>
-        </w:rPr>
-        <w:t xml:space="preserve">увеличить скорость доступа </w:t>
-      </w:r>
-      <w:r>
-        <w:rPr>
-          <w:color w:val="808080" w:themeColor="background1" w:themeShade="80"/>
-        </w:rPr>
-        <w:t>к информации,</w:t>
-      </w:r>
-      <w:r>
-        <w:rPr>
-          <w:color w:val="808080" w:themeColor="background1" w:themeShade="80"/>
-        </w:rPr>
-        <w:t xml:space="preserve"> связанной</w:t>
-      </w:r>
-      <w:r>
-        <w:rPr>
-          <w:color w:val="808080" w:themeColor="background1" w:themeShade="80"/>
-        </w:rPr>
-        <w:t xml:space="preserve"> </w:t>
-      </w:r>
-      <w:r>
-        <w:rPr>
-          <w:color w:val="808080" w:themeColor="background1" w:themeShade="80"/>
-        </w:rPr>
         <w:t xml:space="preserve">с </w:t>
       </w:r>
       <w:r>
-        <w:rPr>
-          <w:color w:val="808080" w:themeColor="background1" w:themeShade="80"/>
-        </w:rPr>
         <w:t>к</w:t>
       </w:r>
       <w:r>
-        <w:rPr>
-          <w:color w:val="808080" w:themeColor="background1" w:themeShade="80"/>
-        </w:rPr>
         <w:t>инотеатром</w:t>
       </w:r>
       <w:r>
-        <w:rPr>
-          <w:color w:val="808080" w:themeColor="background1" w:themeShade="80"/>
-        </w:rPr>
         <w:t xml:space="preserve">. </w:t>
       </w:r>
     </w:p>
@@ -4519,69 +4230,31 @@
       <w:bookmarkEnd w:id="22"/>
     </w:p>
     <w:p>
-      <w:pPr>
-        <w:rPr>
-          <w:color w:val="808080" w:themeColor="background1" w:themeShade="80"/>
-        </w:rPr>
-      </w:pPr>
-      <w:r>
-        <w:rPr>
-          <w:color w:val="808080" w:themeColor="background1" w:themeShade="80"/>
-        </w:rPr>
+      <w:r>
         <w:t xml:space="preserve">Объектом автоматизации является </w:t>
       </w:r>
       <w:r>
-        <w:rPr>
-          <w:color w:val="808080" w:themeColor="background1" w:themeShade="80"/>
-        </w:rPr>
-        <w:t>кинотеатр</w:t>
-      </w:r>
-      <w:r>
-        <w:rPr>
-          <w:color w:val="808080" w:themeColor="background1" w:themeShade="80"/>
-        </w:rPr>
-        <w:t xml:space="preserve">. </w:t>
-      </w:r>
-      <w:r>
-        <w:rPr>
-          <w:color w:val="808080" w:themeColor="background1" w:themeShade="80"/>
-        </w:rPr>
+        <w:t xml:space="preserve">кинотеатр. </w:t>
+      </w:r>
+      <w:r>
         <w:t xml:space="preserve">Основной деятельностью </w:t>
       </w:r>
       <w:r>
-        <w:rPr>
-          <w:color w:val="808080" w:themeColor="background1" w:themeShade="80"/>
-        </w:rPr>
         <w:t>кинотеатра</w:t>
       </w:r>
       <w:r>
-        <w:rPr>
-          <w:color w:val="808080" w:themeColor="background1" w:themeShade="80"/>
-        </w:rPr>
         <w:t xml:space="preserve"> является</w:t>
       </w:r>
       <w:r>
-        <w:rPr>
-          <w:color w:val="808080" w:themeColor="background1" w:themeShade="80"/>
-        </w:rPr>
         <w:t xml:space="preserve"> предоставление и</w:t>
       </w:r>
       <w:r>
-        <w:rPr>
-          <w:color w:val="808080" w:themeColor="background1" w:themeShade="80"/>
-        </w:rPr>
         <w:t>нформации о фильмах, возможность</w:t>
       </w:r>
       <w:r>
-        <w:rPr>
-          <w:color w:val="808080" w:themeColor="background1" w:themeShade="80"/>
-        </w:rPr>
         <w:t xml:space="preserve"> покупки билетов, а также показ фильмов в прокате</w:t>
       </w:r>
       <w:r>
-        <w:rPr>
-          <w:color w:val="808080" w:themeColor="background1" w:themeShade="80"/>
-        </w:rPr>
         <w:t xml:space="preserve">. </w:t>
       </w:r>
     </w:p>
@@ -4598,51 +4271,19 @@
       <w:bookmarkEnd w:id="24"/>
     </w:p>
     <w:p>
-      <w:pPr>
-        <w:rPr>
-          <w:color w:val="808080" w:themeColor="background1" w:themeShade="80"/>
-        </w:rPr>
-      </w:pPr>
-      <w:r>
-        <w:rPr>
-          <w:color w:val="808080" w:themeColor="background1" w:themeShade="80"/>
-        </w:rPr>
+      <w:r>
         <w:t>АИС Кинотеатр</w:t>
       </w:r>
       <w:r>
-        <w:rPr>
-          <w:color w:val="808080" w:themeColor="background1" w:themeShade="80"/>
-        </w:rPr>
         <w:t xml:space="preserve"> используется </w:t>
       </w:r>
       <w:r>
-        <w:rPr>
-          <w:color w:val="808080" w:themeColor="background1" w:themeShade="80"/>
-        </w:rPr>
-        <w:t>администраторам</w:t>
-      </w:r>
-      <w:r>
-        <w:rPr>
-          <w:color w:val="808080" w:themeColor="background1" w:themeShade="80"/>
-        </w:rPr>
-        <w:t xml:space="preserve">и и </w:t>
-      </w:r>
-      <w:r>
-        <w:rPr>
-          <w:color w:val="808080" w:themeColor="background1" w:themeShade="80"/>
-        </w:rPr>
-        <w:t>пользователям</w:t>
-      </w:r>
-      <w:r>
-        <w:rPr>
-          <w:color w:val="808080" w:themeColor="background1" w:themeShade="80"/>
-        </w:rPr>
+        <w:t>администраторами и пользователям</w:t>
+      </w:r>
+      <w:r>
         <w:t>и/</w:t>
       </w:r>
       <w:r>
-        <w:rPr>
-          <w:color w:val="808080" w:themeColor="background1" w:themeShade="80"/>
-        </w:rPr>
         <w:t>покупателями.</w:t>
       </w:r>
     </w:p>
@@ -4686,76 +4327,41 @@
     <w:p>
       <w:pPr>
         <w:pStyle w:val="a0"/>
-        <w:rPr>
-          <w:color w:val="808080" w:themeColor="background1" w:themeShade="80"/>
-        </w:rPr>
-      </w:pPr>
-      <w:bookmarkStart w:id="25" w:name="_GoBack"/>
-      <w:bookmarkEnd w:id="25"/>
-      <w:r>
-        <w:rPr>
-          <w:color w:val="808080" w:themeColor="background1" w:themeShade="80"/>
-        </w:rPr>
+      </w:pPr>
+      <w:r>
         <w:t>приказы об утверждении локальных нормативно-правовых актов компании</w:t>
       </w:r>
       <w:r>
-        <w:rPr>
-          <w:color w:val="808080" w:themeColor="background1" w:themeShade="80"/>
-        </w:rPr>
         <w:t xml:space="preserve">; </w:t>
       </w:r>
     </w:p>
     <w:p>
       <w:pPr>
         <w:pStyle w:val="a0"/>
-        <w:rPr>
-          <w:color w:val="808080" w:themeColor="background1" w:themeShade="80"/>
-        </w:rPr>
-      </w:pPr>
-      <w:r>
-        <w:rPr>
-          <w:color w:val="808080" w:themeColor="background1" w:themeShade="80"/>
-        </w:rPr>
+      </w:pPr>
+      <w:r>
         <w:t xml:space="preserve">приказы об утверждении учетной политики; </w:t>
       </w:r>
     </w:p>
     <w:p>
       <w:pPr>
         <w:pStyle w:val="a0"/>
-        <w:rPr>
-          <w:color w:val="808080" w:themeColor="background1" w:themeShade="80"/>
-        </w:rPr>
-      </w:pPr>
-      <w:r>
-        <w:rPr>
-          <w:color w:val="808080" w:themeColor="background1" w:themeShade="80"/>
-        </w:rPr>
+      </w:pPr>
+      <w:r>
         <w:t>приказы об утверждении штатного расписания;</w:t>
       </w:r>
     </w:p>
     <w:p>
       <w:pPr>
         <w:pStyle w:val="a0"/>
-        <w:rPr>
-          <w:color w:val="808080" w:themeColor="background1" w:themeShade="80"/>
-        </w:rPr>
-      </w:pPr>
-      <w:r>
-        <w:rPr>
-          <w:color w:val="808080" w:themeColor="background1" w:themeShade="80"/>
-        </w:rPr>
+      </w:pPr>
+      <w:r>
         <w:t>отчеты и протоколы</w:t>
       </w:r>
       <w:r>
-        <w:rPr>
-          <w:color w:val="808080" w:themeColor="background1" w:themeShade="80"/>
-        </w:rPr>
         <w:t xml:space="preserve"> о продажах и прибыли</w:t>
       </w:r>
       <w:r>
-        <w:rPr>
-          <w:color w:val="808080" w:themeColor="background1" w:themeShade="80"/>
-        </w:rPr>
         <w:t>.</w:t>
       </w:r>
     </w:p>
@@ -4775,84 +4381,45 @@
     <w:p>
       <w:pPr>
         <w:pStyle w:val="a0"/>
-        <w:rPr>
-          <w:color w:val="808080" w:themeColor="background1" w:themeShade="80"/>
-        </w:rPr>
-      </w:pPr>
-      <w:r>
-        <w:rPr>
-          <w:color w:val="808080" w:themeColor="background1" w:themeShade="80"/>
-        </w:rPr>
+      </w:pPr>
+      <w:r>
         <w:t xml:space="preserve">при конструктивной температуре, давлении и допустимом уровне запыленности. </w:t>
       </w:r>
     </w:p>
     <w:p>
       <w:pPr>
         <w:pStyle w:val="a0"/>
-        <w:rPr>
-          <w:color w:val="808080" w:themeColor="background1" w:themeShade="80"/>
-        </w:rPr>
-      </w:pPr>
-      <w:r>
-        <w:rPr>
-          <w:color w:val="808080" w:themeColor="background1" w:themeShade="80"/>
-        </w:rPr>
+      </w:pPr>
+      <w:r>
         <w:t xml:space="preserve"> «Гигиенические требования к микрокли</w:t>
       </w:r>
       <w:r>
-        <w:rPr>
-          <w:color w:val="808080" w:themeColor="background1" w:themeShade="80"/>
-        </w:rPr>
         <w:t>мату производственных помещений</w:t>
       </w:r>
       <w:r>
-        <w:rPr>
-          <w:color w:val="808080" w:themeColor="background1" w:themeShade="80"/>
-        </w:rPr>
         <w:t xml:space="preserve">». </w:t>
       </w:r>
     </w:p>
     <w:p>
       <w:pPr>
         <w:pStyle w:val="a0"/>
-        <w:rPr>
-          <w:color w:val="808080" w:themeColor="background1" w:themeShade="80"/>
-        </w:rPr>
-      </w:pPr>
-      <w:r>
-        <w:rPr>
-          <w:color w:val="808080" w:themeColor="background1" w:themeShade="80"/>
-        </w:rPr>
+      </w:pPr>
+      <w:r>
         <w:t>Специалист выполняет соответствующие ему ф</w:t>
       </w:r>
       <w:r>
-        <w:rPr>
-          <w:color w:val="808080" w:themeColor="background1" w:themeShade="80"/>
-        </w:rPr>
         <w:t>ункции ежедневно</w:t>
       </w:r>
       <w:r>
-        <w:rPr>
-          <w:color w:val="808080" w:themeColor="background1" w:themeShade="80"/>
-        </w:rPr>
         <w:t xml:space="preserve"> с 10.00 до 22</w:t>
       </w:r>
       <w:r>
-        <w:rPr>
-          <w:color w:val="808080" w:themeColor="background1" w:themeShade="80"/>
-        </w:rPr>
         <w:t>.00 часов</w:t>
       </w:r>
       <w:r>
-        <w:rPr>
-          <w:color w:val="808080" w:themeColor="background1" w:themeShade="80"/>
-        </w:rPr>
         <w:t>, при необходимости до 2.00</w:t>
       </w:r>
       <w:r>
-        <w:rPr>
-          <w:color w:val="808080" w:themeColor="background1" w:themeShade="80"/>
-        </w:rPr>
         <w:t xml:space="preserve">. </w:t>
       </w:r>
     </w:p>
@@ -4863,63 +4430,60 @@
       <w:pPr>
         <w:pStyle w:val="1"/>
       </w:pPr>
-      <w:bookmarkStart w:id="26" w:name="__RefHeading___Toc187906036"/>
-      <w:bookmarkStart w:id="27" w:name="_Toc132972536"/>
-      <w:bookmarkEnd w:id="26"/>
+      <w:bookmarkStart w:id="25" w:name="__RefHeading___Toc187906036"/>
+      <w:bookmarkStart w:id="26" w:name="_Toc132972536"/>
+      <w:bookmarkEnd w:id="25"/>
       <w:r>
         <w:lastRenderedPageBreak/>
         <w:t>4. Требования к системе</w:t>
       </w:r>
+      <w:bookmarkEnd w:id="26"/>
+    </w:p>
+    <w:p>
+      <w:pPr>
+        <w:pStyle w:val="2"/>
+      </w:pPr>
+      <w:bookmarkStart w:id="27" w:name="__RefHeading___Toc187906037"/>
+      <w:bookmarkStart w:id="28" w:name="_Toc132972537"/>
       <w:bookmarkEnd w:id="27"/>
-    </w:p>
-    <w:p>
-      <w:pPr>
-        <w:pStyle w:val="2"/>
-      </w:pPr>
-      <w:bookmarkStart w:id="28" w:name="__RefHeading___Toc187906037"/>
-      <w:bookmarkStart w:id="29" w:name="_Toc132972537"/>
+      <w:r>
+        <w:t>4.1. Требования к системе в целом.</w:t>
+      </w:r>
       <w:bookmarkEnd w:id="28"/>
-      <w:r>
-        <w:t>4.1. Требования к системе в целом.</w:t>
-      </w:r>
+    </w:p>
+    <w:p>
+      <w:pPr>
+        <w:pStyle w:val="3"/>
+      </w:pPr>
+      <w:bookmarkStart w:id="29" w:name="__RefHeading___Toc187906038"/>
+      <w:bookmarkStart w:id="30" w:name="_Toc132972538"/>
       <w:bookmarkEnd w:id="29"/>
-    </w:p>
-    <w:p>
-      <w:pPr>
-        <w:pStyle w:val="3"/>
-      </w:pPr>
-      <w:bookmarkStart w:id="30" w:name="__RefHeading___Toc187906038"/>
-      <w:bookmarkStart w:id="31" w:name="_Toc132972538"/>
+      <w:r>
+        <w:t>4.1.</w:t>
+      </w:r>
+      <w:r>
+        <w:t>1. Требования</w:t>
+      </w:r>
+      <w:r>
+        <w:t xml:space="preserve"> к структуре и функционированию системы</w:t>
+      </w:r>
       <w:bookmarkEnd w:id="30"/>
-      <w:r>
-        <w:t>4.1.</w:t>
-      </w:r>
-      <w:r>
-        <w:t>1. Требования</w:t>
-      </w:r>
-      <w:r>
-        <w:t xml:space="preserve"> к структуре и функционированию системы</w:t>
-      </w:r>
-      <w:bookmarkEnd w:id="31"/>
     </w:p>
     <w:p>
       <w:pPr>
         <w:rPr>
           <w:b/>
-          <w:color w:val="808080" w:themeColor="background1" w:themeShade="80"/>
         </w:rPr>
       </w:pPr>
       <w:r>
         <w:rPr>
           <w:b/>
-          <w:color w:val="808080" w:themeColor="background1" w:themeShade="80"/>
         </w:rPr>
         <w:t>АИС Кинотеатр</w:t>
       </w:r>
       <w:r>
         <w:rPr>
           <w:b/>
-          <w:color w:val="808080" w:themeColor="background1" w:themeShade="80"/>
         </w:rPr>
         <w:t xml:space="preserve"> должна представлять собой систему, включающую в себя подсистемы:</w:t>
       </w:r>
@@ -4927,19 +4491,12 @@
     <w:p>
       <w:pPr>
         <w:pStyle w:val="a0"/>
-        <w:rPr>
-          <w:color w:val="808080" w:themeColor="background1" w:themeShade="80"/>
-        </w:rPr>
-      </w:pPr>
-      <w:r>
-        <w:rPr>
-          <w:color w:val="808080" w:themeColor="background1" w:themeShade="80"/>
-        </w:rPr>
+      </w:pPr>
+      <w:r>
         <w:t>загрузки базы данных</w:t>
       </w:r>
       <w:r>
         <w:rPr>
-          <w:color w:val="808080" w:themeColor="background1" w:themeShade="80"/>
           <w:lang w:val="en-US"/>
         </w:rPr>
         <w:t>;</w:t>
@@ -4948,33 +4505,20 @@
     <w:p>
       <w:pPr>
         <w:pStyle w:val="a0"/>
-        <w:rPr>
-          <w:color w:val="808080" w:themeColor="background1" w:themeShade="80"/>
-        </w:rPr>
-      </w:pPr>
-      <w:r>
-        <w:rPr>
-          <w:color w:val="808080" w:themeColor="background1" w:themeShade="80"/>
-        </w:rPr>
+      </w:pPr>
+      <w:r>
         <w:t>входа в профиль;</w:t>
       </w:r>
     </w:p>
     <w:p>
       <w:pPr>
         <w:pStyle w:val="a0"/>
-        <w:rPr>
-          <w:color w:val="808080" w:themeColor="background1" w:themeShade="80"/>
-        </w:rPr>
-      </w:pPr>
-      <w:r>
-        <w:rPr>
-          <w:color w:val="808080" w:themeColor="background1" w:themeShade="80"/>
-        </w:rPr>
+      </w:pPr>
+      <w:r>
         <w:t>фильмы и актуальная информация</w:t>
       </w:r>
       <w:r>
         <w:rPr>
-          <w:color w:val="808080" w:themeColor="background1" w:themeShade="80"/>
           <w:lang w:val="en-US"/>
         </w:rPr>
         <w:t>;</w:t>
@@ -4983,26 +4527,14 @@
     <w:p>
       <w:pPr>
         <w:pStyle w:val="a0"/>
-        <w:rPr>
-          <w:color w:val="808080" w:themeColor="background1" w:themeShade="80"/>
-        </w:rPr>
-      </w:pPr>
-      <w:r>
-        <w:rPr>
-          <w:color w:val="808080" w:themeColor="background1" w:themeShade="80"/>
-        </w:rPr>
+      </w:pPr>
+      <w:r>
         <w:t>покупки билетов</w:t>
       </w:r>
       <w:r>
-        <w:rPr>
-          <w:color w:val="808080" w:themeColor="background1" w:themeShade="80"/>
-        </w:rPr>
         <w:t xml:space="preserve"> и бронирования мест в зале</w:t>
       </w:r>
       <w:r>
-        <w:rPr>
-          <w:color w:val="808080" w:themeColor="background1" w:themeShade="80"/>
-        </w:rPr>
         <w:t>.</w:t>
       </w:r>
     </w:p>
@@ -5016,20 +4548,17 @@
         <w:ind w:left="709"/>
         <w:rPr>
           <w:b/>
-          <w:color w:val="808080" w:themeColor="background1" w:themeShade="80"/>
         </w:rPr>
       </w:pPr>
       <w:r>
         <w:rPr>
           <w:b/>
-          <w:color w:val="808080" w:themeColor="background1" w:themeShade="80"/>
         </w:rPr>
         <w:t xml:space="preserve">Подсистема </w:t>
       </w:r>
       <w:r>
         <w:rPr>
           <w:b/>
-          <w:color w:val="808080" w:themeColor="background1" w:themeShade="80"/>
         </w:rPr>
         <w:t>загрузки базы данных:</w:t>
       </w:r>
@@ -5037,59 +4566,34 @@
     <w:p>
       <w:pPr>
         <w:pStyle w:val="a0"/>
-        <w:rPr>
-          <w:color w:val="808080" w:themeColor="background1" w:themeShade="80"/>
-        </w:rPr>
-      </w:pPr>
-      <w:r>
-        <w:rPr>
-          <w:color w:val="808080" w:themeColor="background1" w:themeShade="80"/>
-        </w:rPr>
+      </w:pPr>
+      <w:r>
         <w:t xml:space="preserve">запускает </w:t>
       </w:r>
       <w:r>
         <w:rPr>
-          <w:color w:val="808080" w:themeColor="background1" w:themeShade="80"/>
           <w:lang w:val="en-US"/>
         </w:rPr>
         <w:t>MySQL</w:t>
       </w:r>
       <w:r>
-        <w:rPr>
-          <w:color w:val="808080" w:themeColor="background1" w:themeShade="80"/>
-        </w:rPr>
         <w:t xml:space="preserve">, загружает </w:t>
       </w:r>
       <w:r>
-        <w:rPr>
-          <w:color w:val="808080" w:themeColor="background1" w:themeShade="80"/>
-        </w:rPr>
         <w:t>файл базы данных</w:t>
       </w:r>
       <w:r>
-        <w:rPr>
-          <w:color w:val="808080" w:themeColor="background1" w:themeShade="80"/>
-        </w:rPr>
         <w:t>;</w:t>
       </w:r>
       <w:r>
-        <w:rPr>
-          <w:color w:val="808080" w:themeColor="background1" w:themeShade="80"/>
-        </w:rPr>
         <w:t xml:space="preserve"> </w:t>
       </w:r>
     </w:p>
     <w:p>
       <w:pPr>
         <w:pStyle w:val="a0"/>
-        <w:rPr>
-          <w:color w:val="808080" w:themeColor="background1" w:themeShade="80"/>
-        </w:rPr>
-      </w:pPr>
-      <w:r>
-        <w:rPr>
-          <w:color w:val="808080" w:themeColor="background1" w:themeShade="80"/>
-        </w:rPr>
+      </w:pPr>
+      <w:r>
         <w:t>считывает информацию о существующих объектах и связях между ними.</w:t>
       </w:r>
     </w:p>
@@ -5097,27 +4601,23 @@
       <w:pPr>
         <w:rPr>
           <w:b/>
-          <w:color w:val="808080" w:themeColor="background1" w:themeShade="80"/>
         </w:rPr>
       </w:pPr>
       <w:r>
         <w:rPr>
           <w:b/>
-          <w:color w:val="808080" w:themeColor="background1" w:themeShade="80"/>
         </w:rPr>
         <w:t xml:space="preserve">Подсистема </w:t>
       </w:r>
       <w:r>
         <w:rPr>
           <w:b/>
-          <w:color w:val="808080" w:themeColor="background1" w:themeShade="80"/>
         </w:rPr>
         <w:t>входа в профиль</w:t>
       </w:r>
       <w:r>
         <w:rPr>
           <w:b/>
-          <w:color w:val="808080" w:themeColor="background1" w:themeShade="80"/>
         </w:rPr>
         <w:t xml:space="preserve"> выполняет следующие функции:</w:t>
       </w:r>
@@ -5125,14 +4625,8 @@
     <w:p>
       <w:pPr>
         <w:pStyle w:val="a0"/>
-        <w:rPr>
-          <w:color w:val="808080" w:themeColor="background1" w:themeShade="80"/>
-        </w:rPr>
-      </w:pPr>
-      <w:r>
-        <w:rPr>
-          <w:color w:val="808080" w:themeColor="background1" w:themeShade="80"/>
-        </w:rPr>
+      </w:pPr>
+      <w:r>
         <w:t>персонализация пользователя;</w:t>
       </w:r>
     </w:p>
@@ -5141,25 +4635,17 @@
         <w:pStyle w:val="a0"/>
         <w:rPr>
           <w:b/>
-          <w:color w:val="808080" w:themeColor="background1" w:themeShade="80"/>
-        </w:rPr>
-      </w:pPr>
-      <w:r>
-        <w:rPr>
-          <w:color w:val="808080" w:themeColor="background1" w:themeShade="80"/>
-        </w:rPr>
+        </w:rPr>
+      </w:pPr>
+      <w:r>
         <w:t>определение полномочий пользователя</w:t>
       </w:r>
       <w:r>
-        <w:rPr>
-          <w:color w:val="808080" w:themeColor="background1" w:themeShade="80"/>
-        </w:rPr>
         <w:t>.</w:t>
       </w:r>
       <w:r>
         <w:rPr>
           <w:b/>
-          <w:color w:val="808080" w:themeColor="background1" w:themeShade="80"/>
         </w:rPr>
         <w:t xml:space="preserve"> </w:t>
       </w:r>
@@ -5174,41 +4660,35 @@
         <w:ind w:left="709"/>
         <w:rPr>
           <w:b/>
-          <w:color w:val="808080" w:themeColor="background1" w:themeShade="80"/>
         </w:rPr>
       </w:pPr>
       <w:r>
         <w:rPr>
           <w:b/>
-          <w:color w:val="808080" w:themeColor="background1" w:themeShade="80"/>
         </w:rPr>
         <w:t>Подсистема</w:t>
       </w:r>
       <w:r>
         <w:rPr>
           <w:b/>
-          <w:color w:val="808080" w:themeColor="background1" w:themeShade="80"/>
         </w:rPr>
         <w:t xml:space="preserve"> </w:t>
       </w:r>
       <w:r>
         <w:rPr>
           <w:b/>
-          <w:color w:val="808080" w:themeColor="background1" w:themeShade="80"/>
         </w:rPr>
         <w:t>фильмы и актуальная информация</w:t>
       </w:r>
       <w:r>
         <w:rPr>
           <w:b/>
-          <w:color w:val="808080" w:themeColor="background1" w:themeShade="80"/>
         </w:rPr>
         <w:t xml:space="preserve"> </w:t>
       </w:r>
       <w:r>
         <w:rPr>
           <w:b/>
-          <w:color w:val="808080" w:themeColor="background1" w:themeShade="80"/>
         </w:rPr>
         <w:t>выполняет следующие функции:</w:t>
       </w:r>
@@ -5216,66 +4696,30 @@
     <w:p>
       <w:pPr>
         <w:pStyle w:val="a0"/>
-        <w:rPr>
-          <w:color w:val="808080" w:themeColor="background1" w:themeShade="80"/>
-        </w:rPr>
-      </w:pPr>
-      <w:r>
-        <w:rPr>
-          <w:color w:val="808080" w:themeColor="background1" w:themeShade="80"/>
-        </w:rPr>
-        <w:t>предоставление информации</w:t>
-      </w:r>
-      <w:r>
-        <w:rPr>
-          <w:color w:val="808080" w:themeColor="background1" w:themeShade="80"/>
-        </w:rPr>
-        <w:t>, связанной с кинотеатром</w:t>
-      </w:r>
-      <w:r>
-        <w:rPr>
-          <w:color w:val="808080" w:themeColor="background1" w:themeShade="80"/>
-        </w:rPr>
-        <w:t>;</w:t>
+      </w:pPr>
+      <w:r>
+        <w:t>предоставление информации, связанной с кинотеатром;</w:t>
       </w:r>
     </w:p>
     <w:p>
       <w:pPr>
         <w:pStyle w:val="a0"/>
-        <w:rPr>
-          <w:color w:val="808080" w:themeColor="background1" w:themeShade="80"/>
-        </w:rPr>
-      </w:pPr>
-      <w:r>
-        <w:rPr>
-          <w:color w:val="808080" w:themeColor="background1" w:themeShade="80"/>
-        </w:rPr>
+      </w:pPr>
+      <w:r>
         <w:t>просмотр актуальной информации, связанной с фильмами;</w:t>
       </w:r>
     </w:p>
     <w:p>
       <w:pPr>
         <w:pStyle w:val="a0"/>
-        <w:rPr>
-          <w:color w:val="808080" w:themeColor="background1" w:themeShade="80"/>
-        </w:rPr>
-      </w:pPr>
-      <w:r>
-        <w:rPr>
-          <w:color w:val="808080" w:themeColor="background1" w:themeShade="80"/>
-        </w:rPr>
+      </w:pPr>
+      <w:r>
         <w:t xml:space="preserve">график </w:t>
       </w:r>
       <w:r>
-        <w:rPr>
-          <w:color w:val="808080" w:themeColor="background1" w:themeShade="80"/>
-        </w:rPr>
         <w:t>показа фильмов</w:t>
       </w:r>
       <w:r>
-        <w:rPr>
-          <w:color w:val="808080" w:themeColor="background1" w:themeShade="80"/>
-        </w:rPr>
         <w:t>.</w:t>
       </w:r>
     </w:p>
@@ -5284,148 +4728,99 @@
         <w:rPr>
           <w:b/>
           <w:i/>
-          <w:color w:val="808080" w:themeColor="background1" w:themeShade="80"/>
         </w:rPr>
       </w:pPr>
       <w:r>
         <w:rPr>
           <w:b/>
-          <w:color w:val="808080" w:themeColor="background1" w:themeShade="80"/>
         </w:rPr>
         <w:t xml:space="preserve">Подсистема </w:t>
       </w:r>
       <w:r>
         <w:rPr>
           <w:b/>
-          <w:color w:val="808080" w:themeColor="background1" w:themeShade="80"/>
         </w:rPr>
         <w:t>покупки билетов</w:t>
       </w:r>
       <w:r>
         <w:rPr>
           <w:b/>
-          <w:color w:val="808080" w:themeColor="background1" w:themeShade="80"/>
+        </w:rPr>
+        <w:t xml:space="preserve"> и бронирования мест в зале</w:t>
+      </w:r>
+      <w:r>
+        <w:rPr>
+          <w:b/>
         </w:rPr>
         <w:t xml:space="preserve"> </w:t>
       </w:r>
       <w:r>
         <w:rPr>
           <w:b/>
-          <w:color w:val="808080" w:themeColor="background1" w:themeShade="80"/>
-        </w:rPr>
-        <w:t>и бронирования мест в зале</w:t>
-      </w:r>
-      <w:r>
-        <w:rPr>
-          <w:b/>
-          <w:color w:val="808080" w:themeColor="background1" w:themeShade="80"/>
-        </w:rPr>
+        </w:rPr>
+        <w:t>выполняет следующие функции:</w:t>
+      </w:r>
+    </w:p>
+    <w:p>
+      <w:pPr>
+        <w:pStyle w:val="a0"/>
+      </w:pPr>
+      <w:r>
+        <w:t>выбор фильма</w:t>
+      </w:r>
+      <w:r>
+        <w:t>;</w:t>
+      </w:r>
+    </w:p>
+    <w:p>
+      <w:pPr>
+        <w:pStyle w:val="a0"/>
+      </w:pPr>
+      <w:r>
+        <w:t>выбор места в зале</w:t>
+      </w:r>
+      <w:r>
+        <w:t xml:space="preserve">; </w:t>
+      </w:r>
+    </w:p>
+    <w:p>
+      <w:pPr>
+        <w:pStyle w:val="a0"/>
+      </w:pPr>
+      <w:r>
+        <w:t>приобретение билета</w:t>
+      </w:r>
+      <w:r>
+        <w:t xml:space="preserve">. </w:t>
+      </w:r>
+    </w:p>
+    <w:p>
+      <w:pPr>
+        <w:pStyle w:val="3"/>
+      </w:pPr>
+      <w:bookmarkStart w:id="31" w:name="__RefHeading___Toc187906039"/>
+      <w:bookmarkStart w:id="32" w:name="_Toc132972539"/>
+      <w:bookmarkEnd w:id="31"/>
+      <w:r>
+        <w:t>4.1.2. Требования к</w:t>
+      </w:r>
+      <w:r>
         <w:t xml:space="preserve"> </w:t>
       </w:r>
       <w:r>
-        <w:rPr>
-          <w:b/>
-          <w:color w:val="808080" w:themeColor="background1" w:themeShade="80"/>
-        </w:rPr>
-        <w:t>выполняет следующие функции:</w:t>
-      </w:r>
-    </w:p>
-    <w:p>
-      <w:pPr>
-        <w:pStyle w:val="a0"/>
-        <w:rPr>
-          <w:color w:val="808080" w:themeColor="background1" w:themeShade="80"/>
-        </w:rPr>
-      </w:pPr>
-      <w:r>
-        <w:rPr>
-          <w:color w:val="808080" w:themeColor="background1" w:themeShade="80"/>
-        </w:rPr>
-        <w:t>выбор фильма</w:t>
-      </w:r>
-      <w:r>
-        <w:rPr>
-          <w:color w:val="808080" w:themeColor="background1" w:themeShade="80"/>
-        </w:rPr>
-        <w:t>;</w:t>
-      </w:r>
-    </w:p>
-    <w:p>
-      <w:pPr>
-        <w:pStyle w:val="a0"/>
-        <w:rPr>
-          <w:color w:val="808080" w:themeColor="background1" w:themeShade="80"/>
-        </w:rPr>
-      </w:pPr>
-      <w:r>
-        <w:rPr>
-          <w:color w:val="808080" w:themeColor="background1" w:themeShade="80"/>
-        </w:rPr>
-        <w:t>выбор места в зале</w:t>
-      </w:r>
-      <w:r>
-        <w:rPr>
-          <w:color w:val="808080" w:themeColor="background1" w:themeShade="80"/>
-        </w:rPr>
-        <w:t xml:space="preserve">; </w:t>
-      </w:r>
-    </w:p>
-    <w:p>
-      <w:pPr>
-        <w:pStyle w:val="a0"/>
-        <w:rPr>
-          <w:color w:val="808080" w:themeColor="background1" w:themeShade="80"/>
-        </w:rPr>
-      </w:pPr>
-      <w:r>
-        <w:rPr>
-          <w:color w:val="808080" w:themeColor="background1" w:themeShade="80"/>
-        </w:rPr>
-        <w:t>приобретение билета</w:t>
-      </w:r>
-      <w:r>
-        <w:rPr>
-          <w:color w:val="808080" w:themeColor="background1" w:themeShade="80"/>
-        </w:rPr>
-        <w:t xml:space="preserve">. </w:t>
-      </w:r>
-    </w:p>
-    <w:p>
-      <w:pPr>
-        <w:pStyle w:val="3"/>
-      </w:pPr>
-      <w:bookmarkStart w:id="32" w:name="__RefHeading___Toc187906039"/>
-      <w:bookmarkStart w:id="33" w:name="_Toc132972539"/>
+        <w:t>средствам и способам связи для информационного обмена между компонентами системы</w:t>
+      </w:r>
       <w:bookmarkEnd w:id="32"/>
-      <w:r>
-        <w:t>4.1.2. Требования к</w:t>
-      </w:r>
-      <w:r>
-        <w:t xml:space="preserve"> </w:t>
-      </w:r>
-      <w:r>
-        <w:t>средствам и способам связи для информационного обмена между компонентами системы</w:t>
-      </w:r>
-      <w:bookmarkEnd w:id="33"/>
     </w:p>
     <w:p>
       <w:r>
         <w:t xml:space="preserve">Для информационного обмена между компонентами системы должна быть организована локальная сеть. </w:t>
       </w:r>
       <w:r>
-        <w:rPr>
-          <w:color w:val="808080" w:themeColor="background1" w:themeShade="80"/>
-        </w:rPr>
         <w:t>АИС Кинотеатр</w:t>
       </w:r>
       <w:r>
-        <w:rPr>
-          <w:color w:val="808080" w:themeColor="background1" w:themeShade="80"/>
-        </w:rPr>
-        <w:t xml:space="preserve"> </w:t>
-      </w:r>
-      <w:r>
-        <w:t xml:space="preserve">функционирует на сервере, </w:t>
+        <w:t xml:space="preserve"> функционирует на сервере, </w:t>
       </w:r>
       <w:r>
         <w:lastRenderedPageBreak/>
@@ -5436,218 +4831,168 @@
       <w:pPr>
         <w:pStyle w:val="3"/>
       </w:pPr>
-      <w:bookmarkStart w:id="34" w:name="__RefHeading___Toc187906040"/>
-      <w:bookmarkStart w:id="35" w:name="_Toc132972540"/>
+      <w:bookmarkStart w:id="33" w:name="__RefHeading___Toc187906040"/>
+      <w:bookmarkStart w:id="34" w:name="_Toc132972540"/>
+      <w:bookmarkEnd w:id="33"/>
+      <w:r>
+        <w:t>4.1.3. Требования к характеристикам взаимосвязи создаваемой системы со смежными системами, требования к ее совместимости</w:t>
+      </w:r>
       <w:bookmarkEnd w:id="34"/>
-      <w:r>
-        <w:t>4.1.3. Требования к характеристикам взаимосвязи создаваемой системы со смежными системами, требования к ее совместимости</w:t>
-      </w:r>
+    </w:p>
+    <w:p>
+      <w:r>
+        <w:t>АИС Кинотеатр</w:t>
+      </w:r>
+      <w:r>
+        <w:t xml:space="preserve"> будет использоваться</w:t>
+      </w:r>
+      <w:r>
+        <w:t xml:space="preserve"> </w:t>
+      </w:r>
+      <w:r>
+        <w:t>адм</w:t>
+      </w:r>
+      <w:r>
+        <w:t>инистраторами и пользователями/</w:t>
+      </w:r>
+      <w:r>
+        <w:t>покупателями</w:t>
+      </w:r>
+      <w:r>
+        <w:t>. Обмен информацией между компонентами системы</w:t>
+      </w:r>
+      <w:r>
+        <w:t xml:space="preserve"> </w:t>
+      </w:r>
+      <w:r>
+        <w:t xml:space="preserve">и </w:t>
+      </w:r>
+      <w:r>
+        <w:t>администраторами</w:t>
+      </w:r>
+      <w:r>
+        <w:t>/</w:t>
+      </w:r>
+      <w:r>
+        <w:t>пользователями</w:t>
+      </w:r>
+      <w:r>
+        <w:t>/</w:t>
+      </w:r>
+      <w:r>
+        <w:t>покупателями</w:t>
+      </w:r>
+      <w:r>
+        <w:t xml:space="preserve">. </w:t>
+      </w:r>
+    </w:p>
+    <w:p>
+      <w:pPr>
+        <w:pStyle w:val="3"/>
+      </w:pPr>
+      <w:bookmarkStart w:id="35" w:name="__RefHeading___Toc187906041"/>
+      <w:bookmarkStart w:id="36" w:name="_Toc132972541"/>
       <w:bookmarkEnd w:id="35"/>
-    </w:p>
-    <w:p>
-      <w:pPr>
-        <w:rPr>
-          <w:color w:val="808080" w:themeColor="background1" w:themeShade="80"/>
-        </w:rPr>
-      </w:pPr>
-      <w:r>
-        <w:rPr>
-          <w:color w:val="808080" w:themeColor="background1" w:themeShade="80"/>
-        </w:rPr>
-        <w:t>АИС Кинотеатр</w:t>
-      </w:r>
-      <w:r>
-        <w:rPr>
-          <w:color w:val="808080" w:themeColor="background1" w:themeShade="80"/>
-        </w:rPr>
-        <w:t xml:space="preserve"> будет использоваться</w:t>
-      </w:r>
-      <w:r>
-        <w:rPr>
-          <w:color w:val="808080" w:themeColor="background1" w:themeShade="80"/>
-        </w:rPr>
+      <w:r>
+        <w:t>4.1.4. Требова</w:t>
+      </w:r>
+      <w:r>
+        <w:t>ния по диагностированию системы</w:t>
+      </w:r>
+      <w:bookmarkEnd w:id="36"/>
+    </w:p>
+    <w:p>
+      <w:r>
+        <w:t>Диагностика и профилактика технических средств,</w:t>
+      </w:r>
+      <w:r>
         <w:t xml:space="preserve"> </w:t>
       </w:r>
       <w:r>
-        <w:rPr>
-          <w:color w:val="808080" w:themeColor="background1" w:themeShade="80"/>
-        </w:rPr>
-        <w:t>адм</w:t>
-      </w:r>
-      <w:r>
-        <w:rPr>
-          <w:color w:val="808080" w:themeColor="background1" w:themeShade="80"/>
-        </w:rPr>
-        <w:t>инистраторами и пользователями/</w:t>
-      </w:r>
-      <w:r>
-        <w:rPr>
-          <w:color w:val="808080" w:themeColor="background1" w:themeShade="80"/>
-        </w:rPr>
-        <w:t>покупателями</w:t>
-      </w:r>
-      <w:r>
-        <w:rPr>
-          <w:color w:val="808080" w:themeColor="background1" w:themeShade="80"/>
-        </w:rPr>
-        <w:t>. Обмен информацией между компонентами системы</w:t>
-      </w:r>
-      <w:r>
-        <w:rPr>
-          <w:color w:val="808080" w:themeColor="background1" w:themeShade="80"/>
-        </w:rPr>
+        <w:t>проводится раз в месяц. Проверка целостности данных и нарушений проводится по мере необходимости. Проверка программного и аппаратного обеспечения проводится по мере необходимости.</w:t>
+      </w:r>
+    </w:p>
+    <w:p>
+      <w:pPr>
+        <w:pStyle w:val="3"/>
+      </w:pPr>
+      <w:bookmarkStart w:id="37" w:name="__RefHeading___Toc187906042"/>
+      <w:bookmarkStart w:id="38" w:name="_Toc132972542"/>
+      <w:bookmarkEnd w:id="37"/>
+      <w:r>
+        <w:t>4.1.5. Перспектив</w:t>
+      </w:r>
+      <w:r>
+        <w:t>ы системы, модернизация системы</w:t>
+      </w:r>
+      <w:bookmarkEnd w:id="38"/>
+    </w:p>
+    <w:p>
+      <w:r>
+        <w:t>Модернизация системы</w:t>
+      </w:r>
+      <w:r>
         <w:t xml:space="preserve"> </w:t>
       </w:r>
       <w:r>
-        <w:rPr>
-          <w:color w:val="808080" w:themeColor="background1" w:themeShade="80"/>
-        </w:rPr>
-        <w:t xml:space="preserve">и </w:t>
-      </w:r>
-      <w:r>
-        <w:rPr>
-          <w:color w:val="808080" w:themeColor="background1" w:themeShade="80"/>
-        </w:rPr>
-        <w:t>администраторами</w:t>
-      </w:r>
-      <w:r>
-        <w:rPr>
-          <w:color w:val="808080" w:themeColor="background1" w:themeShade="80"/>
-        </w:rPr>
-        <w:t>/</w:t>
-      </w:r>
-      <w:r>
-        <w:rPr>
-          <w:color w:val="808080" w:themeColor="background1" w:themeShade="80"/>
-        </w:rPr>
-        <w:t>пользователями</w:t>
-      </w:r>
-      <w:r>
-        <w:rPr>
-          <w:color w:val="808080" w:themeColor="background1" w:themeShade="80"/>
-        </w:rPr>
-        <w:t>/</w:t>
-      </w:r>
-      <w:r>
-        <w:rPr>
-          <w:color w:val="808080" w:themeColor="background1" w:themeShade="80"/>
-        </w:rPr>
-        <w:t>покупателями</w:t>
-      </w:r>
-      <w:r>
-        <w:rPr>
-          <w:color w:val="808080" w:themeColor="background1" w:themeShade="80"/>
-        </w:rPr>
-        <w:t xml:space="preserve">. </w:t>
+        <w:t>может происходить в двух направлениях: модернизация программного обеспечения и модернизация аппаратного обеспечения комплекса.</w:t>
+      </w:r>
+    </w:p>
+    <w:p>
+      <w:r>
+        <w:t xml:space="preserve">При модернизации программного обеспечения могут вноситься изменения или осуществляться дополнения в необходимые для функционирования программной системы (например, при введении новой задачи), а также могут обновляться до актуальных версий программные средства. </w:t>
+      </w:r>
+    </w:p>
+    <w:p>
+      <w:r>
+        <w:t>Модернизация аппаратного обеспечения комплекса должна происходить путем приобретения новых или модернизации старых аппаратных средств.</w:t>
       </w:r>
     </w:p>
     <w:p>
       <w:pPr>
         <w:pStyle w:val="3"/>
       </w:pPr>
-      <w:bookmarkStart w:id="36" w:name="__RefHeading___Toc187906041"/>
-      <w:bookmarkStart w:id="37" w:name="_Toc132972541"/>
-      <w:bookmarkEnd w:id="36"/>
-      <w:r>
-        <w:t>4.1.4. Требова</w:t>
-      </w:r>
-      <w:r>
-        <w:t>ния по диагностированию системы</w:t>
-      </w:r>
-      <w:bookmarkEnd w:id="37"/>
-    </w:p>
-    <w:p>
-      <w:r>
-        <w:t>Диагностика и профилактика технических средств,</w:t>
-      </w:r>
-      <w:r>
-        <w:t xml:space="preserve"> </w:t>
-      </w:r>
-      <w:r>
-        <w:t>проводится раз в месяц. Проверка целостности данных и нарушений проводится по мере необходимости. Проверка программного и аппаратного обеспечения проводится по мере необходимости.</w:t>
+      <w:bookmarkStart w:id="39" w:name="__RefHeading___Toc187906043"/>
+      <w:bookmarkStart w:id="40" w:name="_Toc132972543"/>
+      <w:bookmarkEnd w:id="39"/>
+      <w:r>
+        <w:t>4.1.6. Т</w:t>
+      </w:r>
+      <w:r>
+        <w:t>ребуемый режим работы персонала</w:t>
+      </w:r>
+      <w:bookmarkEnd w:id="40"/>
+    </w:p>
+    <w:p>
+      <w:r>
+        <w:t xml:space="preserve">Требуемый режим работы персонала – полный рабочий день с 9:00 до </w:t>
+      </w:r>
+      <w:r>
+        <w:t>17</w:t>
+      </w:r>
+      <w:r>
+        <w:t>:00.</w:t>
+      </w:r>
+    </w:p>
+    <w:p>
+      <w:r>
+        <w:t xml:space="preserve">Основной перерыв должен составлять 1 час. </w:t>
       </w:r>
     </w:p>
     <w:p>
       <w:pPr>
         <w:pStyle w:val="3"/>
       </w:pPr>
-      <w:bookmarkStart w:id="38" w:name="__RefHeading___Toc187906042"/>
-      <w:bookmarkStart w:id="39" w:name="_Toc132972542"/>
-      <w:bookmarkEnd w:id="38"/>
-      <w:r>
-        <w:t>4.1.5. Перспектив</w:t>
-      </w:r>
-      <w:r>
-        <w:t>ы системы, модернизация системы</w:t>
-      </w:r>
-      <w:bookmarkEnd w:id="39"/>
-    </w:p>
-    <w:p>
-      <w:r>
-        <w:t>Модернизация системы</w:t>
-      </w:r>
-      <w:r>
-        <w:t xml:space="preserve"> </w:t>
-      </w:r>
-      <w:r>
-        <w:t>может происходить в двух направлениях: модернизация программного обеспечения и модернизация аппаратного обеспечения комплекса.</w:t>
-      </w:r>
-    </w:p>
-    <w:p>
-      <w:r>
-        <w:t xml:space="preserve">При модернизации программного обеспечения могут вноситься изменения или осуществляться дополнения в необходимые для функционирования программной системы (например, при введении новой задачи), а также могут обновляться до актуальных версий программные средства. </w:t>
-      </w:r>
-    </w:p>
-    <w:p>
-      <w:r>
-        <w:t>Модернизация аппаратного обеспечения комплекса должна происходить путем приобретения новых или модернизации старых аппаратных средств.</w:t>
-      </w:r>
-    </w:p>
-    <w:p>
-      <w:pPr>
-        <w:pStyle w:val="3"/>
-      </w:pPr>
-      <w:bookmarkStart w:id="40" w:name="__RefHeading___Toc187906043"/>
-      <w:bookmarkStart w:id="41" w:name="_Toc132972543"/>
-      <w:bookmarkEnd w:id="40"/>
-      <w:r>
-        <w:t>4.1.6. Т</w:t>
-      </w:r>
-      <w:r>
-        <w:t>ребуемый режим работы персонала</w:t>
-      </w:r>
+      <w:bookmarkStart w:id="41" w:name="__RefHeading___Toc187906044"/>
+      <w:bookmarkStart w:id="42" w:name="_Toc132972544"/>
       <w:bookmarkEnd w:id="41"/>
-    </w:p>
-    <w:p>
-      <w:r>
-        <w:t xml:space="preserve">Требуемый режим работы персонала – полный рабочий день с 9:00 до </w:t>
-      </w:r>
-      <w:r>
-        <w:t>17</w:t>
-      </w:r>
-      <w:r>
-        <w:t>:00.</w:t>
-      </w:r>
-    </w:p>
-    <w:p>
-      <w:r>
-        <w:t xml:space="preserve">Основной перерыв должен составлять 1 час. </w:t>
-      </w:r>
-    </w:p>
-    <w:p>
-      <w:pPr>
-        <w:pStyle w:val="3"/>
-      </w:pPr>
-      <w:bookmarkStart w:id="42" w:name="__RefHeading___Toc187906044"/>
-      <w:bookmarkStart w:id="43" w:name="_Toc132972544"/>
+      <w:r>
+        <w:t>4.1.7. Тр</w:t>
+      </w:r>
+      <w:r>
+        <w:t>ебования к надежности комплекса</w:t>
+      </w:r>
       <w:bookmarkEnd w:id="42"/>
-      <w:r>
-        <w:t>4.1.7. Тр</w:t>
-      </w:r>
-      <w:r>
-        <w:t>ебования к надежности комплекса</w:t>
-      </w:r>
-      <w:bookmarkEnd w:id="43"/>
     </w:p>
     <w:p>
       <w:r>
@@ -5946,136 +5291,103 @@
       <w:pPr>
         <w:pStyle w:val="3"/>
       </w:pPr>
-      <w:bookmarkStart w:id="44" w:name="__RefHeading___Toc187906045"/>
-      <w:bookmarkStart w:id="45" w:name="_Toc132972545"/>
+      <w:bookmarkStart w:id="43" w:name="__RefHeading___Toc187906045"/>
+      <w:bookmarkStart w:id="44" w:name="_Toc132972545"/>
+      <w:bookmarkEnd w:id="43"/>
+      <w:r>
+        <w:t>4.1.8 Требования к численности и квалификации персонала программы и режимы его работы</w:t>
+      </w:r>
       <w:bookmarkEnd w:id="44"/>
-      <w:r>
-        <w:t>4.1.8 Требования к численности и квалификации персонала программы и режимы его работы</w:t>
-      </w:r>
+    </w:p>
+    <w:p>
+      <w:pPr>
+        <w:rPr>
+          <w:b/>
+        </w:rPr>
+      </w:pPr>
+      <w:r>
+        <w:rPr>
+          <w:b/>
+        </w:rPr>
+        <w:t>Для работы с ИС необходимо разделение пользователей на:</w:t>
+      </w:r>
+    </w:p>
+    <w:p>
+      <w:pPr>
+        <w:pStyle w:val="a0"/>
+      </w:pPr>
+      <w:r>
+        <w:t xml:space="preserve">пользователь – </w:t>
+      </w:r>
+      <w:r>
+        <w:t xml:space="preserve">покупатель </w:t>
+      </w:r>
+      <w:r>
+        <w:t xml:space="preserve">(имеет </w:t>
+      </w:r>
+      <w:r>
+        <w:t>возможность получения информации,</w:t>
+      </w:r>
+      <w:r>
+        <w:t xml:space="preserve"> связанной с </w:t>
+      </w:r>
+      <w:r>
+        <w:t>к</w:t>
+      </w:r>
+      <w:r>
+        <w:t>инотеатром</w:t>
+      </w:r>
+      <w:r>
+        <w:t>);</w:t>
+      </w:r>
+    </w:p>
+    <w:p>
+      <w:pPr>
+        <w:pStyle w:val="a0"/>
+      </w:pPr>
+      <w:r>
+        <w:t>администратор – специалист, имеющий возможность корректировки информации в БД, вести профилактические мероприятия, следить за правильностью ведения БД.</w:t>
+      </w:r>
+    </w:p>
+    <w:p>
+      <w:pPr>
+        <w:rPr>
+          <w:b/>
+        </w:rPr>
+      </w:pPr>
+      <w:r>
+        <w:rPr>
+          <w:b/>
+        </w:rPr>
+        <w:t>Квалификация пользователя программы:</w:t>
+      </w:r>
+    </w:p>
+    <w:p>
+      <w:r>
+        <w:t>Пользователь программы должен владеть навыками работы с операционной</w:t>
+      </w:r>
+      <w:r>
+        <w:t xml:space="preserve"> </w:t>
+      </w:r>
+      <w:r>
+        <w:t>системой Microsoft Windows 2000/XP/Vista</w:t>
+      </w:r>
+      <w:r>
+        <w:t>/7/8/10/11</w:t>
+      </w:r>
+    </w:p>
+    <w:p>
+      <w:pPr>
+        <w:pStyle w:val="3"/>
+      </w:pPr>
+      <w:bookmarkStart w:id="45" w:name="__RefHeading___Toc187906046"/>
+      <w:bookmarkStart w:id="46" w:name="_Toc132972546"/>
       <w:bookmarkEnd w:id="45"/>
-    </w:p>
-    <w:p>
-      <w:pPr>
-        <w:rPr>
-          <w:b/>
-        </w:rPr>
-      </w:pPr>
-      <w:r>
-        <w:rPr>
-          <w:b/>
-        </w:rPr>
-        <w:t>Для работы с ИС необходимо разделение пользователей на:</w:t>
-      </w:r>
-    </w:p>
-    <w:p>
-      <w:pPr>
-        <w:pStyle w:val="a0"/>
-        <w:rPr>
-          <w:color w:val="808080" w:themeColor="background1" w:themeShade="80"/>
-        </w:rPr>
-      </w:pPr>
-      <w:r>
-        <w:rPr>
-          <w:color w:val="808080" w:themeColor="background1" w:themeShade="80"/>
-        </w:rPr>
-        <w:t xml:space="preserve">пользователь – </w:t>
-      </w:r>
-      <w:r>
-        <w:rPr>
-          <w:color w:val="808080" w:themeColor="background1" w:themeShade="80"/>
-        </w:rPr>
-        <w:t xml:space="preserve">покупатель </w:t>
-      </w:r>
-      <w:r>
-        <w:rPr>
-          <w:color w:val="808080" w:themeColor="background1" w:themeShade="80"/>
-        </w:rPr>
-        <w:t xml:space="preserve">(имеет </w:t>
-      </w:r>
-      <w:r>
-        <w:rPr>
-          <w:color w:val="808080" w:themeColor="background1" w:themeShade="80"/>
-        </w:rPr>
-        <w:t>возможность получения информации,</w:t>
-      </w:r>
-      <w:r>
-        <w:rPr>
-          <w:color w:val="808080" w:themeColor="background1" w:themeShade="80"/>
-        </w:rPr>
-        <w:t xml:space="preserve"> связанной с </w:t>
-      </w:r>
-      <w:r>
-        <w:rPr>
-          <w:color w:val="808080" w:themeColor="background1" w:themeShade="80"/>
-        </w:rPr>
-        <w:t>к</w:t>
-      </w:r>
-      <w:r>
-        <w:rPr>
-          <w:color w:val="808080" w:themeColor="background1" w:themeShade="80"/>
-        </w:rPr>
-        <w:t>инотеатром</w:t>
-      </w:r>
-      <w:r>
-        <w:rPr>
-          <w:color w:val="808080" w:themeColor="background1" w:themeShade="80"/>
-        </w:rPr>
-        <w:t>);</w:t>
-      </w:r>
-    </w:p>
-    <w:p>
-      <w:pPr>
-        <w:pStyle w:val="a0"/>
-        <w:rPr>
-          <w:color w:val="808080" w:themeColor="background1" w:themeShade="80"/>
-        </w:rPr>
-      </w:pPr>
-      <w:r>
-        <w:rPr>
-          <w:color w:val="808080" w:themeColor="background1" w:themeShade="80"/>
-        </w:rPr>
-        <w:t>администратор – специалист, имеющий возможность корректировки информации в БД, вести профилактические мероприятия, следить за правильностью ведения БД.</w:t>
-      </w:r>
-    </w:p>
-    <w:p>
-      <w:pPr>
-        <w:rPr>
-          <w:b/>
-        </w:rPr>
-      </w:pPr>
-      <w:r>
-        <w:rPr>
-          <w:b/>
-        </w:rPr>
-        <w:t>Квалификация пользователя программы:</w:t>
-      </w:r>
-    </w:p>
-    <w:p>
-      <w:r>
-        <w:t>Пользователь программы должен владеть навыками работы с операционной</w:t>
-      </w:r>
-      <w:r>
-        <w:t xml:space="preserve"> </w:t>
-      </w:r>
-      <w:r>
-        <w:t>системой Microsoft Windows 2000/XP/Vista</w:t>
-      </w:r>
-      <w:r>
-        <w:t>/7/8/10/11</w:t>
-      </w:r>
-    </w:p>
-    <w:p>
-      <w:pPr>
-        <w:pStyle w:val="3"/>
-      </w:pPr>
-      <w:bookmarkStart w:id="46" w:name="__RefHeading___Toc187906046"/>
-      <w:bookmarkStart w:id="47" w:name="_Toc132972546"/>
-      <w:bookmarkEnd w:id="46"/>
       <w:r>
         <w:lastRenderedPageBreak/>
         <w:t>4.1.9. Требования по безопасности системы</w:t>
       </w:r>
-      <w:bookmarkEnd w:id="47"/>
+      <w:bookmarkEnd w:id="46"/>
     </w:p>
     <w:p>
       <w:r>
@@ -6281,13 +5593,13 @@
       <w:pPr>
         <w:pStyle w:val="3"/>
       </w:pPr>
-      <w:bookmarkStart w:id="48" w:name="__RefHeading___Toc187906047"/>
-      <w:bookmarkStart w:id="49" w:name="_Toc132972547"/>
+      <w:bookmarkStart w:id="47" w:name="__RefHeading___Toc187906047"/>
+      <w:bookmarkStart w:id="48" w:name="_Toc132972547"/>
+      <w:bookmarkEnd w:id="47"/>
+      <w:r>
+        <w:t>4.1.10. Требования по эргономике и технической эстетике</w:t>
+      </w:r>
       <w:bookmarkEnd w:id="48"/>
-      <w:r>
-        <w:t>4.1.10. Требования по эргономике и технической эстетике</w:t>
-      </w:r>
-      <w:bookmarkEnd w:id="49"/>
     </w:p>
     <w:p>
       <w:r>
@@ -6380,13 +5692,13 @@
       <w:pPr>
         <w:pStyle w:val="3"/>
       </w:pPr>
-      <w:bookmarkStart w:id="50" w:name="__RefHeading___Toc187906048"/>
-      <w:bookmarkStart w:id="51" w:name="_Toc132972548"/>
+      <w:bookmarkStart w:id="49" w:name="__RefHeading___Toc187906048"/>
+      <w:bookmarkStart w:id="50" w:name="_Toc132972548"/>
+      <w:bookmarkEnd w:id="49"/>
+      <w:r>
+        <w:t>4.1.11. Требования к эксплуатации, техническому обслуживанию, ремонту и хранению систем комплекса.</w:t>
+      </w:r>
       <w:bookmarkEnd w:id="50"/>
-      <w:r>
-        <w:t>4.1.11. Требования к эксплуатации, техническому обслуживанию, ремонту и хранению систем комплекса.</w:t>
-      </w:r>
-      <w:bookmarkEnd w:id="51"/>
     </w:p>
     <w:p>
       <w:r>
@@ -6416,385 +5728,248 @@
       <w:pPr>
         <w:pStyle w:val="3"/>
       </w:pPr>
-      <w:bookmarkStart w:id="52" w:name="__RefHeading___Toc187906049"/>
-      <w:bookmarkStart w:id="53" w:name="_Toc132972549"/>
+      <w:bookmarkStart w:id="51" w:name="__RefHeading___Toc187906049"/>
+      <w:bookmarkStart w:id="52" w:name="_Toc132972549"/>
+      <w:bookmarkEnd w:id="51"/>
+      <w:r>
+        <w:t>4.1.12. Требования по сохранности информации</w:t>
+      </w:r>
       <w:bookmarkEnd w:id="52"/>
-      <w:r>
-        <w:t>4.1.12. Требования по сохранности информации</w:t>
-      </w:r>
+    </w:p>
+    <w:p>
+      <w:r>
+        <w:t>Сохранность информации должна быть обеспечена в следующих случаях:</w:t>
+      </w:r>
+    </w:p>
+    <w:p>
+      <w:pPr>
+        <w:pStyle w:val="a0"/>
+      </w:pPr>
+      <w:r>
+        <w:t>выход из строя аппаратных систем комплекса;</w:t>
+      </w:r>
+    </w:p>
+    <w:p>
+      <w:pPr>
+        <w:pStyle w:val="a0"/>
+      </w:pPr>
+      <w:r>
+        <w:t>стихийные бедствия (пожар, наводнение, взрыв, землетрясение и т.п.);</w:t>
+      </w:r>
+    </w:p>
+    <w:p>
+      <w:pPr>
+        <w:pStyle w:val="a0"/>
+      </w:pPr>
+      <w:r>
+        <w:t>хищение носителей информации, других систем комплекса;</w:t>
+      </w:r>
+    </w:p>
+    <w:p>
+      <w:pPr>
+        <w:pStyle w:val="a0"/>
+      </w:pPr>
+      <w:r>
+        <w:t>ошибки в программных средствах;</w:t>
+      </w:r>
+    </w:p>
+    <w:p>
+      <w:pPr>
+        <w:pStyle w:val="a0"/>
+      </w:pPr>
+      <w:r>
+        <w:t>неверные действия сотрудников.</w:t>
+      </w:r>
+    </w:p>
+    <w:p>
+      <w:r>
+        <w:t xml:space="preserve">Для сохранности информации необходимо предусмотреть использование блоков бесперебойного питания для защиты данных от повреждения в случае отключения питания, для надёжного хранения данных необходимо производить ежедневное резервное копирование БД, а также поскольку все манипуляции со структурой базы данных производятся посредством </w:t>
+      </w:r>
+      <w:r>
+        <w:rPr>
+          <w:lang w:val="en-US"/>
+        </w:rPr>
+        <w:t>MySQL</w:t>
+      </w:r>
+      <w:r>
+        <w:t>, то для обеспечения сохранности информации при сбоях использовать её механизмы (транзакции).</w:t>
+      </w:r>
+    </w:p>
+    <w:p>
+      <w:r>
+        <w:t xml:space="preserve">Для выполнения операции отката и повышения надёжности </w:t>
+      </w:r>
+      <w:r>
+        <w:t>хранения базы данных предусмотреть раздельное хранение двух дополнительных копий (с возможностью сохранения на различных физических носителях).</w:t>
+      </w:r>
+    </w:p>
+    <w:p>
+      <w:pPr>
+        <w:pStyle w:val="3"/>
+      </w:pPr>
+      <w:bookmarkStart w:id="53" w:name="__RefHeading___Toc187906050"/>
+      <w:bookmarkStart w:id="54" w:name="_Toc132972550"/>
       <w:bookmarkEnd w:id="53"/>
-    </w:p>
-    <w:p>
-      <w:r>
-        <w:t>Сохранность информации должна быть обеспечена в следующих случаях:</w:t>
-      </w:r>
-    </w:p>
-    <w:p>
-      <w:pPr>
-        <w:pStyle w:val="a0"/>
-      </w:pPr>
-      <w:r>
-        <w:t>выход из строя аппаратных систем комплекса;</w:t>
-      </w:r>
-    </w:p>
-    <w:p>
-      <w:pPr>
-        <w:pStyle w:val="a0"/>
-      </w:pPr>
-      <w:r>
-        <w:t>стихийные бедствия (пожар, наводнение, взрыв, землетрясение и т.п.);</w:t>
-      </w:r>
-    </w:p>
-    <w:p>
-      <w:pPr>
-        <w:pStyle w:val="a0"/>
-      </w:pPr>
-      <w:r>
-        <w:t>хищение носителей информации, других систем комплекса;</w:t>
-      </w:r>
-    </w:p>
-    <w:p>
-      <w:pPr>
-        <w:pStyle w:val="a0"/>
-      </w:pPr>
-      <w:r>
-        <w:t>ошибки в программных средствах;</w:t>
-      </w:r>
-    </w:p>
-    <w:p>
-      <w:pPr>
-        <w:pStyle w:val="a0"/>
-      </w:pPr>
-      <w:r>
-        <w:t>неверные действия сотрудников.</w:t>
-      </w:r>
-    </w:p>
-    <w:p>
-      <w:pPr>
-        <w:rPr>
-          <w:color w:val="808080" w:themeColor="background1" w:themeShade="80"/>
-        </w:rPr>
-      </w:pPr>
-      <w:r>
-        <w:rPr>
-          <w:color w:val="808080" w:themeColor="background1" w:themeShade="80"/>
-        </w:rPr>
-        <w:t xml:space="preserve">Для сохранности информации необходимо предусмотреть использование блоков бесперебойного питания для защиты данных от повреждения в случае отключения питания, для надёжного хранения данных необходимо производить ежедневное резервное копирование БД, а также поскольку все манипуляции со структурой базы данных производятся посредством </w:t>
-      </w:r>
-      <w:r>
-        <w:rPr>
-          <w:color w:val="808080" w:themeColor="background1" w:themeShade="80"/>
-          <w:lang w:val="en-US"/>
-        </w:rPr>
-        <w:t>MySQL</w:t>
-      </w:r>
-      <w:r>
-        <w:rPr>
-          <w:color w:val="808080" w:themeColor="background1" w:themeShade="80"/>
-        </w:rPr>
-        <w:t>, то для обеспечения сохранности информации при сбоях использовать её механизмы (транзакции).</w:t>
-      </w:r>
-    </w:p>
-    <w:p>
-      <w:r>
-        <w:t>Для выполнения операции отката и повышения надёжности хранения базы данных предусмотреть раздельное хранение двух дополнительных копий (с возможностью сохранения на различных физических носителях).</w:t>
-      </w:r>
-    </w:p>
-    <w:p>
-      <w:pPr>
-        <w:pStyle w:val="3"/>
-      </w:pPr>
-      <w:bookmarkStart w:id="54" w:name="__RefHeading___Toc187906050"/>
-      <w:bookmarkStart w:id="55" w:name="_Toc132972550"/>
-      <w:bookmarkEnd w:id="54"/>
       <w:r>
         <w:lastRenderedPageBreak/>
         <w:t>4.1.13 Требования к средствам защиты от внешних воздействий</w:t>
       </w:r>
+      <w:bookmarkEnd w:id="54"/>
+    </w:p>
+    <w:p>
+      <w:r>
+        <w:t>Аппаратные средства системы</w:t>
+      </w:r>
+      <w:r>
+        <w:t xml:space="preserve"> </w:t>
+      </w:r>
+      <w:r>
+        <w:t>должны обладать радиоэлектронной защитой. Уровень радиопомех, создаваемых аппаратными системами во время работы, а также в моменты включения и выключения, не должен превышать значений, утвержденных Государственной комиссией по радиочастотам. Также необходима защита систем комплекса от внешних воздействий (молний, взрывов и т.д.). Необходимо применение экранирования помещений от индустриальных помех и электромагнитных полей.</w:t>
+      </w:r>
+    </w:p>
+    <w:p>
+      <w:pPr>
+        <w:pStyle w:val="3"/>
+      </w:pPr>
+      <w:bookmarkStart w:id="55" w:name="__RefHeading___Toc187906051"/>
+      <w:bookmarkStart w:id="56" w:name="_Toc132972551"/>
       <w:bookmarkEnd w:id="55"/>
-    </w:p>
-    <w:p>
-      <w:r>
-        <w:t>Аппаратные средства системы</w:t>
+      <w:r>
+        <w:t>4.1.14 Требования к защите информации от несанкционированного доступа.</w:t>
+      </w:r>
+      <w:bookmarkEnd w:id="56"/>
+    </w:p>
+    <w:p>
+      <w:r>
+        <w:t xml:space="preserve">При работе с </w:t>
+      </w:r>
+      <w:r>
+        <w:t>АИС Кинотеатр</w:t>
+      </w:r>
+      <w:r>
+        <w:t xml:space="preserve">, необходимо, чтобы она была защищена от попыток изменения и разрушения. Система нуждается в защите информации от несанкционированного доступа. ИС защищается паролем. Существует </w:t>
+      </w:r>
+      <w:r>
+        <w:t>два</w:t>
+      </w:r>
+      <w:r>
+        <w:t xml:space="preserve"> вида доступа:</w:t>
+      </w:r>
+    </w:p>
+    <w:p>
+      <w:r>
+        <w:t xml:space="preserve">доступ </w:t>
+      </w:r>
+      <w:r>
+        <w:t>пользователям</w:t>
+      </w:r>
+      <w:r>
+        <w:t xml:space="preserve"> – </w:t>
+      </w:r>
+      <w:r>
+        <w:t>покупателям</w:t>
+      </w:r>
+      <w:r>
+        <w:t xml:space="preserve"> (</w:t>
+      </w:r>
+      <w:r>
+        <w:t>просмотр данных</w:t>
+      </w:r>
+      <w:r>
+        <w:t>, возможность приобретения билетов</w:t>
+      </w:r>
+      <w:r>
+        <w:t>);</w:t>
+      </w:r>
+    </w:p>
+    <w:p>
+      <w:r>
+        <w:t>доступ администратору (</w:t>
+      </w:r>
+      <w:r>
+        <w:t xml:space="preserve">корректировка информации в БД, </w:t>
+      </w:r>
+      <w:r>
+        <w:t>вести профилактические мероприятия, следи</w:t>
+      </w:r>
+      <w:r>
+        <w:t>ть за правильностью ведения БД).</w:t>
+      </w:r>
+    </w:p>
+    <w:p>
+      <w:pPr>
+        <w:pStyle w:val="3"/>
+      </w:pPr>
+      <w:bookmarkStart w:id="57" w:name="__RefHeading___Toc187906052"/>
+      <w:bookmarkStart w:id="58" w:name="_Toc132972552"/>
+      <w:bookmarkEnd w:id="57"/>
+      <w:r>
+        <w:t>4.1.15. Требования по стандартизации и унификации</w:t>
+      </w:r>
+      <w:bookmarkEnd w:id="58"/>
+    </w:p>
+    <w:p>
+      <w:r>
+        <w:t>В процессе функционирования системы</w:t>
       </w:r>
       <w:r>
         <w:t xml:space="preserve"> </w:t>
       </w:r>
       <w:r>
-        <w:t>должны обладать радиоэлектронной защитой. Уровень радиопомех, создаваемых аппаратными системами во время работы, а также в моменты включения и выключения, не должен превышать значений, утвержденных Государственной комиссией по радиочастотам. Также необходима защита систем комплекса от внешних воздействий (молний, взрывов и т.д.). Необходимо применение экранирования помещений от индустриальных помех и электромагнитных полей.</w:t>
-      </w:r>
+        <w:t>должны использоваться программные и аппаратные средства с учетом удобства их применения в рамках комплекса.</w:t>
+      </w:r>
+    </w:p>
+    <w:p>
+      <w:r>
+        <w:t xml:space="preserve">База данных хранится в формате </w:t>
+      </w:r>
+      <w:r>
+        <w:rPr>
+          <w:lang w:val="en-US"/>
+        </w:rPr>
+        <w:t>MySQL</w:t>
+      </w:r>
+      <w:r>
+        <w:t>. После внесения изменений все данные сохранять в том же файле.</w:t>
+      </w:r>
+    </w:p>
+    <w:p>
+      <w:r>
+        <w:t xml:space="preserve">Интерфейс системы построить на основе стандартных для операционной системы Windows элементов. Для изображения различных объектов базы данных использовать пиктограммы, принятые в </w:t>
+      </w:r>
+      <w:r>
+        <w:rPr>
+          <w:lang w:val="en-US"/>
+        </w:rPr>
+        <w:t>MySQL</w:t>
+      </w:r>
+      <w:r>
+        <w:t>.</w:t>
+      </w:r>
+    </w:p>
+    <w:p>
+      <w:pPr>
+        <w:pStyle w:val="2"/>
+      </w:pPr>
+      <w:bookmarkStart w:id="59" w:name="__RefHeading___Toc187906053"/>
+      <w:bookmarkStart w:id="60" w:name="_Toc132972553"/>
+      <w:bookmarkEnd w:id="59"/>
+      <w:r>
+        <w:t>4.2. Требования к задачам, выполняемым системой</w:t>
+      </w:r>
+      <w:bookmarkEnd w:id="60"/>
     </w:p>
     <w:p>
       <w:pPr>
         <w:pStyle w:val="3"/>
       </w:pPr>
-      <w:bookmarkStart w:id="56" w:name="__RefHeading___Toc187906051"/>
-      <w:bookmarkStart w:id="57" w:name="_Toc132972551"/>
-      <w:bookmarkEnd w:id="56"/>
-      <w:r>
-        <w:t>4.1.14 Требования к защите информации от несанкционированного доступа.</w:t>
-      </w:r>
-      <w:bookmarkEnd w:id="57"/>
-    </w:p>
-    <w:p>
-      <w:pPr>
-        <w:rPr>
-          <w:color w:val="808080" w:themeColor="background1" w:themeShade="80"/>
-        </w:rPr>
-      </w:pPr>
-      <w:r>
-        <w:rPr>
-          <w:color w:val="808080" w:themeColor="background1" w:themeShade="80"/>
-        </w:rPr>
-        <w:t xml:space="preserve">При работе с </w:t>
-      </w:r>
-      <w:r>
-        <w:rPr>
-          <w:color w:val="808080" w:themeColor="background1" w:themeShade="80"/>
-        </w:rPr>
-        <w:t>АИС Кинотеатр</w:t>
-      </w:r>
-      <w:r>
-        <w:rPr>
-          <w:color w:val="808080" w:themeColor="background1" w:themeShade="80"/>
-        </w:rPr>
-        <w:t xml:space="preserve">, необходимо, чтобы она была защищена от попыток изменения и разрушения. Система нуждается в защите информации от несанкционированного доступа. ИС защищается паролем. Существует </w:t>
-      </w:r>
-      <w:r>
-        <w:rPr>
-          <w:color w:val="808080" w:themeColor="background1" w:themeShade="80"/>
-        </w:rPr>
-        <w:t>два</w:t>
-      </w:r>
-      <w:r>
-        <w:rPr>
-          <w:color w:val="808080" w:themeColor="background1" w:themeShade="80"/>
-        </w:rPr>
-        <w:t xml:space="preserve"> вида доступа:</w:t>
-      </w:r>
-    </w:p>
-    <w:p>
-      <w:pPr>
-        <w:rPr>
-          <w:color w:val="808080" w:themeColor="background1" w:themeShade="80"/>
-        </w:rPr>
-      </w:pPr>
-      <w:r>
-        <w:rPr>
-          <w:color w:val="808080" w:themeColor="background1" w:themeShade="80"/>
-        </w:rPr>
-        <w:t xml:space="preserve">доступ </w:t>
-      </w:r>
-      <w:r>
-        <w:rPr>
-          <w:color w:val="808080" w:themeColor="background1" w:themeShade="80"/>
-        </w:rPr>
-        <w:t>пользователям</w:t>
-      </w:r>
-      <w:r>
-        <w:rPr>
-          <w:color w:val="808080" w:themeColor="background1" w:themeShade="80"/>
-        </w:rPr>
-        <w:t xml:space="preserve"> – </w:t>
-      </w:r>
-      <w:r>
-        <w:rPr>
-          <w:color w:val="808080" w:themeColor="background1" w:themeShade="80"/>
-        </w:rPr>
-        <w:t>покупателям</w:t>
-      </w:r>
-      <w:r>
-        <w:rPr>
-          <w:color w:val="808080" w:themeColor="background1" w:themeShade="80"/>
-        </w:rPr>
-        <w:t xml:space="preserve"> (</w:t>
-      </w:r>
-      <w:r>
-        <w:rPr>
-          <w:color w:val="808080" w:themeColor="background1" w:themeShade="80"/>
-        </w:rPr>
-        <w:t>просмотр данных</w:t>
-      </w:r>
-      <w:r>
-        <w:rPr>
-          <w:color w:val="808080" w:themeColor="background1" w:themeShade="80"/>
-        </w:rPr>
-        <w:t>, возможность приобретения билетов</w:t>
-      </w:r>
-      <w:r>
-        <w:rPr>
-          <w:color w:val="808080" w:themeColor="background1" w:themeShade="80"/>
-        </w:rPr>
-        <w:t>);</w:t>
-      </w:r>
-    </w:p>
-    <w:p>
-      <w:pPr>
-        <w:rPr>
-          <w:color w:val="808080" w:themeColor="background1" w:themeShade="80"/>
-        </w:rPr>
-      </w:pPr>
-      <w:r>
-        <w:rPr>
-          <w:color w:val="808080" w:themeColor="background1" w:themeShade="80"/>
-        </w:rPr>
-        <w:t>доступ администратору (</w:t>
-      </w:r>
-      <w:r>
-        <w:rPr>
-          <w:color w:val="808080" w:themeColor="background1" w:themeShade="80"/>
-        </w:rPr>
-        <w:t>корректировка</w:t>
-      </w:r>
-      <w:r>
-        <w:rPr>
-          <w:color w:val="808080" w:themeColor="background1" w:themeShade="80"/>
-        </w:rPr>
-        <w:t xml:space="preserve"> информации в БД</w:t>
-      </w:r>
-      <w:r>
-        <w:rPr>
-          <w:color w:val="808080" w:themeColor="background1" w:themeShade="80"/>
-        </w:rPr>
-        <w:t>,</w:t>
-      </w:r>
-      <w:r>
-        <w:rPr>
-          <w:color w:val="808080" w:themeColor="background1" w:themeShade="80"/>
-        </w:rPr>
-        <w:t xml:space="preserve"> </w:t>
-      </w:r>
-      <w:r>
-        <w:rPr>
-          <w:color w:val="808080" w:themeColor="background1" w:themeShade="80"/>
-        </w:rPr>
-        <w:t>вести профилактические мероприятия, следи</w:t>
-      </w:r>
-      <w:r>
-        <w:rPr>
-          <w:color w:val="808080" w:themeColor="background1" w:themeShade="80"/>
-        </w:rPr>
-        <w:t>ть за правильностью ведения БД).</w:t>
-      </w:r>
-    </w:p>
-    <w:p>
-      <w:pPr>
-        <w:pStyle w:val="3"/>
-      </w:pPr>
-      <w:bookmarkStart w:id="58" w:name="__RefHeading___Toc187906052"/>
-      <w:bookmarkStart w:id="59" w:name="_Toc132972552"/>
-      <w:bookmarkEnd w:id="58"/>
-      <w:r>
-        <w:t>4.1.15. Требования по стандартизации и унификации</w:t>
-      </w:r>
-      <w:bookmarkEnd w:id="59"/>
-    </w:p>
-    <w:p>
-      <w:pPr>
-        <w:rPr>
-          <w:color w:val="808080" w:themeColor="background1" w:themeShade="80"/>
-        </w:rPr>
-      </w:pPr>
-      <w:r>
-        <w:rPr>
-          <w:color w:val="808080" w:themeColor="background1" w:themeShade="80"/>
-        </w:rPr>
-        <w:t>В процессе функционирования системы</w:t>
-      </w:r>
-      <w:r>
-        <w:rPr>
-          <w:color w:val="808080" w:themeColor="background1" w:themeShade="80"/>
-        </w:rPr>
-        <w:t xml:space="preserve"> </w:t>
-      </w:r>
-      <w:r>
-        <w:rPr>
-          <w:color w:val="808080" w:themeColor="background1" w:themeShade="80"/>
-        </w:rPr>
-        <w:t>должны использоваться программные и аппаратные средства с учетом удобства их применения в рамках комплекса.</w:t>
-      </w:r>
-    </w:p>
-    <w:p>
-      <w:pPr>
-        <w:rPr>
-          <w:color w:val="808080" w:themeColor="background1" w:themeShade="80"/>
-        </w:rPr>
-      </w:pPr>
-      <w:r>
-        <w:rPr>
-          <w:color w:val="808080" w:themeColor="background1" w:themeShade="80"/>
-        </w:rPr>
-        <w:t xml:space="preserve">База данных хранится в формате </w:t>
-      </w:r>
-      <w:r>
-        <w:rPr>
-          <w:color w:val="808080" w:themeColor="background1" w:themeShade="80"/>
-          <w:lang w:val="en-US"/>
-        </w:rPr>
-        <w:t>MySQL</w:t>
-      </w:r>
-      <w:r>
-        <w:rPr>
-          <w:color w:val="808080" w:themeColor="background1" w:themeShade="80"/>
-        </w:rPr>
-        <w:t>. После внесения изменений все данные сохранять в том же файле.</w:t>
-      </w:r>
-    </w:p>
-    <w:p>
-      <w:pPr>
-        <w:rPr>
-          <w:color w:val="808080" w:themeColor="background1" w:themeShade="80"/>
-        </w:rPr>
-      </w:pPr>
-      <w:r>
-        <w:rPr>
-          <w:color w:val="808080" w:themeColor="background1" w:themeShade="80"/>
-        </w:rPr>
-        <w:t xml:space="preserve">Интерфейс системы построить на основе стандартных для операционной системы Windows элементов. </w:t>
-      </w:r>
-      <w:r>
-        <w:rPr>
-          <w:color w:val="808080" w:themeColor="background1" w:themeShade="80"/>
-        </w:rPr>
-        <w:t xml:space="preserve">Для изображения различных объектов базы данных использовать пиктограммы, принятые в </w:t>
-      </w:r>
-      <w:r>
-        <w:rPr>
-          <w:color w:val="808080" w:themeColor="background1" w:themeShade="80"/>
-          <w:lang w:val="en-US"/>
-        </w:rPr>
-        <w:t>MySQL</w:t>
-      </w:r>
-      <w:r>
-        <w:rPr>
-          <w:color w:val="808080" w:themeColor="background1" w:themeShade="80"/>
-        </w:rPr>
-        <w:t>.</w:t>
-      </w:r>
-    </w:p>
-    <w:p>
-      <w:pPr>
-        <w:pStyle w:val="2"/>
-      </w:pPr>
-      <w:bookmarkStart w:id="60" w:name="__RefHeading___Toc187906053"/>
-      <w:bookmarkStart w:id="61" w:name="_Toc132972553"/>
-      <w:bookmarkEnd w:id="60"/>
-      <w:r>
-        <w:t>4.2. Требования к задачам, выполняемым системой</w:t>
-      </w:r>
+      <w:bookmarkStart w:id="61" w:name="__RefHeading___Toc187906054"/>
+      <w:bookmarkStart w:id="62" w:name="_Toc132972554"/>
       <w:bookmarkEnd w:id="61"/>
-    </w:p>
-    <w:p>
-      <w:pPr>
-        <w:pStyle w:val="3"/>
-      </w:pPr>
-      <w:bookmarkStart w:id="62" w:name="__RefHeading___Toc187906054"/>
-      <w:bookmarkStart w:id="63" w:name="_Toc132972554"/>
+      <w:r>
+        <w:t>4.2.1 Перечень функций, подлежащих автоматизации:</w:t>
+      </w:r>
       <w:bookmarkEnd w:id="62"/>
-      <w:r>
-        <w:t>4.2.1 Перечень функций, подлежащих автоматизации:</w:t>
-      </w:r>
-      <w:bookmarkEnd w:id="63"/>
     </w:p>
     <w:p>
       <w:pPr>
@@ -6812,71 +5987,41 @@
       </w:r>
     </w:p>
     <w:p>
-      <w:pPr>
-        <w:rPr>
-          <w:color w:val="808080" w:themeColor="background1" w:themeShade="80"/>
-        </w:rPr>
-      </w:pPr>
-      <w:r>
-        <w:rPr>
-          <w:color w:val="808080" w:themeColor="background1" w:themeShade="80"/>
-        </w:rPr>
+      <w:r>
         <w:lastRenderedPageBreak/>
         <w:t xml:space="preserve">Производит запуск </w:t>
       </w:r>
       <w:r>
         <w:rPr>
-          <w:color w:val="808080" w:themeColor="background1" w:themeShade="80"/>
           <w:lang w:val="en-US"/>
         </w:rPr>
         <w:t>MySQL</w:t>
       </w:r>
       <w:r>
-        <w:rPr>
-          <w:color w:val="808080" w:themeColor="background1" w:themeShade="80"/>
-        </w:rPr>
         <w:t>, загрузку базы данных. Последовательно считывает информацию о существующих в БД объектах и их свойствах, о заданных между объектами связях. Полученная информация размещается во внутренних структурах данных: однонаправленных списках. Предусмотреть три различных списка:</w:t>
       </w:r>
     </w:p>
     <w:p>
       <w:pPr>
         <w:pStyle w:val="a0"/>
-        <w:rPr>
-          <w:color w:val="808080" w:themeColor="background1" w:themeShade="80"/>
-        </w:rPr>
-      </w:pPr>
-      <w:r>
-        <w:rPr>
-          <w:color w:val="808080" w:themeColor="background1" w:themeShade="80"/>
-        </w:rPr>
+      </w:pPr>
+      <w:r>
         <w:t>список объектов БД (содержит уникальный идентификатор объекта, имя объекта, его тип);</w:t>
       </w:r>
     </w:p>
     <w:p>
       <w:pPr>
         <w:pStyle w:val="a0"/>
-        <w:rPr>
-          <w:color w:val="808080" w:themeColor="background1" w:themeShade="80"/>
-        </w:rPr>
-      </w:pPr>
-      <w:r>
-        <w:rPr>
-          <w:color w:val="808080" w:themeColor="background1" w:themeShade="80"/>
-        </w:rPr>
+      </w:pPr>
+      <w:r>
         <w:t>список связей БД (содержит идентификаторы связанных объектов, тип связи);</w:t>
       </w:r>
     </w:p>
     <w:p>
       <w:pPr>
         <w:pStyle w:val="a0"/>
-        <w:rPr>
-          <w:color w:val="808080" w:themeColor="background1" w:themeShade="80"/>
-        </w:rPr>
-      </w:pPr>
-      <w:r>
-        <w:rPr>
-          <w:color w:val="808080" w:themeColor="background1" w:themeShade="80"/>
-        </w:rPr>
+      </w:pPr>
+      <w:r>
         <w:t>список пустых ссылок БД (содержит идентификатор связанного объекта, имя адресуемого объекта, отсутствующего в БД, тип связи).</w:t>
       </w:r>
     </w:p>
@@ -6884,695 +6029,310 @@
       <w:pPr>
         <w:rPr>
           <w:b/>
-          <w:color w:val="808080" w:themeColor="background1" w:themeShade="80"/>
         </w:rPr>
       </w:pPr>
       <w:r>
         <w:rPr>
           <w:b/>
-          <w:color w:val="808080" w:themeColor="background1" w:themeShade="80"/>
         </w:rPr>
         <w:t xml:space="preserve">Подсистема </w:t>
       </w:r>
       <w:r>
         <w:rPr>
           <w:b/>
-          <w:color w:val="808080" w:themeColor="background1" w:themeShade="80"/>
         </w:rPr>
         <w:t>входа в профиль</w:t>
       </w:r>
       <w:r>
         <w:rPr>
           <w:b/>
-          <w:color w:val="808080" w:themeColor="background1" w:themeShade="80"/>
         </w:rPr>
         <w:t>:</w:t>
       </w:r>
     </w:p>
     <w:p>
-      <w:pPr>
-        <w:rPr>
-          <w:color w:val="808080" w:themeColor="background1" w:themeShade="80"/>
-        </w:rPr>
-      </w:pPr>
-      <w:r>
-        <w:rPr>
-          <w:color w:val="808080" w:themeColor="background1" w:themeShade="80"/>
-        </w:rPr>
+      <w:r>
         <w:t xml:space="preserve">Позволяет </w:t>
       </w:r>
       <w:r>
-        <w:rPr>
-          <w:color w:val="808080" w:themeColor="background1" w:themeShade="80"/>
-        </w:rPr>
         <w:t>персонализировать данные о пользователе, опознает (аутентифицирует)</w:t>
       </w:r>
       <w:r>
-        <w:rPr>
-          <w:color w:val="808080" w:themeColor="background1" w:themeShade="80"/>
-        </w:rPr>
         <w:t xml:space="preserve">, </w:t>
       </w:r>
       <w:r>
-        <w:rPr>
-          <w:color w:val="808080" w:themeColor="background1" w:themeShade="80"/>
-        </w:rPr>
         <w:t>предоставляет доступ к аккаунту пользователя</w:t>
       </w:r>
       <w:r>
-        <w:rPr>
-          <w:color w:val="808080" w:themeColor="background1" w:themeShade="80"/>
-        </w:rPr>
         <w:t xml:space="preserve"> и определяет его полномочия</w:t>
       </w:r>
       <w:r>
-        <w:rPr>
-          <w:color w:val="808080" w:themeColor="background1" w:themeShade="80"/>
-        </w:rPr>
         <w:t xml:space="preserve">. </w:t>
       </w:r>
     </w:p>
     <w:p>
-      <w:pPr>
-        <w:rPr>
-          <w:color w:val="808080" w:themeColor="background1" w:themeShade="80"/>
-        </w:rPr>
-      </w:pPr>
-      <w:r>
-        <w:rPr>
-          <w:color w:val="808080" w:themeColor="background1" w:themeShade="80"/>
-        </w:rPr>
-        <w:t>Пользователь</w:t>
-      </w:r>
-      <w:r>
-        <w:rPr>
-          <w:color w:val="808080" w:themeColor="background1" w:themeShade="80"/>
-        </w:rPr>
-        <w:t xml:space="preserve"> – </w:t>
-      </w:r>
-      <w:r>
-        <w:rPr>
-          <w:color w:val="808080" w:themeColor="background1" w:themeShade="80"/>
-        </w:rPr>
-        <w:t>покупатель</w:t>
-      </w:r>
-      <w:r>
-        <w:rPr>
-          <w:color w:val="808080" w:themeColor="background1" w:themeShade="80"/>
-        </w:rPr>
-        <w:t xml:space="preserve"> имеет возможность просматривать </w:t>
-      </w:r>
-      <w:r>
-        <w:rPr>
-          <w:color w:val="808080" w:themeColor="background1" w:themeShade="80"/>
-        </w:rPr>
-        <w:t>информацию, связанную с фильмами</w:t>
-      </w:r>
-      <w:r>
-        <w:rPr>
-          <w:color w:val="808080" w:themeColor="background1" w:themeShade="80"/>
-        </w:rPr>
-        <w:t xml:space="preserve">, </w:t>
-      </w:r>
-      <w:r>
-        <w:rPr>
-          <w:color w:val="808080" w:themeColor="background1" w:themeShade="80"/>
-        </w:rPr>
-        <w:t>приобретать билеты на сеансы</w:t>
-      </w:r>
-      <w:r>
-        <w:rPr>
-          <w:color w:val="808080" w:themeColor="background1" w:themeShade="80"/>
-        </w:rPr>
+      <w:r>
+        <w:t>Пользователь – покупатель имеет возможность просматривать информацию, связанную с фильмами, приобретать билеты на сеансы.</w:t>
+      </w:r>
+    </w:p>
+    <w:p>
+      <w:r>
+        <w:t>Пользователь – а</w:t>
+      </w:r>
+      <w:r>
+        <w:t xml:space="preserve">дминистратор так же имеет возможность просматривать информацию, корректировать данные, вести профилактические мероприятия, следить за правильностью ведения БД. </w:t>
+      </w:r>
+    </w:p>
+    <w:p>
+      <w:pPr>
+        <w:rPr>
+          <w:b/>
+        </w:rPr>
+      </w:pPr>
+      <w:r>
+        <w:rPr>
+          <w:b/>
+        </w:rPr>
+        <w:t xml:space="preserve">Подсистема </w:t>
+      </w:r>
+      <w:r>
+        <w:rPr>
+          <w:b/>
+        </w:rPr>
+        <w:t>фильмы и актуальная информация</w:t>
+      </w:r>
+      <w:r>
+        <w:rPr>
+          <w:b/>
+        </w:rPr>
+        <w:t>:</w:t>
+      </w:r>
+    </w:p>
+    <w:p>
+      <w:r>
+        <w:t>Дает возможность просмотра данных, связанных с кинотеатром</w:t>
+      </w:r>
+      <w:r>
+        <w:t>, актуальной информации, связанной с фильмами, а также графика показа фильмов</w:t>
+      </w:r>
+      <w:r>
         <w:t>.</w:t>
       </w:r>
     </w:p>
     <w:p>
-      <w:pPr>
-        <w:rPr>
-          <w:color w:val="808080" w:themeColor="background1" w:themeShade="80"/>
-        </w:rPr>
-      </w:pPr>
-      <w:r>
-        <w:rPr>
-          <w:color w:val="808080" w:themeColor="background1" w:themeShade="80"/>
-        </w:rPr>
-        <w:t>Пользователь – а</w:t>
-      </w:r>
-      <w:r>
-        <w:rPr>
-          <w:color w:val="808080" w:themeColor="background1" w:themeShade="80"/>
-        </w:rPr>
-        <w:t>дминистратор</w:t>
-      </w:r>
-      <w:r>
-        <w:rPr>
-          <w:color w:val="808080" w:themeColor="background1" w:themeShade="80"/>
-        </w:rPr>
-        <w:t xml:space="preserve"> так же имеет возможность просматривать </w:t>
-      </w:r>
-      <w:r>
-        <w:rPr>
-          <w:color w:val="808080" w:themeColor="background1" w:themeShade="80"/>
-        </w:rPr>
-        <w:t>информацию, корректировать данные, вести профилактические мероприятия, следить за правильностью ведения БД</w:t>
-      </w:r>
-      <w:r>
-        <w:rPr>
-          <w:color w:val="808080" w:themeColor="background1" w:themeShade="80"/>
-        </w:rPr>
-        <w:t xml:space="preserve">. </w:t>
+      <w:r>
+        <w:t>Доступ пользователям – покупателям (просмотр данных и актуальной информации, возможность приобретения билетов);</w:t>
+      </w:r>
+    </w:p>
+    <w:p>
+      <w:r>
+        <w:t>Доступ администратору (просмотр данных, корректировка информации в БД, вести профилактические мероприятия, следить за правильностью ведения БД).</w:t>
       </w:r>
     </w:p>
     <w:p>
       <w:pPr>
         <w:rPr>
           <w:b/>
-          <w:color w:val="808080" w:themeColor="background1" w:themeShade="80"/>
         </w:rPr>
       </w:pPr>
       <w:r>
         <w:rPr>
           <w:b/>
-          <w:color w:val="808080" w:themeColor="background1" w:themeShade="80"/>
-        </w:rPr>
-        <w:t xml:space="preserve">Подсистема </w:t>
+        </w:rPr>
+        <w:t>Подсистема покупки билетов</w:t>
       </w:r>
       <w:r>
         <w:rPr>
           <w:b/>
-          <w:color w:val="808080" w:themeColor="background1" w:themeShade="80"/>
-        </w:rPr>
-        <w:t>фильмы и актуальная информация</w:t>
+        </w:rPr>
+        <w:t xml:space="preserve"> и бронирования мест</w:t>
       </w:r>
       <w:r>
         <w:rPr>
           <w:b/>
-          <w:color w:val="808080" w:themeColor="background1" w:themeShade="80"/>
         </w:rPr>
         <w:t>:</w:t>
       </w:r>
     </w:p>
     <w:p>
-      <w:pPr>
-        <w:rPr>
-          <w:color w:val="808080" w:themeColor="background1" w:themeShade="80"/>
-        </w:rPr>
-      </w:pPr>
-      <w:r>
-        <w:rPr>
-          <w:color w:val="808080" w:themeColor="background1" w:themeShade="80"/>
-        </w:rPr>
-        <w:t>Дает возможность просмотра данных, связанных с кинотеатром</w:t>
-      </w:r>
-      <w:r>
-        <w:rPr>
-          <w:color w:val="808080" w:themeColor="background1" w:themeShade="80"/>
-        </w:rPr>
-        <w:t>,</w:t>
-      </w:r>
-      <w:r>
-        <w:t xml:space="preserve"> </w:t>
-      </w:r>
-      <w:r>
-        <w:rPr>
-          <w:color w:val="808080" w:themeColor="background1" w:themeShade="80"/>
-        </w:rPr>
-        <w:t>актуальной ин</w:t>
-      </w:r>
-      <w:r>
-        <w:rPr>
-          <w:color w:val="808080" w:themeColor="background1" w:themeShade="80"/>
-        </w:rPr>
-        <w:t xml:space="preserve">формации, связанной с фильмами, а также </w:t>
-      </w:r>
-      <w:r>
-        <w:rPr>
-          <w:color w:val="808080" w:themeColor="background1" w:themeShade="80"/>
-        </w:rPr>
-        <w:t>график</w:t>
-      </w:r>
-      <w:r>
-        <w:rPr>
-          <w:color w:val="808080" w:themeColor="background1" w:themeShade="80"/>
-        </w:rPr>
-        <w:t>а</w:t>
-      </w:r>
-      <w:r>
-        <w:rPr>
-          <w:color w:val="808080" w:themeColor="background1" w:themeShade="80"/>
-        </w:rPr>
-        <w:t xml:space="preserve"> показа фильмов</w:t>
-      </w:r>
-      <w:r>
-        <w:rPr>
-          <w:color w:val="808080" w:themeColor="background1" w:themeShade="80"/>
-        </w:rPr>
-        <w:t>.</w:t>
-      </w:r>
-    </w:p>
-    <w:p>
-      <w:pPr>
-        <w:rPr>
-          <w:color w:val="808080" w:themeColor="background1" w:themeShade="80"/>
-        </w:rPr>
-      </w:pPr>
-      <w:r>
-        <w:rPr>
-          <w:color w:val="808080" w:themeColor="background1" w:themeShade="80"/>
-        </w:rPr>
-        <w:t>Д</w:t>
-      </w:r>
-      <w:r>
-        <w:rPr>
-          <w:color w:val="808080" w:themeColor="background1" w:themeShade="80"/>
-        </w:rPr>
-        <w:t>оступ пользователям – покупателям (просмотр данных</w:t>
-      </w:r>
-      <w:r>
-        <w:rPr>
-          <w:color w:val="808080" w:themeColor="background1" w:themeShade="80"/>
-        </w:rPr>
-        <w:t xml:space="preserve"> и актуальной информации</w:t>
-      </w:r>
-      <w:r>
-        <w:rPr>
-          <w:color w:val="808080" w:themeColor="background1" w:themeShade="80"/>
-        </w:rPr>
-        <w:t>, возможность приобретения билетов);</w:t>
-      </w:r>
-    </w:p>
-    <w:p>
-      <w:pPr>
-        <w:rPr>
-          <w:color w:val="808080" w:themeColor="background1" w:themeShade="80"/>
-        </w:rPr>
-      </w:pPr>
-      <w:r>
-        <w:rPr>
-          <w:color w:val="808080" w:themeColor="background1" w:themeShade="80"/>
-        </w:rPr>
-        <w:t>Д</w:t>
-      </w:r>
-      <w:r>
-        <w:rPr>
-          <w:color w:val="808080" w:themeColor="background1" w:themeShade="80"/>
-        </w:rPr>
-        <w:t>оступ администратору (просмотр данных</w:t>
-      </w:r>
-      <w:r>
-        <w:rPr>
-          <w:color w:val="808080" w:themeColor="background1" w:themeShade="80"/>
-        </w:rPr>
-        <w:t xml:space="preserve">, </w:t>
-      </w:r>
-      <w:r>
-        <w:rPr>
-          <w:color w:val="808080" w:themeColor="background1" w:themeShade="80"/>
-        </w:rPr>
-        <w:t>корректировка информации в БД, вести профилактические мероприятия, следить за правильностью ведения БД).</w:t>
-      </w:r>
-    </w:p>
-    <w:p>
-      <w:pPr>
-        <w:rPr>
-          <w:b/>
-          <w:color w:val="808080" w:themeColor="background1" w:themeShade="80"/>
-        </w:rPr>
-      </w:pPr>
-      <w:r>
-        <w:rPr>
-          <w:b/>
-          <w:color w:val="808080" w:themeColor="background1" w:themeShade="80"/>
-        </w:rPr>
-        <w:t xml:space="preserve">Подсистема </w:t>
-      </w:r>
-      <w:r>
-        <w:rPr>
-          <w:b/>
-          <w:color w:val="808080" w:themeColor="background1" w:themeShade="80"/>
-        </w:rPr>
-        <w:t>покупки билетов</w:t>
-      </w:r>
-      <w:r>
-        <w:rPr>
-          <w:b/>
-          <w:color w:val="808080" w:themeColor="background1" w:themeShade="80"/>
-        </w:rPr>
-        <w:t xml:space="preserve"> и бронирования мест</w:t>
-      </w:r>
-      <w:r>
-        <w:rPr>
-          <w:b/>
-          <w:color w:val="808080" w:themeColor="background1" w:themeShade="80"/>
-        </w:rPr>
-        <w:t>:</w:t>
-      </w:r>
-    </w:p>
-    <w:p>
-      <w:pPr>
-        <w:rPr>
-          <w:color w:val="808080" w:themeColor="background1" w:themeShade="80"/>
-        </w:rPr>
-      </w:pPr>
-      <w:r>
-        <w:rPr>
-          <w:color w:val="808080" w:themeColor="background1" w:themeShade="80"/>
-        </w:rPr>
+      <w:r>
         <w:lastRenderedPageBreak/>
         <w:t>Она состоит из выбора фильмов</w:t>
       </w:r>
       <w:r>
-        <w:rPr>
-          <w:color w:val="808080" w:themeColor="background1" w:themeShade="80"/>
-        </w:rPr>
         <w:t>, расписания показа, тарифов, бронирования места</w:t>
       </w:r>
       <w:r>
-        <w:rPr>
-          <w:color w:val="808080" w:themeColor="background1" w:themeShade="80"/>
-        </w:rPr>
         <w:t xml:space="preserve"> в зале</w:t>
       </w:r>
       <w:r>
-        <w:rPr>
-          <w:color w:val="808080" w:themeColor="background1" w:themeShade="80"/>
-        </w:rPr>
         <w:t xml:space="preserve"> и приобретения билетов. </w:t>
       </w:r>
     </w:p>
     <w:p>
-      <w:pPr>
-        <w:rPr>
-          <w:color w:val="808080" w:themeColor="background1" w:themeShade="80"/>
-        </w:rPr>
-      </w:pPr>
-      <w:r>
-        <w:rPr>
-          <w:color w:val="808080" w:themeColor="background1" w:themeShade="80"/>
-        </w:rPr>
+      <w:r>
         <w:t>Предоставляет пользователям</w:t>
       </w:r>
       <w:r>
-        <w:rPr>
-          <w:color w:val="808080" w:themeColor="background1" w:themeShade="80"/>
-        </w:rPr>
         <w:t xml:space="preserve"> – </w:t>
       </w:r>
       <w:r>
-        <w:rPr>
-          <w:color w:val="808080" w:themeColor="background1" w:themeShade="80"/>
-        </w:rPr>
         <w:t>покупателям возможность приобретения билетов на показ фильма</w:t>
       </w:r>
       <w:r>
-        <w:rPr>
-          <w:color w:val="808080" w:themeColor="background1" w:themeShade="80"/>
-        </w:rPr>
         <w:t>, а также бронирования мест в зале</w:t>
       </w:r>
       <w:r>
-        <w:rPr>
-          <w:color w:val="808080" w:themeColor="background1" w:themeShade="80"/>
-        </w:rPr>
         <w:t>.</w:t>
       </w:r>
     </w:p>
     <w:p>
-      <w:pPr>
-        <w:rPr>
-          <w:color w:val="808080" w:themeColor="background1" w:themeShade="80"/>
-        </w:rPr>
-      </w:pPr>
-      <w:r>
-        <w:rPr>
-          <w:color w:val="808080" w:themeColor="background1" w:themeShade="80"/>
-        </w:rPr>
-        <w:t>Предоставляет</w:t>
-      </w:r>
-      <w:r>
-        <w:rPr>
-          <w:color w:val="808080" w:themeColor="background1" w:themeShade="80"/>
-        </w:rPr>
-        <w:t xml:space="preserve"> администратору </w:t>
-      </w:r>
-      <w:r>
-        <w:rPr>
-          <w:color w:val="808080" w:themeColor="background1" w:themeShade="80"/>
-        </w:rPr>
-        <w:t xml:space="preserve">возможность </w:t>
-      </w:r>
-      <w:r>
-        <w:rPr>
-          <w:color w:val="808080" w:themeColor="background1" w:themeShade="80"/>
-        </w:rPr>
-        <w:t>просмотр</w:t>
-      </w:r>
-      <w:r>
-        <w:rPr>
-          <w:color w:val="808080" w:themeColor="background1" w:themeShade="80"/>
-        </w:rPr>
-        <w:t>а</w:t>
-      </w:r>
-      <w:r>
-        <w:rPr>
-          <w:color w:val="808080" w:themeColor="background1" w:themeShade="80"/>
-        </w:rPr>
-        <w:t xml:space="preserve"> данных</w:t>
-      </w:r>
-      <w:r>
-        <w:rPr>
-          <w:color w:val="808080" w:themeColor="background1" w:themeShade="80"/>
-        </w:rPr>
-        <w:t>, корректировки информации</w:t>
-      </w:r>
-      <w:r>
-        <w:rPr>
-          <w:color w:val="808080" w:themeColor="background1" w:themeShade="80"/>
-        </w:rPr>
-        <w:t xml:space="preserve">, </w:t>
-      </w:r>
-      <w:r>
-        <w:rPr>
-          <w:color w:val="808080" w:themeColor="background1" w:themeShade="80"/>
-        </w:rPr>
-        <w:t>ведения профилактических</w:t>
-      </w:r>
-      <w:r>
-        <w:rPr>
-          <w:color w:val="808080" w:themeColor="background1" w:themeShade="80"/>
-        </w:rPr>
-        <w:t xml:space="preserve"> мероприяти</w:t>
-      </w:r>
-      <w:r>
-        <w:rPr>
-          <w:color w:val="808080" w:themeColor="background1" w:themeShade="80"/>
-        </w:rPr>
-        <w:t>й</w:t>
-      </w:r>
-      <w:r>
-        <w:rPr>
-          <w:color w:val="808080" w:themeColor="background1" w:themeShade="80"/>
-        </w:rPr>
+      <w:r>
+        <w:t>Предоставляет администратору возможность просмотра данных, корректировки информации, ведения профилактических мероприятий.</w:t>
+      </w:r>
+    </w:p>
+    <w:p>
+      <w:pPr>
+        <w:pStyle w:val="2"/>
+      </w:pPr>
+      <w:bookmarkStart w:id="63" w:name="__RefHeading___Toc187906055"/>
+      <w:bookmarkStart w:id="64" w:name="_Toc132972555"/>
+      <w:bookmarkEnd w:id="63"/>
+      <w:r>
+        <w:t>4.3. Требования к видам обеспечения</w:t>
+      </w:r>
+      <w:bookmarkEnd w:id="64"/>
+    </w:p>
+    <w:p>
+      <w:pPr>
+        <w:pStyle w:val="3"/>
+      </w:pPr>
+      <w:bookmarkStart w:id="65" w:name="__RefHeading___Toc187906056"/>
+      <w:bookmarkStart w:id="66" w:name="_Toc132972556"/>
+      <w:bookmarkEnd w:id="65"/>
+      <w:r>
+        <w:t>4.3.1. Требования к информационному обеспечению</w:t>
+      </w:r>
+      <w:bookmarkEnd w:id="66"/>
+    </w:p>
+    <w:p>
+      <w:r>
+        <w:t>В состав информационного обеспечения программы входит база данных (внутримашинное обеспечение), входная, внутренняя и выходная документация.</w:t>
+      </w:r>
+    </w:p>
+    <w:p>
+      <w:pPr>
+        <w:rPr>
+          <w:b/>
+        </w:rPr>
+      </w:pPr>
+      <w:r>
+        <w:rPr>
+          <w:b/>
+        </w:rPr>
+        <w:t>В качестве входной информации выступает:</w:t>
+      </w:r>
+    </w:p>
+    <w:p>
+      <w:pPr>
+        <w:pStyle w:val="a0"/>
+      </w:pPr>
+      <w:r>
+        <w:t>БД</w:t>
+      </w:r>
+      <w:r>
+        <w:t xml:space="preserve"> Кинотеатр</w:t>
+      </w:r>
+      <w:r>
+        <w:t>;</w:t>
+      </w:r>
+    </w:p>
+    <w:p>
+      <w:pPr>
+        <w:pStyle w:val="a0"/>
+      </w:pPr>
+      <w:r>
+        <w:t>в</w:t>
+      </w:r>
+      <w:r>
+        <w:t>ход в профиль</w:t>
+      </w:r>
+      <w:r>
         <w:t>.</w:t>
       </w:r>
     </w:p>
     <w:p>
       <w:pPr>
-        <w:pStyle w:val="2"/>
-      </w:pPr>
-      <w:bookmarkStart w:id="64" w:name="__RefHeading___Toc187906055"/>
-      <w:bookmarkStart w:id="65" w:name="_Toc132972555"/>
-      <w:bookmarkEnd w:id="64"/>
-      <w:r>
-        <w:t>4.3. Требования к видам обеспечения</w:t>
-      </w:r>
-      <w:bookmarkEnd w:id="65"/>
+        <w:rPr>
+          <w:b/>
+        </w:rPr>
+      </w:pPr>
+      <w:r>
+        <w:rPr>
+          <w:b/>
+        </w:rPr>
+        <w:t>Выходной информацией служа</w:t>
+      </w:r>
+      <w:r>
+        <w:rPr>
+          <w:b/>
+        </w:rPr>
+        <w:t>т</w:t>
+      </w:r>
+      <w:r>
+        <w:rPr>
+          <w:b/>
+        </w:rPr>
+        <w:t>:</w:t>
+      </w:r>
+    </w:p>
+    <w:p>
+      <w:pPr>
+        <w:pStyle w:val="a0"/>
+      </w:pPr>
+      <w:r>
+        <w:t>и</w:t>
+      </w:r>
+      <w:r>
+        <w:t>зменения в объектах БД</w:t>
+      </w:r>
+      <w:r>
+        <w:t>;</w:t>
+      </w:r>
+    </w:p>
+    <w:p>
+      <w:pPr>
+        <w:pStyle w:val="a0"/>
+      </w:pPr>
+      <w:r>
+        <w:t>файл с внесенными в него изменениями</w:t>
+      </w:r>
+      <w:r>
+        <w:t>;</w:t>
+      </w:r>
+    </w:p>
+    <w:p>
+      <w:pPr>
+        <w:pStyle w:val="a0"/>
+      </w:pPr>
+      <w:r>
+        <w:t>отчет о введенной информации</w:t>
+      </w:r>
+      <w:r>
+        <w:t>.</w:t>
+      </w:r>
     </w:p>
     <w:p>
       <w:pPr>
         <w:pStyle w:val="3"/>
       </w:pPr>
-      <w:bookmarkStart w:id="66" w:name="__RefHeading___Toc187906056"/>
-      <w:bookmarkStart w:id="67" w:name="_Toc132972556"/>
-      <w:bookmarkEnd w:id="66"/>
-      <w:r>
-        <w:t>4.3.1. Требования к информационному обеспечению</w:t>
-      </w:r>
+      <w:bookmarkStart w:id="67" w:name="__RefHeading___Toc187906057"/>
+      <w:bookmarkStart w:id="68" w:name="_Toc132972557"/>
       <w:bookmarkEnd w:id="67"/>
-    </w:p>
-    <w:p>
-      <w:r>
-        <w:t>В состав информационного обеспечения программы входит база данных (внутримашинное обеспечение), входная, внутренняя и выходная документация.</w:t>
-      </w:r>
-    </w:p>
-    <w:p>
-      <w:pPr>
-        <w:rPr>
-          <w:b/>
-        </w:rPr>
-      </w:pPr>
-      <w:r>
-        <w:rPr>
-          <w:b/>
-        </w:rPr>
-        <w:t>В качестве входной информации выступает:</w:t>
-      </w:r>
-    </w:p>
-    <w:p>
-      <w:pPr>
-        <w:pStyle w:val="a0"/>
-        <w:rPr>
-          <w:color w:val="808080" w:themeColor="background1" w:themeShade="80"/>
-        </w:rPr>
-      </w:pPr>
-      <w:r>
-        <w:rPr>
-          <w:color w:val="808080" w:themeColor="background1" w:themeShade="80"/>
-        </w:rPr>
-        <w:t>БД</w:t>
-      </w:r>
-      <w:r>
-        <w:rPr>
-          <w:color w:val="808080" w:themeColor="background1" w:themeShade="80"/>
-        </w:rPr>
-        <w:t xml:space="preserve"> Кинотеатр</w:t>
-      </w:r>
-      <w:r>
-        <w:rPr>
-          <w:color w:val="808080" w:themeColor="background1" w:themeShade="80"/>
-        </w:rPr>
-        <w:t>;</w:t>
-      </w:r>
-    </w:p>
-    <w:p>
-      <w:pPr>
-        <w:pStyle w:val="a0"/>
-        <w:rPr>
-          <w:color w:val="808080" w:themeColor="background1" w:themeShade="80"/>
-        </w:rPr>
-      </w:pPr>
-      <w:r>
-        <w:rPr>
-          <w:color w:val="808080" w:themeColor="background1" w:themeShade="80"/>
-        </w:rPr>
-        <w:t>в</w:t>
-      </w:r>
-      <w:r>
-        <w:rPr>
-          <w:color w:val="808080" w:themeColor="background1" w:themeShade="80"/>
-        </w:rPr>
-        <w:t>ход в профиль</w:t>
-      </w:r>
-      <w:r>
-        <w:rPr>
-          <w:color w:val="808080" w:themeColor="background1" w:themeShade="80"/>
-        </w:rPr>
-        <w:t>.</w:t>
-      </w:r>
-    </w:p>
-    <w:p>
-      <w:pPr>
-        <w:rPr>
-          <w:b/>
-        </w:rPr>
-      </w:pPr>
-      <w:r>
-        <w:rPr>
-          <w:b/>
-        </w:rPr>
-        <w:t>Выходной информацией служа</w:t>
-      </w:r>
-      <w:r>
-        <w:rPr>
-          <w:b/>
-        </w:rPr>
-        <w:t>т</w:t>
-      </w:r>
-      <w:r>
-        <w:rPr>
-          <w:b/>
-        </w:rPr>
-        <w:t>:</w:t>
-      </w:r>
-    </w:p>
-    <w:p>
-      <w:pPr>
-        <w:pStyle w:val="a0"/>
-        <w:rPr>
-          <w:color w:val="808080" w:themeColor="background1" w:themeShade="80"/>
-        </w:rPr>
-      </w:pPr>
-      <w:r>
-        <w:rPr>
-          <w:color w:val="808080" w:themeColor="background1" w:themeShade="80"/>
-        </w:rPr>
-        <w:t>и</w:t>
-      </w:r>
-      <w:r>
-        <w:rPr>
-          <w:color w:val="808080" w:themeColor="background1" w:themeShade="80"/>
-        </w:rPr>
-        <w:t>зменения в объектах БД</w:t>
-      </w:r>
-      <w:r>
-        <w:rPr>
-          <w:color w:val="808080" w:themeColor="background1" w:themeShade="80"/>
-        </w:rPr>
-        <w:t>;</w:t>
-      </w:r>
-    </w:p>
-    <w:p>
-      <w:pPr>
-        <w:pStyle w:val="a0"/>
-        <w:rPr>
-          <w:color w:val="808080" w:themeColor="background1" w:themeShade="80"/>
-        </w:rPr>
-      </w:pPr>
-      <w:r>
-        <w:rPr>
-          <w:color w:val="808080" w:themeColor="background1" w:themeShade="80"/>
-        </w:rPr>
-        <w:t>файл с внесенными в него изменениями</w:t>
-      </w:r>
-      <w:r>
-        <w:rPr>
-          <w:color w:val="808080" w:themeColor="background1" w:themeShade="80"/>
-        </w:rPr>
-        <w:t>;</w:t>
-      </w:r>
-    </w:p>
-    <w:p>
-      <w:pPr>
-        <w:pStyle w:val="a0"/>
-        <w:rPr>
-          <w:color w:val="808080" w:themeColor="background1" w:themeShade="80"/>
-        </w:rPr>
-      </w:pPr>
-      <w:r>
-        <w:rPr>
-          <w:color w:val="808080" w:themeColor="background1" w:themeShade="80"/>
-        </w:rPr>
-        <w:t>отчет о введенной информации</w:t>
-      </w:r>
-      <w:r>
-        <w:rPr>
-          <w:color w:val="808080" w:themeColor="background1" w:themeShade="80"/>
-        </w:rPr>
-        <w:t>.</w:t>
-      </w:r>
-    </w:p>
-    <w:p>
-      <w:pPr>
-        <w:pStyle w:val="3"/>
-      </w:pPr>
-      <w:bookmarkStart w:id="68" w:name="__RefHeading___Toc187906057"/>
-      <w:bookmarkStart w:id="69" w:name="_Toc132972557"/>
+      <w:r>
+        <w:t>4.3.2. Требования к лингвистическому обеспечению</w:t>
+      </w:r>
       <w:bookmarkEnd w:id="68"/>
-      <w:r>
-        <w:t>4.3.2. Требования к лингвистическому обеспечению</w:t>
-      </w:r>
-      <w:bookmarkEnd w:id="69"/>
     </w:p>
     <w:p>
       <w:r>
@@ -7638,338 +6398,166 @@
         <w:rPr>
           <w:b/>
         </w:rPr>
-        <w:t>следующим требованиям</w:t>
-      </w:r>
-      <w:r>
-        <w:rPr>
-          <w:b/>
-        </w:rPr>
-        <w:t>:</w:t>
-      </w:r>
-    </w:p>
-    <w:p>
-      <w:pPr>
-        <w:rPr>
-          <w:color w:val="808080" w:themeColor="background1" w:themeShade="80"/>
-        </w:rPr>
-      </w:pPr>
-      <w:r>
-        <w:rPr>
-          <w:color w:val="808080" w:themeColor="background1" w:themeShade="80"/>
-        </w:rPr>
+        <w:t>следующим требованиям:</w:t>
+      </w:r>
+    </w:p>
+    <w:p>
+      <w:r>
         <w:t>1. Эффективные интерфейсы должны быть очевидными и</w:t>
       </w:r>
       <w:r>
-        <w:rPr>
-          <w:color w:val="808080" w:themeColor="background1" w:themeShade="80"/>
-        </w:rPr>
         <w:t xml:space="preserve"> </w:t>
       </w:r>
       <w:r>
-        <w:rPr>
-          <w:color w:val="808080" w:themeColor="background1" w:themeShade="80"/>
-        </w:rPr>
         <w:t>внушать</w:t>
       </w:r>
       <w:r>
-        <w:rPr>
-          <w:color w:val="808080" w:themeColor="background1" w:themeShade="80"/>
-        </w:rPr>
         <w:t xml:space="preserve"> </w:t>
       </w:r>
       <w:r>
-        <w:rPr>
-          <w:color w:val="808080" w:themeColor="background1" w:themeShade="80"/>
-        </w:rPr>
         <w:t>своему пользователю чувство контроля.</w:t>
       </w:r>
       <w:r>
-        <w:rPr>
-          <w:color w:val="808080" w:themeColor="background1" w:themeShade="80"/>
-        </w:rPr>
         <w:t xml:space="preserve"> </w:t>
       </w:r>
       <w:r>
-        <w:rPr>
-          <w:color w:val="808080" w:themeColor="background1" w:themeShade="80"/>
-        </w:rPr>
         <w:t>Необходимо,</w:t>
       </w:r>
       <w:r>
-        <w:rPr>
-          <w:color w:val="808080" w:themeColor="background1" w:themeShade="80"/>
-        </w:rPr>
         <w:t xml:space="preserve"> </w:t>
       </w:r>
       <w:r>
-        <w:rPr>
-          <w:color w:val="808080" w:themeColor="background1" w:themeShade="80"/>
-        </w:rPr>
         <w:t>чтобы</w:t>
       </w:r>
       <w:r>
-        <w:rPr>
-          <w:color w:val="808080" w:themeColor="background1" w:themeShade="80"/>
-        </w:rPr>
         <w:t xml:space="preserve"> </w:t>
       </w:r>
       <w:r>
-        <w:rPr>
-          <w:color w:val="808080" w:themeColor="background1" w:themeShade="80"/>
-        </w:rPr>
         <w:t>пользователь мог одним</w:t>
       </w:r>
       <w:r>
-        <w:rPr>
-          <w:color w:val="808080" w:themeColor="background1" w:themeShade="80"/>
-        </w:rPr>
         <w:t xml:space="preserve"> </w:t>
       </w:r>
       <w:r>
-        <w:rPr>
-          <w:color w:val="808080" w:themeColor="background1" w:themeShade="80"/>
-        </w:rPr>
         <w:t>взглядом</w:t>
       </w:r>
       <w:r>
-        <w:rPr>
-          <w:color w:val="808080" w:themeColor="background1" w:themeShade="80"/>
-        </w:rPr>
         <w:t xml:space="preserve"> </w:t>
       </w:r>
       <w:r>
-        <w:rPr>
-          <w:color w:val="808080" w:themeColor="background1" w:themeShade="80"/>
-        </w:rPr>
         <w:t>окинуть</w:t>
       </w:r>
       <w:r>
-        <w:rPr>
-          <w:color w:val="808080" w:themeColor="background1" w:themeShade="80"/>
-        </w:rPr>
         <w:t xml:space="preserve"> </w:t>
       </w:r>
       <w:r>
-        <w:rPr>
-          <w:color w:val="808080" w:themeColor="background1" w:themeShade="80"/>
-        </w:rPr>
         <w:t>весь</w:t>
       </w:r>
       <w:r>
-        <w:rPr>
-          <w:color w:val="808080" w:themeColor="background1" w:themeShade="80"/>
-        </w:rPr>
         <w:t xml:space="preserve"> </w:t>
       </w:r>
       <w:r>
-        <w:rPr>
-          <w:color w:val="808080" w:themeColor="background1" w:themeShade="80"/>
-        </w:rPr>
         <w:t>спектр</w:t>
       </w:r>
       <w:r>
-        <w:rPr>
-          <w:color w:val="808080" w:themeColor="background1" w:themeShade="80"/>
-        </w:rPr>
         <w:t xml:space="preserve"> </w:t>
       </w:r>
       <w:r>
-        <w:rPr>
-          <w:color w:val="808080" w:themeColor="background1" w:themeShade="80"/>
-        </w:rPr>
         <w:t>своих</w:t>
       </w:r>
       <w:r>
-        <w:rPr>
-          <w:color w:val="808080" w:themeColor="background1" w:themeShade="80"/>
-        </w:rPr>
         <w:t xml:space="preserve"> </w:t>
       </w:r>
       <w:r>
-        <w:rPr>
-          <w:color w:val="808080" w:themeColor="background1" w:themeShade="80"/>
-        </w:rPr>
         <w:t>возможностей, понять, как достичь своих целей и выполнить работу.</w:t>
       </w:r>
     </w:p>
     <w:p>
-      <w:pPr>
-        <w:rPr>
-          <w:color w:val="808080" w:themeColor="background1" w:themeShade="80"/>
-        </w:rPr>
-      </w:pPr>
-      <w:r>
-        <w:rPr>
-          <w:color w:val="808080" w:themeColor="background1" w:themeShade="80"/>
-        </w:rPr>
+      <w:r>
         <w:t>2.</w:t>
       </w:r>
       <w:r>
-        <w:rPr>
-          <w:color w:val="808080" w:themeColor="background1" w:themeShade="80"/>
-        </w:rPr>
         <w:t xml:space="preserve"> </w:t>
       </w:r>
       <w:r>
-        <w:rPr>
-          <w:color w:val="808080" w:themeColor="background1" w:themeShade="80"/>
-        </w:rPr>
         <w:t>Эффективные</w:t>
       </w:r>
       <w:r>
-        <w:rPr>
-          <w:color w:val="808080" w:themeColor="background1" w:themeShade="80"/>
-        </w:rPr>
         <w:t xml:space="preserve"> </w:t>
       </w:r>
       <w:r>
-        <w:rPr>
-          <w:color w:val="808080" w:themeColor="background1" w:themeShade="80"/>
-        </w:rPr>
         <w:t>интерфейсы</w:t>
       </w:r>
       <w:r>
-        <w:rPr>
-          <w:color w:val="808080" w:themeColor="background1" w:themeShade="80"/>
-        </w:rPr>
         <w:t xml:space="preserve"> </w:t>
       </w:r>
       <w:r>
-        <w:rPr>
-          <w:color w:val="808080" w:themeColor="background1" w:themeShade="80"/>
-        </w:rPr>
         <w:t>не</w:t>
       </w:r>
       <w:r>
-        <w:rPr>
-          <w:color w:val="808080" w:themeColor="background1" w:themeShade="80"/>
-        </w:rPr>
         <w:t xml:space="preserve"> </w:t>
       </w:r>
       <w:r>
-        <w:rPr>
-          <w:color w:val="808080" w:themeColor="background1" w:themeShade="80"/>
-        </w:rPr>
         <w:t>должны</w:t>
       </w:r>
       <w:r>
-        <w:rPr>
-          <w:color w:val="808080" w:themeColor="background1" w:themeShade="80"/>
-        </w:rPr>
         <w:t xml:space="preserve"> </w:t>
       </w:r>
       <w:r>
-        <w:rPr>
-          <w:color w:val="808080" w:themeColor="background1" w:themeShade="80"/>
-        </w:rPr>
         <w:t>беспокоить</w:t>
       </w:r>
       <w:r>
-        <w:rPr>
-          <w:color w:val="808080" w:themeColor="background1" w:themeShade="80"/>
-        </w:rPr>
         <w:t xml:space="preserve"> </w:t>
       </w:r>
       <w:r>
-        <w:rPr>
-          <w:color w:val="808080" w:themeColor="background1" w:themeShade="80"/>
-        </w:rPr>
         <w:t>пользователя</w:t>
       </w:r>
       <w:r>
-        <w:rPr>
-          <w:color w:val="808080" w:themeColor="background1" w:themeShade="80"/>
-        </w:rPr>
         <w:t xml:space="preserve"> </w:t>
       </w:r>
       <w:r>
-        <w:rPr>
-          <w:color w:val="808080" w:themeColor="background1" w:themeShade="80"/>
-        </w:rPr>
         <w:t>внутренним взаимодействием с</w:t>
       </w:r>
       <w:r>
-        <w:rPr>
-          <w:color w:val="808080" w:themeColor="background1" w:themeShade="80"/>
-        </w:rPr>
         <w:t xml:space="preserve"> </w:t>
       </w:r>
       <w:r>
-        <w:rPr>
-          <w:color w:val="808080" w:themeColor="background1" w:themeShade="80"/>
-        </w:rPr>
         <w:t>системой.</w:t>
       </w:r>
       <w:r>
-        <w:rPr>
-          <w:color w:val="808080" w:themeColor="background1" w:themeShade="80"/>
-        </w:rPr>
         <w:t xml:space="preserve"> </w:t>
       </w:r>
       <w:r>
-        <w:rPr>
-          <w:color w:val="808080" w:themeColor="background1" w:themeShade="80"/>
-        </w:rPr>
         <w:t>Необходимо</w:t>
       </w:r>
       <w:r>
-        <w:rPr>
-          <w:color w:val="808080" w:themeColor="background1" w:themeShade="80"/>
-        </w:rPr>
         <w:t xml:space="preserve"> </w:t>
       </w:r>
       <w:r>
-        <w:rPr>
-          <w:color w:val="808080" w:themeColor="background1" w:themeShade="80"/>
-        </w:rPr>
         <w:t>бережное</w:t>
       </w:r>
       <w:r>
-        <w:rPr>
-          <w:color w:val="808080" w:themeColor="background1" w:themeShade="80"/>
-        </w:rPr>
         <w:t xml:space="preserve"> </w:t>
       </w:r>
       <w:r>
-        <w:rPr>
-          <w:color w:val="808080" w:themeColor="background1" w:themeShade="80"/>
-        </w:rPr>
         <w:t>и непрерывное сохранение работы,</w:t>
       </w:r>
       <w:r>
-        <w:rPr>
-          <w:color w:val="808080" w:themeColor="background1" w:themeShade="80"/>
-        </w:rPr>
         <w:t xml:space="preserve"> </w:t>
       </w:r>
       <w:r>
-        <w:rPr>
-          <w:color w:val="808080" w:themeColor="background1" w:themeShade="80"/>
-        </w:rPr>
         <w:t>с</w:t>
       </w:r>
       <w:r>
-        <w:rPr>
-          <w:color w:val="808080" w:themeColor="background1" w:themeShade="80"/>
-        </w:rPr>
         <w:t xml:space="preserve"> </w:t>
       </w:r>
       <w:r>
-        <w:rPr>
-          <w:color w:val="808080" w:themeColor="background1" w:themeShade="80"/>
-        </w:rPr>
         <w:t>предоставлением</w:t>
       </w:r>
       <w:r>
-        <w:rPr>
-          <w:color w:val="808080" w:themeColor="background1" w:themeShade="80"/>
-        </w:rPr>
         <w:t xml:space="preserve"> </w:t>
       </w:r>
       <w:r>
-        <w:rPr>
-          <w:color w:val="808080" w:themeColor="background1" w:themeShade="80"/>
-        </w:rPr>
         <w:t>пользователю возможности отменять любые действия в любое время.</w:t>
       </w:r>
     </w:p>
@@ -7977,14 +6565,14 @@
       <w:pPr>
         <w:pStyle w:val="3"/>
       </w:pPr>
-      <w:bookmarkStart w:id="70" w:name="__RefHeading___Toc187906058"/>
-      <w:bookmarkStart w:id="71" w:name="_Toc132972558"/>
-      <w:bookmarkEnd w:id="70"/>
+      <w:bookmarkStart w:id="69" w:name="__RefHeading___Toc187906058"/>
+      <w:bookmarkStart w:id="70" w:name="_Toc132972558"/>
+      <w:bookmarkEnd w:id="69"/>
       <w:r>
         <w:lastRenderedPageBreak/>
         <w:t>4.3.3. Требования к программному обеспечению</w:t>
       </w:r>
-      <w:bookmarkEnd w:id="71"/>
+      <w:bookmarkEnd w:id="70"/>
     </w:p>
     <w:p>
       <w:pPr>
@@ -8003,27 +6591,23 @@
       <w:pPr>
         <w:rPr>
           <w:b/>
-          <w:color w:val="808080" w:themeColor="background1" w:themeShade="80"/>
         </w:rPr>
       </w:pPr>
       <w:r>
         <w:rPr>
           <w:b/>
-          <w:color w:val="808080" w:themeColor="background1" w:themeShade="80"/>
         </w:rPr>
         <w:t xml:space="preserve">На сервере </w:t>
       </w:r>
       <w:r>
         <w:rPr>
           <w:b/>
-          <w:color w:val="808080" w:themeColor="background1" w:themeShade="80"/>
         </w:rPr>
         <w:t>АИС Кинотеатр</w:t>
       </w:r>
       <w:r>
         <w:rPr>
           <w:b/>
-          <w:color w:val="808080" w:themeColor="background1" w:themeShade="80"/>
         </w:rPr>
         <w:t xml:space="preserve"> должны быть установлены: </w:t>
       </w:r>
@@ -8035,20 +6619,11 @@
           <w:ilvl w:val="0"/>
           <w:numId w:val="41"/>
         </w:numPr>
-        <w:rPr>
-          <w:color w:val="808080" w:themeColor="background1" w:themeShade="80"/>
-        </w:rPr>
-      </w:pPr>
-      <w:r>
-        <w:rPr>
-          <w:color w:val="808080" w:themeColor="background1" w:themeShade="80"/>
-        </w:rPr>
+      </w:pPr>
+      <w:r>
         <w:t>Операционная система: Mic</w:t>
       </w:r>
       <w:r>
-        <w:rPr>
-          <w:color w:val="808080" w:themeColor="background1" w:themeShade="80"/>
-        </w:rPr>
         <w:t>rosoft Windows 7 и выше;</w:t>
       </w:r>
     </w:p>
@@ -8059,46 +6634,29 @@
           <w:ilvl w:val="0"/>
           <w:numId w:val="41"/>
         </w:numPr>
-        <w:rPr>
-          <w:color w:val="808080" w:themeColor="background1" w:themeShade="80"/>
-        </w:rPr>
-      </w:pPr>
-      <w:r>
-        <w:rPr>
-          <w:color w:val="808080" w:themeColor="background1" w:themeShade="80"/>
+      </w:pPr>
+      <w:r>
+        <w:rPr>
           <w:lang w:val="en-US"/>
         </w:rPr>
         <w:t>MySQL</w:t>
       </w:r>
       <w:r>
-        <w:rPr>
-          <w:color w:val="808080" w:themeColor="background1" w:themeShade="80"/>
-        </w:rPr>
         <w:t xml:space="preserve"> (БД</w:t>
       </w:r>
       <w:r>
         <w:rPr>
-          <w:color w:val="808080" w:themeColor="background1" w:themeShade="80"/>
           <w:lang w:val="en-US"/>
         </w:rPr>
         <w:t xml:space="preserve"> </w:t>
       </w:r>
       <w:r>
-        <w:rPr>
-          <w:color w:val="808080" w:themeColor="background1" w:themeShade="80"/>
-        </w:rPr>
         <w:t>Кинотеатр</w:t>
       </w:r>
       <w:r>
-        <w:rPr>
-          <w:color w:val="808080" w:themeColor="background1" w:themeShade="80"/>
-        </w:rPr>
         <w:t>)</w:t>
       </w:r>
       <w:r>
-        <w:rPr>
-          <w:color w:val="808080" w:themeColor="background1" w:themeShade="80"/>
-        </w:rPr>
         <w:t>.</w:t>
       </w:r>
     </w:p>
@@ -8106,13 +6664,11 @@
       <w:pPr>
         <w:rPr>
           <w:b/>
-          <w:color w:val="808080" w:themeColor="background1" w:themeShade="80"/>
         </w:rPr>
       </w:pPr>
       <w:r>
         <w:rPr>
           <w:b/>
-          <w:color w:val="808080" w:themeColor="background1" w:themeShade="80"/>
         </w:rPr>
         <w:t xml:space="preserve">На рабочей станции пользователя необходимо установить: </w:t>
       </w:r>
@@ -8124,27 +6680,12 @@
           <w:ilvl w:val="0"/>
           <w:numId w:val="43"/>
         </w:numPr>
-        <w:rPr>
-          <w:color w:val="808080" w:themeColor="background1" w:themeShade="80"/>
-        </w:rPr>
-      </w:pPr>
-      <w:r>
-        <w:rPr>
-          <w:color w:val="808080" w:themeColor="background1" w:themeShade="80"/>
-        </w:rPr>
+      </w:pPr>
+      <w:r>
         <w:t xml:space="preserve">Операционная система: Microsoft Windows </w:t>
       </w:r>
       <w:r>
-        <w:rPr>
-          <w:color w:val="808080" w:themeColor="background1" w:themeShade="80"/>
-        </w:rPr>
-        <w:t>7 и выше</w:t>
-      </w:r>
-      <w:r>
-        <w:rPr>
-          <w:color w:val="808080" w:themeColor="background1" w:themeShade="80"/>
-        </w:rPr>
-        <w:t>;</w:t>
+        <w:t>7 и выше;</w:t>
       </w:r>
     </w:p>
     <w:p>
@@ -8154,20 +6695,11 @@
           <w:ilvl w:val="0"/>
           <w:numId w:val="43"/>
         </w:numPr>
-        <w:rPr>
-          <w:color w:val="808080" w:themeColor="background1" w:themeShade="80"/>
-        </w:rPr>
-      </w:pPr>
-      <w:r>
-        <w:rPr>
-          <w:color w:val="808080" w:themeColor="background1" w:themeShade="80"/>
-        </w:rPr>
+      </w:pPr>
+      <w:r>
         <w:t>АИС Кинотеатр</w:t>
       </w:r>
       <w:r>
-        <w:rPr>
-          <w:color w:val="808080" w:themeColor="background1" w:themeShade="80"/>
-        </w:rPr>
         <w:t>.</w:t>
       </w:r>
     </w:p>
@@ -8175,13 +6707,13 @@
       <w:pPr>
         <w:pStyle w:val="3"/>
       </w:pPr>
-      <w:bookmarkStart w:id="72" w:name="__RefHeading___Toc187906059"/>
-      <w:bookmarkStart w:id="73" w:name="_Toc132972559"/>
+      <w:bookmarkStart w:id="71" w:name="__RefHeading___Toc187906059"/>
+      <w:bookmarkStart w:id="72" w:name="_Toc132972559"/>
+      <w:bookmarkEnd w:id="71"/>
+      <w:r>
+        <w:t>4.3.4. Требования к техническому обеспечению.</w:t>
+      </w:r>
       <w:bookmarkEnd w:id="72"/>
-      <w:r>
-        <w:t>4.3.4. Требования к техническому обеспечению.</w:t>
-      </w:r>
-      <w:bookmarkEnd w:id="73"/>
     </w:p>
     <w:p>
       <w:pPr>
@@ -8225,108 +6757,54 @@
     <w:p>
       <w:pPr>
         <w:pStyle w:val="a0"/>
-        <w:rPr>
-          <w:color w:val="808080" w:themeColor="background1" w:themeShade="80"/>
-        </w:rPr>
-      </w:pPr>
-      <w:r>
-        <w:rPr>
-          <w:color w:val="808080" w:themeColor="background1" w:themeShade="80"/>
-        </w:rPr>
-        <w:t>процессор Intel Core i3</w:t>
-      </w:r>
-      <w:r>
-        <w:rPr>
-          <w:color w:val="808080" w:themeColor="background1" w:themeShade="80"/>
-        </w:rPr>
-        <w:t>;</w:t>
+      </w:pPr>
+      <w:r>
+        <w:t>процессор Intel Core i3;</w:t>
       </w:r>
     </w:p>
     <w:p>
       <w:pPr>
         <w:pStyle w:val="a0"/>
-        <w:rPr>
-          <w:color w:val="808080" w:themeColor="background1" w:themeShade="80"/>
-        </w:rPr>
-      </w:pPr>
-      <w:r>
-        <w:rPr>
-          <w:color w:val="808080" w:themeColor="background1" w:themeShade="80"/>
-        </w:rPr>
+      </w:pPr>
+      <w:r>
         <w:t>4 gb и более оперативной памяти;</w:t>
       </w:r>
     </w:p>
     <w:p>
       <w:pPr>
         <w:pStyle w:val="a0"/>
-        <w:rPr>
-          <w:color w:val="808080" w:themeColor="background1" w:themeShade="80"/>
-        </w:rPr>
-      </w:pPr>
-      <w:r>
-        <w:rPr>
-          <w:color w:val="808080" w:themeColor="background1" w:themeShade="80"/>
-        </w:rPr>
-        <w:t>118</w:t>
-      </w:r>
-      <w:r>
-        <w:rPr>
-          <w:color w:val="808080" w:themeColor="background1" w:themeShade="80"/>
-        </w:rPr>
-        <w:t xml:space="preserve"> gb – жесткий диск;</w:t>
+      </w:pPr>
+      <w:r>
+        <w:t>118 gb – жесткий диск;</w:t>
       </w:r>
     </w:p>
     <w:p>
       <w:pPr>
         <w:pStyle w:val="a0"/>
-        <w:rPr>
-          <w:color w:val="808080" w:themeColor="background1" w:themeShade="80"/>
-        </w:rPr>
-      </w:pPr>
-      <w:r>
-        <w:rPr>
-          <w:color w:val="808080" w:themeColor="background1" w:themeShade="80"/>
-        </w:rPr>
+      </w:pPr>
+      <w:r>
         <w:t>монитор – Full HD;</w:t>
       </w:r>
     </w:p>
     <w:p>
       <w:pPr>
         <w:pStyle w:val="a0"/>
-        <w:rPr>
-          <w:color w:val="808080" w:themeColor="background1" w:themeShade="80"/>
-        </w:rPr>
-      </w:pPr>
-      <w:r>
-        <w:rPr>
-          <w:color w:val="808080" w:themeColor="background1" w:themeShade="80"/>
-        </w:rPr>
+      </w:pPr>
+      <w:r>
         <w:t xml:space="preserve">клавиатура </w:t>
       </w:r>
       <w:r>
-        <w:rPr>
-          <w:color w:val="808080" w:themeColor="background1" w:themeShade="80"/>
-        </w:rPr>
         <w:t>–</w:t>
       </w:r>
       <w:r>
-        <w:rPr>
-          <w:color w:val="808080" w:themeColor="background1" w:themeShade="80"/>
-        </w:rPr>
         <w:t xml:space="preserve"> 101/102 клавиши; </w:t>
       </w:r>
     </w:p>
     <w:p>
       <w:pPr>
         <w:pStyle w:val="a0"/>
-        <w:rPr>
-          <w:color w:val="808080" w:themeColor="background1" w:themeShade="80"/>
-        </w:rPr>
-      </w:pPr>
-      <w:r>
-        <w:rPr>
-          <w:color w:val="808080" w:themeColor="background1" w:themeShade="80"/>
-        </w:rPr>
+      </w:pPr>
+      <w:r>
         <w:t>манипулятор типа «мышь».</w:t>
       </w:r>
     </w:p>
@@ -8347,13 +6825,11 @@
       <w:pPr>
         <w:pStyle w:val="a0"/>
         <w:rPr>
-          <w:color w:val="808080" w:themeColor="background1" w:themeShade="80"/>
           <w:spacing w:val="-1"/>
         </w:rPr>
       </w:pPr>
       <w:r>
         <w:rPr>
-          <w:color w:val="808080" w:themeColor="background1" w:themeShade="80"/>
           <w:spacing w:val="-1"/>
         </w:rPr>
         <w:t>процессор Intel Core i3;</w:t>
@@ -8363,13 +6839,11 @@
       <w:pPr>
         <w:pStyle w:val="a0"/>
         <w:rPr>
-          <w:color w:val="808080" w:themeColor="background1" w:themeShade="80"/>
           <w:spacing w:val="-1"/>
         </w:rPr>
       </w:pPr>
       <w:r>
         <w:rPr>
-          <w:color w:val="808080" w:themeColor="background1" w:themeShade="80"/>
           <w:spacing w:val="-1"/>
         </w:rPr>
         <w:t>4 gb и более оперативной памяти;</w:t>
@@ -8379,13 +6853,11 @@
       <w:pPr>
         <w:pStyle w:val="a0"/>
         <w:rPr>
-          <w:color w:val="808080" w:themeColor="background1" w:themeShade="80"/>
           <w:spacing w:val="-1"/>
         </w:rPr>
       </w:pPr>
       <w:r>
         <w:rPr>
-          <w:color w:val="808080" w:themeColor="background1" w:themeShade="80"/>
           <w:spacing w:val="-1"/>
         </w:rPr>
         <w:t>118 gb – жесткий диск;</w:t>
@@ -8395,13 +6867,11 @@
       <w:pPr>
         <w:pStyle w:val="a0"/>
         <w:rPr>
-          <w:color w:val="808080" w:themeColor="background1" w:themeShade="80"/>
           <w:spacing w:val="-1"/>
         </w:rPr>
       </w:pPr>
       <w:r>
         <w:rPr>
-          <w:color w:val="808080" w:themeColor="background1" w:themeShade="80"/>
           <w:spacing w:val="-1"/>
         </w:rPr>
         <w:t>монитор – Full HD;</w:t>
@@ -8410,52 +6880,28 @@
     <w:p>
       <w:pPr>
         <w:pStyle w:val="a0"/>
-        <w:rPr>
-          <w:color w:val="808080" w:themeColor="background1" w:themeShade="80"/>
-        </w:rPr>
-      </w:pPr>
-      <w:r>
-        <w:rPr>
-          <w:color w:val="808080" w:themeColor="background1" w:themeShade="80"/>
-        </w:rPr>
+      </w:pPr>
+      <w:r>
         <w:t>к</w:t>
       </w:r>
       <w:r>
-        <w:rPr>
-          <w:color w:val="808080" w:themeColor="background1" w:themeShade="80"/>
-        </w:rPr>
         <w:t xml:space="preserve">лавиатура </w:t>
       </w:r>
       <w:r>
-        <w:rPr>
-          <w:color w:val="808080" w:themeColor="background1" w:themeShade="80"/>
-        </w:rPr>
         <w:t>–</w:t>
       </w:r>
       <w:r>
-        <w:rPr>
-          <w:color w:val="808080" w:themeColor="background1" w:themeShade="80"/>
-        </w:rPr>
         <w:t xml:space="preserve"> 101/102 клавиши; </w:t>
       </w:r>
     </w:p>
     <w:p>
       <w:pPr>
         <w:pStyle w:val="a0"/>
-        <w:rPr>
-          <w:color w:val="808080" w:themeColor="background1" w:themeShade="80"/>
-        </w:rPr>
-      </w:pPr>
-      <w:r>
-        <w:rPr>
-          <w:color w:val="808080" w:themeColor="background1" w:themeShade="80"/>
-        </w:rPr>
+      </w:pPr>
+      <w:r>
         <w:t>м</w:t>
       </w:r>
       <w:r>
-        <w:rPr>
-          <w:color w:val="808080" w:themeColor="background1" w:themeShade="80"/>
-        </w:rPr>
         <w:t>анипулятор типа «мышь».</w:t>
       </w:r>
     </w:p>
@@ -8463,19 +6909,19 @@
       <w:pPr>
         <w:pStyle w:val="3"/>
       </w:pPr>
-      <w:bookmarkStart w:id="74" w:name="__RefHeading___Toc187906060"/>
-      <w:bookmarkStart w:id="75" w:name="_Toc132972560"/>
+      <w:bookmarkStart w:id="73" w:name="__RefHeading___Toc187906060"/>
+      <w:bookmarkStart w:id="74" w:name="_Toc132972560"/>
+      <w:bookmarkEnd w:id="73"/>
+      <w:r>
+        <w:t>4.3.5</w:t>
+      </w:r>
+      <w:r>
+        <w:t xml:space="preserve"> </w:t>
+      </w:r>
+      <w:r>
+        <w:t>Требования к методическому обеспечению</w:t>
+      </w:r>
       <w:bookmarkEnd w:id="74"/>
-      <w:r>
-        <w:t>4.3.5</w:t>
-      </w:r>
-      <w:r>
-        <w:t xml:space="preserve"> </w:t>
-      </w:r>
-      <w:r>
-        <w:t>Требования к методическому обеспечению</w:t>
-      </w:r>
-      <w:bookmarkEnd w:id="75"/>
     </w:p>
     <w:p>
       <w:pPr>
@@ -8493,71 +6939,38 @@
     <w:p>
       <w:pPr>
         <w:pStyle w:val="a0"/>
-        <w:rPr>
-          <w:color w:val="808080" w:themeColor="background1" w:themeShade="80"/>
-        </w:rPr>
-      </w:pPr>
-      <w:r>
-        <w:rPr>
-          <w:color w:val="808080" w:themeColor="background1" w:themeShade="80"/>
-        </w:rPr>
+      </w:pPr>
+      <w:r>
         <w:lastRenderedPageBreak/>
         <w:t xml:space="preserve">«Руководство пользователя </w:t>
       </w:r>
       <w:r>
-        <w:rPr>
-          <w:color w:val="808080" w:themeColor="background1" w:themeShade="80"/>
-        </w:rPr>
         <w:t>АИС Кинотеатр</w:t>
       </w:r>
       <w:r>
-        <w:rPr>
-          <w:color w:val="808080" w:themeColor="background1" w:themeShade="80"/>
-        </w:rPr>
         <w:t xml:space="preserve"> для </w:t>
       </w:r>
       <w:r>
-        <w:rPr>
-          <w:color w:val="808080" w:themeColor="background1" w:themeShade="80"/>
-        </w:rPr>
         <w:t>пользователя, покупателя</w:t>
       </w:r>
       <w:r>
-        <w:rPr>
-          <w:color w:val="808080" w:themeColor="background1" w:themeShade="80"/>
-        </w:rPr>
         <w:t>»;</w:t>
       </w:r>
     </w:p>
     <w:p>
       <w:pPr>
         <w:pStyle w:val="a0"/>
-        <w:rPr>
-          <w:color w:val="808080" w:themeColor="background1" w:themeShade="80"/>
-        </w:rPr>
-      </w:pPr>
-      <w:r>
-        <w:rPr>
-          <w:color w:val="808080" w:themeColor="background1" w:themeShade="80"/>
-        </w:rPr>
+      </w:pPr>
+      <w:r>
         <w:t xml:space="preserve">«Руководство пользователя </w:t>
       </w:r>
       <w:r>
-        <w:rPr>
-          <w:color w:val="808080" w:themeColor="background1" w:themeShade="80"/>
-        </w:rPr>
         <w:t>АИС Кинотеатр</w:t>
       </w:r>
       <w:r>
-        <w:rPr>
-          <w:color w:val="808080" w:themeColor="background1" w:themeShade="80"/>
-        </w:rPr>
         <w:t xml:space="preserve"> для </w:t>
       </w:r>
       <w:r>
-        <w:rPr>
-          <w:color w:val="808080" w:themeColor="background1" w:themeShade="80"/>
-        </w:rPr>
         <w:t>администратора».</w:t>
       </w:r>
     </w:p>
@@ -8566,14 +6979,14 @@
       <w:pPr>
         <w:pStyle w:val="1"/>
       </w:pPr>
-      <w:bookmarkStart w:id="76" w:name="__RefHeading___Toc187906061"/>
-      <w:bookmarkStart w:id="77" w:name="_Toc132972561"/>
-      <w:bookmarkEnd w:id="76"/>
+      <w:bookmarkStart w:id="75" w:name="__RefHeading___Toc187906061"/>
+      <w:bookmarkStart w:id="76" w:name="_Toc132972561"/>
+      <w:bookmarkEnd w:id="75"/>
       <w:r>
         <w:lastRenderedPageBreak/>
         <w:t>5. Состав и содержание работ по созданию системы</w:t>
       </w:r>
-      <w:bookmarkEnd w:id="77"/>
+      <w:bookmarkEnd w:id="76"/>
     </w:p>
     <w:p>
       <w:r>
@@ -8592,27 +7005,13 @@
       </w:r>
     </w:p>
     <w:p>
-      <w:pPr>
-        <w:rPr>
-          <w:color w:val="808080" w:themeColor="background1" w:themeShade="80"/>
-        </w:rPr>
-      </w:pPr>
-      <w:r>
-        <w:rPr>
-          <w:color w:val="808080" w:themeColor="background1" w:themeShade="80"/>
-        </w:rPr>
+      <w:r>
         <w:t>Таблица 1.1 – Календарный план работ по созданию</w:t>
       </w:r>
       <w:r>
-        <w:rPr>
-          <w:color w:val="808080" w:themeColor="background1" w:themeShade="80"/>
-        </w:rPr>
         <w:t xml:space="preserve"> </w:t>
       </w:r>
       <w:r>
-        <w:rPr>
-          <w:color w:val="808080" w:themeColor="background1" w:themeShade="80"/>
-        </w:rPr>
         <w:t>АИС Кинотеатр</w:t>
       </w:r>
     </w:p>
@@ -8659,13 +7058,11 @@
               <w:jc w:val="center"/>
               <w:rPr>
                 <w:b/>
-                <w:color w:val="808080" w:themeColor="background1" w:themeShade="80"/>
               </w:rPr>
             </w:pPr>
             <w:r>
               <w:rPr>
                 <w:b/>
-                <w:color w:val="808080" w:themeColor="background1" w:themeShade="80"/>
               </w:rPr>
               <w:t>Наименование стадий и этапов создания системы</w:t>
             </w:r>
@@ -8690,13 +7087,11 @@
               <w:jc w:val="center"/>
               <w:rPr>
                 <w:b/>
-                <w:color w:val="808080" w:themeColor="background1" w:themeShade="80"/>
               </w:rPr>
             </w:pPr>
             <w:r>
               <w:rPr>
                 <w:b/>
-                <w:color w:val="808080" w:themeColor="background1" w:themeShade="80"/>
               </w:rPr>
               <w:t>Сроки выполнения работ</w:t>
             </w:r>
@@ -8722,13 +7117,11 @@
               <w:jc w:val="center"/>
               <w:rPr>
                 <w:b/>
-                <w:color w:val="808080" w:themeColor="background1" w:themeShade="80"/>
               </w:rPr>
             </w:pPr>
             <w:r>
               <w:rPr>
                 <w:b/>
-                <w:color w:val="808080" w:themeColor="background1" w:themeShade="80"/>
               </w:rPr>
               <w:t>Результаты работ</w:t>
             </w:r>
@@ -8755,46 +7148,25 @@
           <w:p>
             <w:pPr>
               <w:pStyle w:val="a7"/>
-              <w:rPr>
-                <w:color w:val="808080" w:themeColor="background1" w:themeShade="80"/>
-              </w:rPr>
             </w:pPr>
             <w:r>
-              <w:rPr>
-                <w:color w:val="808080" w:themeColor="background1" w:themeShade="80"/>
-              </w:rPr>
               <w:t xml:space="preserve">1. </w:t>
             </w:r>
             <w:r>
-              <w:rPr>
-                <w:color w:val="808080" w:themeColor="background1" w:themeShade="80"/>
-              </w:rPr>
               <w:t>Техническое задание</w:t>
             </w:r>
             <w:r>
-              <w:rPr>
-                <w:color w:val="808080" w:themeColor="background1" w:themeShade="80"/>
-              </w:rPr>
               <w:t>.</w:t>
             </w:r>
           </w:p>
           <w:p>
             <w:pPr>
               <w:pStyle w:val="a7"/>
-              <w:rPr>
-                <w:color w:val="808080" w:themeColor="background1" w:themeShade="80"/>
-              </w:rPr>
             </w:pPr>
             <w:r>
-              <w:rPr>
-                <w:color w:val="808080" w:themeColor="background1" w:themeShade="80"/>
-              </w:rPr>
               <w:t xml:space="preserve">1.1. </w:t>
             </w:r>
             <w:r>
-              <w:rPr>
-                <w:color w:val="808080" w:themeColor="background1" w:themeShade="80"/>
-              </w:rPr>
               <w:t>Исследование предметной области.</w:t>
             </w:r>
           </w:p>
@@ -8816,28 +7188,24 @@
             <w:pPr>
               <w:pStyle w:val="a7"/>
               <w:rPr>
-                <w:color w:val="808080" w:themeColor="background1" w:themeShade="80"/>
                 <w:highlight w:val="yellow"/>
                 <w:lang w:val="en-US"/>
               </w:rPr>
             </w:pPr>
             <w:r>
               <w:rPr>
-                <w:color w:val="808080" w:themeColor="background1" w:themeShade="80"/>
                 <w:highlight w:val="yellow"/>
               </w:rPr>
               <w:t>25.04</w:t>
             </w:r>
             <w:r>
               <w:rPr>
-                <w:color w:val="808080" w:themeColor="background1" w:themeShade="80"/>
                 <w:highlight w:val="yellow"/>
               </w:rPr>
               <w:t>.</w:t>
             </w:r>
             <w:r>
               <w:rPr>
-                <w:color w:val="808080" w:themeColor="background1" w:themeShade="80"/>
                 <w:highlight w:val="yellow"/>
                 <w:lang w:val="en-US"/>
               </w:rPr>
@@ -8845,21 +7213,18 @@
             </w:r>
             <w:r>
               <w:rPr>
-                <w:color w:val="808080" w:themeColor="background1" w:themeShade="80"/>
                 <w:highlight w:val="yellow"/>
               </w:rPr>
               <w:t xml:space="preserve"> – 02.05</w:t>
             </w:r>
             <w:r>
               <w:rPr>
-                <w:color w:val="808080" w:themeColor="background1" w:themeShade="80"/>
                 <w:highlight w:val="yellow"/>
               </w:rPr>
               <w:t>.</w:t>
             </w:r>
             <w:r>
               <w:rPr>
-                <w:color w:val="808080" w:themeColor="background1" w:themeShade="80"/>
                 <w:highlight w:val="yellow"/>
                 <w:lang w:val="en-US"/>
               </w:rPr>
@@ -8884,14 +7249,8 @@
           <w:p>
             <w:pPr>
               <w:pStyle w:val="a7"/>
-              <w:rPr>
-                <w:color w:val="808080" w:themeColor="background1" w:themeShade="80"/>
-              </w:rPr>
             </w:pPr>
             <w:r>
-              <w:rPr>
-                <w:color w:val="808080" w:themeColor="background1" w:themeShade="80"/>
-              </w:rPr>
               <w:t>Описание функций, функций подсистем, их целей. Создание технического задания.</w:t>
             </w:r>
           </w:p>
@@ -8917,48 +7276,27 @@
           <w:p>
             <w:pPr>
               <w:pStyle w:val="a7"/>
-              <w:rPr>
-                <w:color w:val="808080" w:themeColor="background1" w:themeShade="80"/>
-              </w:rPr>
             </w:pPr>
             <w:r>
-              <w:rPr>
-                <w:color w:val="808080" w:themeColor="background1" w:themeShade="80"/>
-              </w:rPr>
               <w:t xml:space="preserve">2. </w:t>
             </w:r>
             <w:r>
-              <w:rPr>
-                <w:color w:val="808080" w:themeColor="background1" w:themeShade="80"/>
-              </w:rPr>
               <w:t>Эскизный проект.</w:t>
             </w:r>
           </w:p>
           <w:p>
             <w:pPr>
               <w:pStyle w:val="a7"/>
-              <w:rPr>
-                <w:color w:val="808080" w:themeColor="background1" w:themeShade="80"/>
-              </w:rPr>
             </w:pPr>
             <w:r>
-              <w:rPr>
-                <w:color w:val="808080" w:themeColor="background1" w:themeShade="80"/>
-              </w:rPr>
               <w:t>2.1. Проектирование дизайна интерфейса.</w:t>
             </w:r>
           </w:p>
           <w:p>
             <w:pPr>
               <w:pStyle w:val="a7"/>
-              <w:rPr>
-                <w:color w:val="808080" w:themeColor="background1" w:themeShade="80"/>
-              </w:rPr>
             </w:pPr>
             <w:r>
-              <w:rPr>
-                <w:color w:val="808080" w:themeColor="background1" w:themeShade="80"/>
-              </w:rPr>
               <w:t>Проектирование модели базы данных.</w:t>
             </w:r>
           </w:p>
@@ -8980,35 +7318,30 @@
             <w:pPr>
               <w:pStyle w:val="a7"/>
               <w:rPr>
-                <w:color w:val="808080" w:themeColor="background1" w:themeShade="80"/>
                 <w:highlight w:val="yellow"/>
                 <w:lang w:val="en-US"/>
               </w:rPr>
             </w:pPr>
             <w:r>
               <w:rPr>
-                <w:color w:val="808080" w:themeColor="background1" w:themeShade="80"/>
                 <w:highlight w:val="yellow"/>
               </w:rPr>
               <w:t>03</w:t>
             </w:r>
             <w:r>
               <w:rPr>
-                <w:color w:val="808080" w:themeColor="background1" w:themeShade="80"/>
                 <w:highlight w:val="yellow"/>
               </w:rPr>
               <w:t>.05</w:t>
             </w:r>
             <w:r>
               <w:rPr>
-                <w:color w:val="808080" w:themeColor="background1" w:themeShade="80"/>
                 <w:highlight w:val="yellow"/>
               </w:rPr>
               <w:t>.</w:t>
             </w:r>
             <w:r>
               <w:rPr>
-                <w:color w:val="808080" w:themeColor="background1" w:themeShade="80"/>
                 <w:highlight w:val="yellow"/>
                 <w:lang w:val="en-US"/>
               </w:rPr>
@@ -9016,28 +7349,24 @@
             </w:r>
             <w:r>
               <w:rPr>
-                <w:color w:val="808080" w:themeColor="background1" w:themeShade="80"/>
                 <w:highlight w:val="yellow"/>
               </w:rPr>
-              <w:t xml:space="preserve"> – 09</w:t>
+              <w:t xml:space="preserve"> – 17</w:t>
             </w:r>
             <w:r>
               <w:rPr>
-                <w:color w:val="808080" w:themeColor="background1" w:themeShade="80"/>
                 <w:highlight w:val="yellow"/>
               </w:rPr>
               <w:t>.05</w:t>
             </w:r>
             <w:r>
               <w:rPr>
-                <w:color w:val="808080" w:themeColor="background1" w:themeShade="80"/>
                 <w:highlight w:val="yellow"/>
               </w:rPr>
               <w:t>.</w:t>
             </w:r>
             <w:r>
               <w:rPr>
-                <w:color w:val="808080" w:themeColor="background1" w:themeShade="80"/>
                 <w:highlight w:val="yellow"/>
                 <w:lang w:val="en-US"/>
               </w:rPr>
@@ -9062,21 +7391,9 @@
           <w:p>
             <w:pPr>
               <w:pStyle w:val="a7"/>
-              <w:rPr>
-                <w:color w:val="808080" w:themeColor="background1" w:themeShade="80"/>
-              </w:rPr>
             </w:pPr>
             <w:r>
-              <w:rPr>
-                <w:color w:val="808080" w:themeColor="background1" w:themeShade="80"/>
-              </w:rPr>
-              <w:t>Описание ПО, информационной базы, интерфейса. Создание дизайна интерфейса и модели базы данных</w:t>
-            </w:r>
-            <w:r>
-              <w:rPr>
-                <w:color w:val="808080" w:themeColor="background1" w:themeShade="80"/>
-              </w:rPr>
-              <w:t>.</w:t>
+              <w:t>Описание ПО, информационной базы, интерфейса. Создание дизайна интерфейса и модели базы данных.</w:t>
             </w:r>
           </w:p>
         </w:tc>
@@ -9101,41 +7418,17 @@
           <w:p>
             <w:pPr>
               <w:pStyle w:val="a7"/>
-              <w:rPr>
-                <w:color w:val="808080" w:themeColor="background1" w:themeShade="80"/>
-              </w:rPr>
             </w:pPr>
             <w:r>
-              <w:rPr>
-                <w:color w:val="808080" w:themeColor="background1" w:themeShade="80"/>
-              </w:rPr>
               <w:t>3. Технический проект.</w:t>
             </w:r>
           </w:p>
           <w:p>
             <w:pPr>
               <w:pStyle w:val="a7"/>
-              <w:rPr>
-                <w:color w:val="808080" w:themeColor="background1" w:themeShade="80"/>
-              </w:rPr>
             </w:pPr>
             <w:r>
-              <w:rPr>
-                <w:color w:val="808080" w:themeColor="background1" w:themeShade="80"/>
-              </w:rPr>
-              <w:t xml:space="preserve">3.1. Разработка программного </w:t>
-            </w:r>
-            <w:r>
-              <w:rPr>
-                <w:color w:val="808080" w:themeColor="background1" w:themeShade="80"/>
-              </w:rPr>
-              <w:t>обеспечения</w:t>
-            </w:r>
-            <w:r>
-              <w:rPr>
-                <w:color w:val="808080" w:themeColor="background1" w:themeShade="80"/>
-              </w:rPr>
-              <w:t>.</w:t>
+              <w:t>3.1. Разработка программного обеспечения.</w:t>
             </w:r>
           </w:p>
         </w:tc>
@@ -9156,34 +7449,31 @@
             <w:pPr>
               <w:pStyle w:val="a7"/>
               <w:rPr>
-                <w:color w:val="808080" w:themeColor="background1" w:themeShade="80"/>
                 <w:highlight w:val="yellow"/>
               </w:rPr>
             </w:pPr>
             <w:r>
               <w:rPr>
-                <w:color w:val="808080" w:themeColor="background1" w:themeShade="80"/>
                 <w:highlight w:val="yellow"/>
               </w:rPr>
-              <w:t>10</w:t>
+              <w:t>18</w:t>
             </w:r>
+            <w:bookmarkStart w:id="77" w:name="_GoBack"/>
+            <w:bookmarkEnd w:id="77"/>
             <w:r>
               <w:rPr>
-                <w:color w:val="808080" w:themeColor="background1" w:themeShade="80"/>
                 <w:highlight w:val="yellow"/>
               </w:rPr>
               <w:t>.05</w:t>
             </w:r>
             <w:r>
               <w:rPr>
-                <w:color w:val="808080" w:themeColor="background1" w:themeShade="80"/>
                 <w:highlight w:val="yellow"/>
               </w:rPr>
               <w:t>.</w:t>
             </w:r>
             <w:r>
               <w:rPr>
-                <w:color w:val="808080" w:themeColor="background1" w:themeShade="80"/>
                 <w:highlight w:val="yellow"/>
                 <w:lang w:val="en-US"/>
               </w:rPr>
@@ -9191,35 +7481,30 @@
             </w:r>
             <w:r>
               <w:rPr>
-                <w:color w:val="808080" w:themeColor="background1" w:themeShade="80"/>
                 <w:highlight w:val="yellow"/>
               </w:rPr>
-              <w:t xml:space="preserve"> - 23</w:t>
+              <w:t xml:space="preserve"> - 24</w:t>
             </w:r>
             <w:r>
               <w:rPr>
-                <w:color w:val="808080" w:themeColor="background1" w:themeShade="80"/>
                 <w:highlight w:val="yellow"/>
               </w:rPr>
               <w:t>.0</w:t>
             </w:r>
             <w:r>
               <w:rPr>
-                <w:color w:val="808080" w:themeColor="background1" w:themeShade="80"/>
                 <w:highlight w:val="yellow"/>
               </w:rPr>
               <w:t>5</w:t>
             </w:r>
             <w:r>
               <w:rPr>
-                <w:color w:val="808080" w:themeColor="background1" w:themeShade="80"/>
                 <w:highlight w:val="yellow"/>
               </w:rPr>
               <w:t>.</w:t>
             </w:r>
             <w:r>
               <w:rPr>
-                <w:color w:val="808080" w:themeColor="background1" w:themeShade="80"/>
                 <w:highlight w:val="yellow"/>
                 <w:lang w:val="en-US"/>
               </w:rPr>
@@ -9227,7 +7512,6 @@
             </w:r>
             <w:r>
               <w:rPr>
-                <w:color w:val="808080" w:themeColor="background1" w:themeShade="80"/>
                 <w:highlight w:val="yellow"/>
               </w:rPr>
               <w:t>3</w:t>
@@ -9251,14 +7535,8 @@
           <w:p>
             <w:pPr>
               <w:pStyle w:val="a7"/>
-              <w:rPr>
-                <w:color w:val="808080" w:themeColor="background1" w:themeShade="80"/>
-              </w:rPr>
             </w:pPr>
             <w:r>
-              <w:rPr>
-                <w:color w:val="808080" w:themeColor="background1" w:themeShade="80"/>
-              </w:rPr>
               <w:t>Готовая версия ПО. Руководство пользователя.</w:t>
             </w:r>
           </w:p>
@@ -9284,47 +7562,20 @@
           <w:p>
             <w:pPr>
               <w:pStyle w:val="a7"/>
-              <w:rPr>
-                <w:color w:val="808080" w:themeColor="background1" w:themeShade="80"/>
-              </w:rPr>
             </w:pPr>
             <w:r>
-              <w:rPr>
-                <w:color w:val="808080" w:themeColor="background1" w:themeShade="80"/>
-              </w:rPr>
               <w:t xml:space="preserve">4. </w:t>
             </w:r>
             <w:r>
-              <w:rPr>
-                <w:color w:val="808080" w:themeColor="background1" w:themeShade="80"/>
-              </w:rPr>
               <w:t>Тестирование.</w:t>
             </w:r>
           </w:p>
           <w:p>
             <w:pPr>
               <w:pStyle w:val="a7"/>
-              <w:rPr>
-                <w:color w:val="808080" w:themeColor="background1" w:themeShade="80"/>
-              </w:rPr>
             </w:pPr>
             <w:r>
-              <w:rPr>
-                <w:color w:val="808080" w:themeColor="background1" w:themeShade="80"/>
-              </w:rPr>
-              <w:t xml:space="preserve">4.1 Проведение предварительных </w:t>
-            </w:r>
-            <w:r>
-              <w:rPr>
-                <w:color w:val="808080" w:themeColor="background1" w:themeShade="80"/>
-              </w:rPr>
-              <w:t>испытани</w:t>
-            </w:r>
-            <w:r>
-              <w:rPr>
-                <w:color w:val="808080" w:themeColor="background1" w:themeShade="80"/>
-              </w:rPr>
-              <w:t>й.</w:t>
+              <w:t>4.1 Проведение предварительных испытаний.</w:t>
             </w:r>
           </w:p>
         </w:tc>
@@ -9345,35 +7596,30 @@
             <w:pPr>
               <w:pStyle w:val="a7"/>
               <w:rPr>
-                <w:color w:val="808080" w:themeColor="background1" w:themeShade="80"/>
                 <w:highlight w:val="yellow"/>
                 <w:lang w:val="en-US"/>
               </w:rPr>
             </w:pPr>
             <w:r>
               <w:rPr>
-                <w:color w:val="808080" w:themeColor="background1" w:themeShade="80"/>
                 <w:highlight w:val="yellow"/>
               </w:rPr>
-              <w:t>24</w:t>
+              <w:t>25</w:t>
             </w:r>
             <w:r>
               <w:rPr>
-                <w:color w:val="808080" w:themeColor="background1" w:themeShade="80"/>
                 <w:highlight w:val="yellow"/>
               </w:rPr>
               <w:t>.05</w:t>
             </w:r>
             <w:r>
               <w:rPr>
-                <w:color w:val="808080" w:themeColor="background1" w:themeShade="80"/>
                 <w:highlight w:val="yellow"/>
               </w:rPr>
               <w:t>.</w:t>
             </w:r>
             <w:r>
               <w:rPr>
-                <w:color w:val="808080" w:themeColor="background1" w:themeShade="80"/>
                 <w:highlight w:val="yellow"/>
                 <w:lang w:val="en-US"/>
               </w:rPr>
@@ -9381,28 +7627,24 @@
             </w:r>
             <w:r>
               <w:rPr>
-                <w:color w:val="808080" w:themeColor="background1" w:themeShade="80"/>
                 <w:highlight w:val="yellow"/>
               </w:rPr>
               <w:t xml:space="preserve"> – 3</w:t>
             </w:r>
             <w:r>
               <w:rPr>
-                <w:color w:val="808080" w:themeColor="background1" w:themeShade="80"/>
                 <w:highlight w:val="yellow"/>
               </w:rPr>
               <w:t>0.05</w:t>
             </w:r>
             <w:r>
               <w:rPr>
-                <w:color w:val="808080" w:themeColor="background1" w:themeShade="80"/>
                 <w:highlight w:val="yellow"/>
               </w:rPr>
               <w:t>.</w:t>
             </w:r>
             <w:r>
               <w:rPr>
-                <w:color w:val="808080" w:themeColor="background1" w:themeShade="80"/>
                 <w:highlight w:val="yellow"/>
                 <w:lang w:val="en-US"/>
               </w:rPr>
@@ -9427,14 +7669,8 @@
           <w:p>
             <w:pPr>
               <w:pStyle w:val="a7"/>
-              <w:rPr>
-                <w:color w:val="808080" w:themeColor="background1" w:themeShade="80"/>
-              </w:rPr>
             </w:pPr>
             <w:r>
-              <w:rPr>
-                <w:color w:val="808080" w:themeColor="background1" w:themeShade="80"/>
-              </w:rPr>
               <w:t>Протокол испытаний. Устранение неполадок. Внесение изменений в документацию.</w:t>
             </w:r>
           </w:p>
@@ -9758,14 +7994,8 @@
           <w:numId w:val="42"/>
         </w:numPr>
         <w:ind w:left="0" w:firstLine="709"/>
-        <w:rPr>
-          <w:color w:val="808080" w:themeColor="background1" w:themeShade="80"/>
-        </w:rPr>
-      </w:pPr>
-      <w:r>
-        <w:rPr>
-          <w:color w:val="808080" w:themeColor="background1" w:themeShade="80"/>
-        </w:rPr>
+      </w:pPr>
+      <w:r>
         <w:t>Рудинский И. Д. – “Методические указания по выполнению курсового проекта для студентов специальности 220200 – Автоматизированные системы обработки информации и управления”. Калининград КГТУ 2003</w:t>
       </w:r>
     </w:p>
@@ -9777,14 +8007,8 @@
           <w:numId w:val="42"/>
         </w:numPr>
         <w:ind w:left="0" w:firstLine="709"/>
-        <w:rPr>
-          <w:color w:val="808080" w:themeColor="background1" w:themeShade="80"/>
-        </w:rPr>
-      </w:pPr>
-      <w:r>
-        <w:rPr>
-          <w:color w:val="808080" w:themeColor="background1" w:themeShade="80"/>
-        </w:rPr>
+      </w:pPr>
+      <w:r>
         <w:t>ГОСТ 34.602-89. Информационная технология. Комплекс стандартов на автоматизированные системы. Техническое задание на создание автоматизированной системы.</w:t>
       </w:r>
     </w:p>
@@ -9796,14 +8020,8 @@
           <w:numId w:val="42"/>
         </w:numPr>
         <w:ind w:left="0" w:firstLine="709"/>
-        <w:rPr>
-          <w:color w:val="808080" w:themeColor="background1" w:themeShade="80"/>
-        </w:rPr>
-      </w:pPr>
-      <w:r>
-        <w:rPr>
-          <w:color w:val="808080" w:themeColor="background1" w:themeShade="80"/>
-        </w:rPr>
+      </w:pPr>
+      <w:r>
         <w:t>ГОСТ 34.601-90. Информационная технология. Комплекс стандартов на автоматизированные системы. Автоматизированные системы. Стадии создания.</w:t>
       </w:r>
     </w:p>
@@ -9815,14 +8033,8 @@
           <w:numId w:val="42"/>
         </w:numPr>
         <w:ind w:left="0" w:firstLine="709"/>
-        <w:rPr>
-          <w:color w:val="808080" w:themeColor="background1" w:themeShade="80"/>
-        </w:rPr>
-      </w:pPr>
-      <w:r>
-        <w:rPr>
-          <w:color w:val="808080" w:themeColor="background1" w:themeShade="80"/>
-        </w:rPr>
+      </w:pPr>
+      <w:r>
         <w:t>ГОСТ 34.201-89. Информационная технология. Комплекс стандартов на автоматизированные системы. Виды, комплектность и обозначение документов при создании автоматизированной системы.</w:t>
       </w:r>
     </w:p>
@@ -9834,14 +8046,8 @@
           <w:numId w:val="42"/>
         </w:numPr>
         <w:ind w:left="0" w:firstLine="709"/>
-        <w:rPr>
-          <w:color w:val="808080" w:themeColor="background1" w:themeShade="80"/>
-        </w:rPr>
-      </w:pPr>
-      <w:r>
-        <w:rPr>
-          <w:color w:val="808080" w:themeColor="background1" w:themeShade="80"/>
-        </w:rPr>
+      </w:pPr>
+      <w:r>
         <w:t>РД 50-34.698-90. Методические указания. Информационная технология. Комплекс стандартов на автоматизированные системы. Автоматизированные системы. Требования к содержанию документов.</w:t>
       </w:r>
     </w:p>
@@ -9853,14 +8059,8 @@
           <w:numId w:val="42"/>
         </w:numPr>
         <w:ind w:left="0" w:firstLine="709"/>
-        <w:rPr>
-          <w:color w:val="808080" w:themeColor="background1" w:themeShade="80"/>
-        </w:rPr>
-      </w:pPr>
-      <w:r>
-        <w:rPr>
-          <w:color w:val="808080" w:themeColor="background1" w:themeShade="80"/>
-        </w:rPr>
+      </w:pPr>
+      <w:r>
         <w:t>ГОСТ 2.105-95. ЕСКД. Общие требования к текстовым документам.</w:t>
       </w:r>
     </w:p>
@@ -9872,14 +8072,8 @@
           <w:numId w:val="42"/>
         </w:numPr>
         <w:ind w:left="0" w:firstLine="709"/>
-        <w:rPr>
-          <w:color w:val="808080" w:themeColor="background1" w:themeShade="80"/>
-        </w:rPr>
-      </w:pPr>
-      <w:r>
-        <w:rPr>
-          <w:color w:val="808080" w:themeColor="background1" w:themeShade="80"/>
-        </w:rPr>
+      </w:pPr>
+      <w:r>
         <w:t>ГОСТ Р. 50377-92 (МЭК 950-86) «Безопасность оборудования информационной технологии, включая электрическое конторское оборудование».</w:t>
       </w:r>
     </w:p>
@@ -9891,69 +8085,15 @@
           <w:numId w:val="42"/>
         </w:numPr>
         <w:ind w:left="0" w:firstLine="709"/>
-        <w:rPr>
-          <w:color w:val="808080" w:themeColor="background1" w:themeShade="80"/>
-        </w:rPr>
-      </w:pPr>
-      <w:r>
-        <w:rPr>
-          <w:color w:val="808080" w:themeColor="background1" w:themeShade="80"/>
-        </w:rPr>
-        <w:t>П</w:t>
-      </w:r>
-      <w:r>
-        <w:rPr>
-          <w:color w:val="808080" w:themeColor="background1" w:themeShade="80"/>
-        </w:rPr>
-        <w:t>еречень обязательных приказов в компании</w:t>
-      </w:r>
-      <w:r>
-        <w:rPr>
-          <w:color w:val="808080" w:themeColor="background1" w:themeShade="80"/>
-        </w:rPr>
-        <w:t xml:space="preserve"> </w:t>
-      </w:r>
-      <w:r>
-        <w:rPr>
-          <w:color w:val="808080" w:themeColor="background1" w:themeShade="80"/>
-        </w:rPr>
-        <w:t>[Электронный ресурс]. Режим доступа:</w:t>
-      </w:r>
-      <w:r>
-        <w:rPr>
-          <w:color w:val="808080" w:themeColor="background1" w:themeShade="80"/>
-        </w:rPr>
-        <w:t xml:space="preserve"> </w:t>
-      </w:r>
-      <w:r>
-        <w:rPr>
-          <w:color w:val="808080" w:themeColor="background1" w:themeShade="80"/>
-        </w:rPr>
+      </w:pPr>
+      <w:r>
+        <w:t xml:space="preserve">Перечень обязательных приказов в компании [Электронный ресурс]. Режим доступа: </w:t>
+      </w:r>
+      <w:r>
         <w:t>https://www.business.ru/article/2708-prikazy-kotorye-doljny-byt-v-organizatsii-ejegodno?ysclid=lh4vpdrkm510429721</w:t>
       </w:r>
       <w:r>
-        <w:rPr>
-          <w:color w:val="808080" w:themeColor="background1" w:themeShade="80"/>
-        </w:rPr>
-        <w:t xml:space="preserve"> – (дата обращения: 30.04</w:t>
-      </w:r>
-      <w:r>
-        <w:rPr>
-          <w:color w:val="808080" w:themeColor="background1" w:themeShade="80"/>
-        </w:rPr>
-        <w:t>.202</w:t>
-      </w:r>
-      <w:r>
-        <w:rPr>
-          <w:color w:val="808080" w:themeColor="background1" w:themeShade="80"/>
-        </w:rPr>
-        <w:t>3</w:t>
-      </w:r>
-      <w:r>
-        <w:rPr>
-          <w:color w:val="808080" w:themeColor="background1" w:themeShade="80"/>
-        </w:rPr>
-        <w:t>)</w:t>
+        <w:t xml:space="preserve"> – (дата обращения: 30.04.2023)</w:t>
       </w:r>
     </w:p>
     <w:p>
@@ -9985,15 +8125,8 @@
     <w:p>
       <w:pPr>
         <w:ind w:firstLine="0"/>
-        <w:rPr>
-          <w:color w:val="808080" w:themeColor="background1" w:themeShade="80"/>
-        </w:rPr>
-      </w:pPr>
-      <w:r>
-        <w:rPr>
-          <w:color w:val="808080" w:themeColor="background1" w:themeShade="80"/>
-          <w:highlight w:val="yellow"/>
-        </w:rPr>
+      </w:pPr>
+      <w:r>
         <w:lastRenderedPageBreak/>
         <w:t>СОСТАВИЛИ</w:t>
       </w:r>
@@ -10014,11 +8147,11 @@
         <w:tblLook w:val="04A0" w:firstRow="1" w:lastRow="0" w:firstColumn="1" w:lastColumn="0" w:noHBand="0" w:noVBand="1"/>
       </w:tblPr>
       <w:tblGrid>
-        <w:gridCol w:w="2617"/>
-        <w:gridCol w:w="2324"/>
-        <w:gridCol w:w="2058"/>
-        <w:gridCol w:w="1654"/>
-        <w:gridCol w:w="1056"/>
+        <w:gridCol w:w="2557"/>
+        <w:gridCol w:w="2265"/>
+        <w:gridCol w:w="2000"/>
+        <w:gridCol w:w="1596"/>
+        <w:gridCol w:w="1291"/>
       </w:tblGrid>
       <w:tr>
         <w:trPr>
@@ -10044,13 +8177,11 @@
               <w:jc w:val="center"/>
               <w:rPr>
                 <w:b/>
-                <w:color w:val="808080" w:themeColor="background1" w:themeShade="80"/>
               </w:rPr>
             </w:pPr>
             <w:r>
               <w:rPr>
                 <w:b/>
-                <w:color w:val="808080" w:themeColor="background1" w:themeShade="80"/>
               </w:rPr>
               <w:t>Наименование организации, предприятия</w:t>
             </w:r>
@@ -10075,13 +8206,11 @@
               <w:jc w:val="center"/>
               <w:rPr>
                 <w:b/>
-                <w:color w:val="808080" w:themeColor="background1" w:themeShade="80"/>
               </w:rPr>
             </w:pPr>
             <w:r>
               <w:rPr>
                 <w:b/>
-                <w:color w:val="808080" w:themeColor="background1" w:themeShade="80"/>
               </w:rPr>
               <w:t>Должность</w:t>
             </w:r>
@@ -10092,13 +8221,11 @@
               <w:jc w:val="center"/>
               <w:rPr>
                 <w:b/>
-                <w:color w:val="808080" w:themeColor="background1" w:themeShade="80"/>
               </w:rPr>
             </w:pPr>
             <w:r>
               <w:rPr>
                 <w:b/>
-                <w:color w:val="808080" w:themeColor="background1" w:themeShade="80"/>
               </w:rPr>
               <w:t>исполнителя</w:t>
             </w:r>
@@ -10123,13 +8250,11 @@
               <w:jc w:val="center"/>
               <w:rPr>
                 <w:b/>
-                <w:color w:val="808080" w:themeColor="background1" w:themeShade="80"/>
               </w:rPr>
             </w:pPr>
             <w:r>
               <w:rPr>
                 <w:b/>
-                <w:color w:val="808080" w:themeColor="background1" w:themeShade="80"/>
               </w:rPr>
               <w:t>Фамилия, имя,</w:t>
             </w:r>
@@ -10140,13 +8265,11 @@
               <w:jc w:val="center"/>
               <w:rPr>
                 <w:b/>
-                <w:color w:val="808080" w:themeColor="background1" w:themeShade="80"/>
               </w:rPr>
             </w:pPr>
             <w:r>
               <w:rPr>
                 <w:b/>
-                <w:color w:val="808080" w:themeColor="background1" w:themeShade="80"/>
               </w:rPr>
               <w:t>отчество</w:t>
             </w:r>
@@ -10171,13 +8294,11 @@
               <w:jc w:val="center"/>
               <w:rPr>
                 <w:b/>
-                <w:color w:val="808080" w:themeColor="background1" w:themeShade="80"/>
               </w:rPr>
             </w:pPr>
             <w:r>
               <w:rPr>
                 <w:b/>
-                <w:color w:val="808080" w:themeColor="background1" w:themeShade="80"/>
               </w:rPr>
               <w:t>Подпись</w:t>
             </w:r>
@@ -10203,13 +8324,11 @@
               <w:jc w:val="center"/>
               <w:rPr>
                 <w:b/>
-                <w:color w:val="808080" w:themeColor="background1" w:themeShade="80"/>
               </w:rPr>
             </w:pPr>
             <w:r>
               <w:rPr>
                 <w:b/>
-                <w:color w:val="808080" w:themeColor="background1" w:themeShade="80"/>
               </w:rPr>
               <w:t>Дата</w:t>
             </w:r>
@@ -10239,14 +8358,8 @@
             <w:pPr>
               <w:pStyle w:val="a7"/>
               <w:jc w:val="center"/>
-              <w:rPr>
-                <w:color w:val="808080" w:themeColor="background1" w:themeShade="80"/>
-              </w:rPr>
             </w:pPr>
             <w:r>
-              <w:rPr>
-                <w:color w:val="808080" w:themeColor="background1" w:themeShade="80"/>
-              </w:rPr>
               <w:t>ТИУ</w:t>
             </w:r>
           </w:p>
@@ -10269,14 +8382,8 @@
             <w:pPr>
               <w:pStyle w:val="a7"/>
               <w:jc w:val="center"/>
-              <w:rPr>
-                <w:color w:val="808080" w:themeColor="background1" w:themeShade="80"/>
-              </w:rPr>
             </w:pPr>
             <w:r>
-              <w:rPr>
-                <w:color w:val="808080" w:themeColor="background1" w:themeShade="80"/>
-              </w:rPr>
               <w:t>Студентка</w:t>
             </w:r>
           </w:p>
@@ -10284,20 +8391,11 @@
             <w:pPr>
               <w:pStyle w:val="a7"/>
               <w:jc w:val="center"/>
-              <w:rPr>
-                <w:color w:val="808080" w:themeColor="background1" w:themeShade="80"/>
-              </w:rPr>
             </w:pPr>
             <w:r>
-              <w:rPr>
-                <w:color w:val="808080" w:themeColor="background1" w:themeShade="80"/>
-              </w:rPr>
               <w:t xml:space="preserve">группы </w:t>
             </w:r>
             <w:r>
-              <w:rPr>
-                <w:color w:val="808080" w:themeColor="background1" w:themeShade="80"/>
-              </w:rPr>
               <w:t>РИСб-20-1</w:t>
             </w:r>
           </w:p>
@@ -10320,14 +8418,8 @@
             <w:pPr>
               <w:pStyle w:val="a7"/>
               <w:jc w:val="center"/>
-              <w:rPr>
-                <w:color w:val="808080" w:themeColor="background1" w:themeShade="80"/>
-              </w:rPr>
             </w:pPr>
             <w:r>
-              <w:rPr>
-                <w:color w:val="808080" w:themeColor="background1" w:themeShade="80"/>
-              </w:rPr>
               <w:t>Чаплинская Олеся Сергеевна</w:t>
             </w:r>
           </w:p>
@@ -10350,9 +8442,6 @@
             <w:pPr>
               <w:pStyle w:val="a7"/>
               <w:jc w:val="center"/>
-              <w:rPr>
-                <w:color w:val="808080" w:themeColor="background1" w:themeShade="80"/>
-              </w:rPr>
             </w:pPr>
           </w:p>
         </w:tc>
@@ -10375,14 +8464,11 @@
             <w:pPr>
               <w:pStyle w:val="a7"/>
               <w:jc w:val="center"/>
-              <w:rPr>
-                <w:color w:val="808080" w:themeColor="background1" w:themeShade="80"/>
-              </w:rPr>
             </w:pPr>
             <w:r>
-              <w:rPr>
-                <w:color w:val="808080" w:themeColor="background1" w:themeShade="80"/>
-              </w:rPr>
+              <w:t>02</w:t>
+            </w:r>
+            <w:r>
               <w:t>.05.2023</w:t>
             </w:r>
           </w:p>
@@ -10392,22 +8478,13 @@
     <w:p>
       <w:pPr>
         <w:ind w:firstLine="0"/>
-        <w:rPr>
-          <w:color w:val="808080" w:themeColor="background1" w:themeShade="80"/>
-        </w:rPr>
       </w:pPr>
     </w:p>
     <w:p>
       <w:pPr>
         <w:ind w:firstLine="0"/>
-        <w:rPr>
-          <w:color w:val="808080" w:themeColor="background1" w:themeShade="80"/>
-        </w:rPr>
-      </w:pPr>
-      <w:r>
-        <w:rPr>
-          <w:color w:val="808080" w:themeColor="background1" w:themeShade="80"/>
-        </w:rPr>
+      </w:pPr>
+      <w:r>
         <w:t>СОГЛАСОВАНО</w:t>
       </w:r>
     </w:p>
@@ -10427,11 +8504,11 @@
         <w:tblLook w:val="04A0" w:firstRow="1" w:lastRow="0" w:firstColumn="1" w:lastColumn="0" w:noHBand="0" w:noVBand="1"/>
       </w:tblPr>
       <w:tblGrid>
-        <w:gridCol w:w="3146"/>
-        <w:gridCol w:w="2114"/>
-        <w:gridCol w:w="2248"/>
-        <w:gridCol w:w="1150"/>
-        <w:gridCol w:w="1051"/>
+        <w:gridCol w:w="2516"/>
+        <w:gridCol w:w="2267"/>
+        <w:gridCol w:w="1988"/>
+        <w:gridCol w:w="1647"/>
+        <w:gridCol w:w="1291"/>
       </w:tblGrid>
       <w:tr>
         <w:trPr>
@@ -10439,7 +8516,7 @@
         </w:trPr>
         <w:tc>
           <w:tcPr>
-            <w:tcW w:w="1662" w:type="pct"/>
+            <w:tcW w:w="1296" w:type="pct"/>
             <w:tcBorders>
               <w:top w:val="single" w:sz="4" w:space="0" w:color="000000"/>
               <w:left w:val="single" w:sz="4" w:space="0" w:color="000000"/>
@@ -10456,13 +8533,11 @@
               <w:jc w:val="center"/>
               <w:rPr>
                 <w:b/>
-                <w:color w:val="808080" w:themeColor="background1" w:themeShade="80"/>
               </w:rPr>
             </w:pPr>
             <w:r>
               <w:rPr>
                 <w:b/>
-                <w:color w:val="808080" w:themeColor="background1" w:themeShade="80"/>
               </w:rPr>
               <w:t>Наименование организации,</w:t>
             </w:r>
@@ -10473,13 +8548,11 @@
               <w:jc w:val="center"/>
               <w:rPr>
                 <w:b/>
-                <w:color w:val="808080" w:themeColor="background1" w:themeShade="80"/>
               </w:rPr>
             </w:pPr>
             <w:r>
               <w:rPr>
                 <w:b/>
-                <w:color w:val="808080" w:themeColor="background1" w:themeShade="80"/>
               </w:rPr>
               <w:t>предприятия</w:t>
             </w:r>
@@ -10487,7 +8560,7 @@
         </w:tc>
         <w:tc>
           <w:tcPr>
-            <w:tcW w:w="1130" w:type="pct"/>
+            <w:tcW w:w="1168" w:type="pct"/>
             <w:tcBorders>
               <w:top w:val="single" w:sz="4" w:space="0" w:color="000000"/>
               <w:left w:val="single" w:sz="4" w:space="0" w:color="000000"/>
@@ -10504,13 +8577,11 @@
               <w:jc w:val="center"/>
               <w:rPr>
                 <w:b/>
-                <w:color w:val="808080" w:themeColor="background1" w:themeShade="80"/>
               </w:rPr>
             </w:pPr>
             <w:r>
               <w:rPr>
                 <w:b/>
-                <w:color w:val="808080" w:themeColor="background1" w:themeShade="80"/>
               </w:rPr>
               <w:t>Должность</w:t>
             </w:r>
@@ -10521,14 +8592,13 @@
               <w:jc w:val="center"/>
               <w:rPr>
                 <w:b/>
-                <w:color w:val="808080" w:themeColor="background1" w:themeShade="80"/>
               </w:rPr>
             </w:pPr>
           </w:p>
         </w:tc>
         <w:tc>
           <w:tcPr>
-            <w:tcW w:w="1199" w:type="pct"/>
+            <w:tcW w:w="1024" w:type="pct"/>
             <w:tcBorders>
               <w:top w:val="single" w:sz="4" w:space="0" w:color="000000"/>
               <w:left w:val="single" w:sz="4" w:space="0" w:color="000000"/>
@@ -10545,13 +8615,11 @@
               <w:jc w:val="center"/>
               <w:rPr>
                 <w:b/>
-                <w:color w:val="808080" w:themeColor="background1" w:themeShade="80"/>
               </w:rPr>
             </w:pPr>
             <w:r>
               <w:rPr>
                 <w:b/>
-                <w:color w:val="808080" w:themeColor="background1" w:themeShade="80"/>
               </w:rPr>
               <w:t>Фамилия, имя,</w:t>
             </w:r>
@@ -10562,13 +8630,11 @@
               <w:jc w:val="center"/>
               <w:rPr>
                 <w:b/>
-                <w:color w:val="808080" w:themeColor="background1" w:themeShade="80"/>
               </w:rPr>
             </w:pPr>
             <w:r>
               <w:rPr>
                 <w:b/>
-                <w:color w:val="808080" w:themeColor="background1" w:themeShade="80"/>
               </w:rPr>
               <w:t>отчество</w:t>
             </w:r>
@@ -10576,7 +8642,7 @@
         </w:tc>
         <w:tc>
           <w:tcPr>
-            <w:tcW w:w="615" w:type="pct"/>
+            <w:tcW w:w="848" w:type="pct"/>
             <w:tcBorders>
               <w:top w:val="single" w:sz="4" w:space="0" w:color="000000"/>
               <w:left w:val="single" w:sz="4" w:space="0" w:color="000000"/>
@@ -10593,13 +8659,11 @@
               <w:jc w:val="center"/>
               <w:rPr>
                 <w:b/>
-                <w:color w:val="808080" w:themeColor="background1" w:themeShade="80"/>
               </w:rPr>
             </w:pPr>
             <w:r>
               <w:rPr>
                 <w:b/>
-                <w:color w:val="808080" w:themeColor="background1" w:themeShade="80"/>
               </w:rPr>
               <w:t>Подпись</w:t>
             </w:r>
@@ -10607,7 +8671,7 @@
         </w:tc>
         <w:tc>
           <w:tcPr>
-            <w:tcW w:w="394" w:type="pct"/>
+            <w:tcW w:w="665" w:type="pct"/>
             <w:tcBorders>
               <w:top w:val="single" w:sz="4" w:space="0" w:color="000000"/>
               <w:left w:val="single" w:sz="4" w:space="0" w:color="000000"/>
@@ -10625,13 +8689,11 @@
               <w:jc w:val="center"/>
               <w:rPr>
                 <w:b/>
-                <w:color w:val="808080" w:themeColor="background1" w:themeShade="80"/>
               </w:rPr>
             </w:pPr>
             <w:r>
               <w:rPr>
                 <w:b/>
-                <w:color w:val="808080" w:themeColor="background1" w:themeShade="80"/>
               </w:rPr>
               <w:t>Дата</w:t>
             </w:r>
@@ -10644,7 +8706,7 @@
         </w:trPr>
         <w:tc>
           <w:tcPr>
-            <w:tcW w:w="1662" w:type="pct"/>
+            <w:tcW w:w="1296" w:type="pct"/>
             <w:tcBorders>
               <w:top w:val="single" w:sz="4" w:space="0" w:color="000000"/>
               <w:left w:val="single" w:sz="4" w:space="0" w:color="000000"/>
@@ -10660,21 +8722,15 @@
             <w:pPr>
               <w:pStyle w:val="a7"/>
               <w:jc w:val="center"/>
-              <w:rPr>
-                <w:color w:val="808080" w:themeColor="background1" w:themeShade="80"/>
-              </w:rPr>
             </w:pPr>
             <w:r>
-              <w:rPr>
-                <w:color w:val="808080" w:themeColor="background1" w:themeShade="80"/>
-              </w:rPr>
               <w:t>ТИУ</w:t>
             </w:r>
           </w:p>
         </w:tc>
         <w:tc>
           <w:tcPr>
-            <w:tcW w:w="1130" w:type="pct"/>
+            <w:tcW w:w="1168" w:type="pct"/>
             <w:tcBorders>
               <w:top w:val="single" w:sz="4" w:space="0" w:color="000000"/>
               <w:left w:val="single" w:sz="4" w:space="0" w:color="000000"/>
@@ -10690,21 +8746,15 @@
             <w:pPr>
               <w:pStyle w:val="a7"/>
               <w:jc w:val="center"/>
-              <w:rPr>
-                <w:color w:val="808080" w:themeColor="background1" w:themeShade="80"/>
-              </w:rPr>
             </w:pPr>
             <w:r>
-              <w:rPr>
-                <w:color w:val="808080" w:themeColor="background1" w:themeShade="80"/>
-              </w:rPr>
               <w:t>доцент, канд. пед. наук</w:t>
             </w:r>
           </w:p>
         </w:tc>
         <w:tc>
           <w:tcPr>
-            <w:tcW w:w="1199" w:type="pct"/>
+            <w:tcW w:w="1024" w:type="pct"/>
             <w:tcBorders>
               <w:top w:val="single" w:sz="4" w:space="0" w:color="000000"/>
               <w:left w:val="single" w:sz="4" w:space="0" w:color="000000"/>
@@ -10720,21 +8770,15 @@
             <w:pPr>
               <w:pStyle w:val="a7"/>
               <w:jc w:val="center"/>
-              <w:rPr>
-                <w:color w:val="808080" w:themeColor="background1" w:themeShade="80"/>
-              </w:rPr>
             </w:pPr>
             <w:r>
-              <w:rPr>
-                <w:color w:val="808080" w:themeColor="background1" w:themeShade="80"/>
-              </w:rPr>
               <w:t>Спирин Игорь Сергеевич</w:t>
             </w:r>
           </w:p>
         </w:tc>
         <w:tc>
           <w:tcPr>
-            <w:tcW w:w="615" w:type="pct"/>
+            <w:tcW w:w="848" w:type="pct"/>
             <w:tcBorders>
               <w:top w:val="single" w:sz="4" w:space="0" w:color="000000"/>
               <w:left w:val="single" w:sz="4" w:space="0" w:color="000000"/>
@@ -10750,15 +8794,12 @@
             <w:pPr>
               <w:pStyle w:val="a7"/>
               <w:jc w:val="center"/>
-              <w:rPr>
-                <w:color w:val="808080" w:themeColor="background1" w:themeShade="80"/>
-              </w:rPr>
             </w:pPr>
           </w:p>
         </w:tc>
         <w:tc>
           <w:tcPr>
-            <w:tcW w:w="394" w:type="pct"/>
+            <w:tcW w:w="665" w:type="pct"/>
             <w:tcBorders>
               <w:top w:val="single" w:sz="4" w:space="0" w:color="000000"/>
               <w:left w:val="single" w:sz="4" w:space="0" w:color="000000"/>
@@ -10775,14 +8816,11 @@
             <w:pPr>
               <w:pStyle w:val="a7"/>
               <w:jc w:val="center"/>
-              <w:rPr>
-                <w:color w:val="808080" w:themeColor="background1" w:themeShade="80"/>
-              </w:rPr>
             </w:pPr>
             <w:r>
-              <w:rPr>
-                <w:color w:val="808080" w:themeColor="background1" w:themeShade="80"/>
-              </w:rPr>
+              <w:t>02</w:t>
+            </w:r>
+            <w:r>
               <w:t>.05.2023</w:t>
             </w:r>
           </w:p>
@@ -10914,7 +8952,7 @@
                             <w:rPr>
                               <w:noProof/>
                             </w:rPr>
-                            <w:t>7</w:t>
+                            <w:t>18</w:t>
                           </w:r>
                           <w:r>
                             <w:fldChar w:fldCharType="end"/>
@@ -10968,7 +9006,7 @@
                       <w:rPr>
                         <w:noProof/>
                       </w:rPr>
-                      <w:t>7</w:t>
+                      <w:t>18</w:t>
                     </w:r>
                     <w:r>
                       <w:fldChar w:fldCharType="end"/>
@@ -10996,6 +9034,7 @@
         <w:docPartUnique/>
       </w:docPartObj>
     </w:sdtPr>
+    <w:sdtEndPr/>
     <w:sdtContent>
       <w:p>
         <w:pPr>
@@ -15720,7 +13759,7 @@
 </file>
 
 <file path=customXml/itemProps1.xml><?xml version="1.0" encoding="utf-8"?>
-<ds:datastoreItem xmlns:ds="http://schemas.openxmlformats.org/officeDocument/2006/customXml" ds:itemID="{355CC336-E37A-411F-899F-9FA2F10A4991}">
+<ds:datastoreItem xmlns:ds="http://schemas.openxmlformats.org/officeDocument/2006/customXml" ds:itemID="{F6C75A70-AE18-4DBA-9CC4-CE697F2D669B}">
   <ds:schemaRefs>
     <ds:schemaRef ds:uri="http://schemas.openxmlformats.org/officeDocument/2006/bibliography"/>
   </ds:schemaRefs>
